--- a/project2_EG.docx
+++ b/project2_EG.docx
@@ -21,6 +21,8 @@
           <w:lang w:val="en-US"/>
         </w:rPr>
       </w:pPr>
+      <w:bookmarkStart w:id="0" w:name="_GoBack"/>
+      <w:bookmarkEnd w:id="0"/>
       <w:r>
         <w:rPr>
           <w:rFonts w:ascii="Segoe UI" w:eastAsia="Times New Roman" w:hAnsi="Segoe UI" w:cs="Segoe UI"/>
@@ -114,8 +116,196 @@
           <w:szCs w:val="24"/>
           <w:shd w:val="clear" w:color="auto" w:fill="F8F9FA"/>
         </w:rPr>
-        <w:t>Machine design was made according to the below mentioned features</w:t>
-      </w:r>
+        <w:t xml:space="preserve">Machine </w:t>
+      </w:r>
+      <w:proofErr w:type="spellStart"/>
+      <w:r>
+        <w:rPr>
+          <w:rFonts w:ascii="Arial" w:hAnsi="Arial" w:cs="Arial"/>
+          <w:color w:val="222222"/>
+          <w:sz w:val="24"/>
+          <w:szCs w:val="24"/>
+          <w:shd w:val="clear" w:color="auto" w:fill="F8F9FA"/>
+        </w:rPr>
+        <w:t>design</w:t>
+      </w:r>
+      <w:proofErr w:type="spellEnd"/>
+      <w:r>
+        <w:rPr>
+          <w:rFonts w:ascii="Arial" w:hAnsi="Arial" w:cs="Arial"/>
+          <w:color w:val="222222"/>
+          <w:sz w:val="24"/>
+          <w:szCs w:val="24"/>
+          <w:shd w:val="clear" w:color="auto" w:fill="F8F9FA"/>
+        </w:rPr>
+        <w:t xml:space="preserve"> </w:t>
+      </w:r>
+      <w:proofErr w:type="spellStart"/>
+      <w:r>
+        <w:rPr>
+          <w:rFonts w:ascii="Arial" w:hAnsi="Arial" w:cs="Arial"/>
+          <w:color w:val="222222"/>
+          <w:sz w:val="24"/>
+          <w:szCs w:val="24"/>
+          <w:shd w:val="clear" w:color="auto" w:fill="F8F9FA"/>
+        </w:rPr>
+        <w:t>was</w:t>
+      </w:r>
+      <w:proofErr w:type="spellEnd"/>
+      <w:r>
+        <w:rPr>
+          <w:rFonts w:ascii="Arial" w:hAnsi="Arial" w:cs="Arial"/>
+          <w:color w:val="222222"/>
+          <w:sz w:val="24"/>
+          <w:szCs w:val="24"/>
+          <w:shd w:val="clear" w:color="auto" w:fill="F8F9FA"/>
+        </w:rPr>
+        <w:t xml:space="preserve"> </w:t>
+      </w:r>
+      <w:proofErr w:type="spellStart"/>
+      <w:r>
+        <w:rPr>
+          <w:rFonts w:ascii="Arial" w:hAnsi="Arial" w:cs="Arial"/>
+          <w:color w:val="222222"/>
+          <w:sz w:val="24"/>
+          <w:szCs w:val="24"/>
+          <w:shd w:val="clear" w:color="auto" w:fill="F8F9FA"/>
+        </w:rPr>
+        <w:t>made</w:t>
+      </w:r>
+      <w:proofErr w:type="spellEnd"/>
+      <w:r>
+        <w:rPr>
+          <w:rFonts w:ascii="Arial" w:hAnsi="Arial" w:cs="Arial"/>
+          <w:color w:val="222222"/>
+          <w:sz w:val="24"/>
+          <w:szCs w:val="24"/>
+          <w:shd w:val="clear" w:color="auto" w:fill="F8F9FA"/>
+        </w:rPr>
+        <w:t xml:space="preserve"> </w:t>
+      </w:r>
+      <w:proofErr w:type="spellStart"/>
+      <w:r>
+        <w:rPr>
+          <w:rFonts w:ascii="Arial" w:hAnsi="Arial" w:cs="Arial"/>
+          <w:color w:val="222222"/>
+          <w:sz w:val="24"/>
+          <w:szCs w:val="24"/>
+          <w:shd w:val="clear" w:color="auto" w:fill="F8F9FA"/>
+        </w:rPr>
+        <w:t>according</w:t>
+      </w:r>
+      <w:proofErr w:type="spellEnd"/>
+      <w:r>
+        <w:rPr>
+          <w:rFonts w:ascii="Arial" w:hAnsi="Arial" w:cs="Arial"/>
+          <w:color w:val="222222"/>
+          <w:sz w:val="24"/>
+          <w:szCs w:val="24"/>
+          <w:shd w:val="clear" w:color="auto" w:fill="F8F9FA"/>
+        </w:rPr>
+        <w:t xml:space="preserve"> </w:t>
+      </w:r>
+      <w:proofErr w:type="spellStart"/>
+      <w:r>
+        <w:rPr>
+          <w:rFonts w:ascii="Arial" w:hAnsi="Arial" w:cs="Arial"/>
+          <w:color w:val="222222"/>
+          <w:sz w:val="24"/>
+          <w:szCs w:val="24"/>
+          <w:shd w:val="clear" w:color="auto" w:fill="F8F9FA"/>
+        </w:rPr>
+        <w:t>to</w:t>
+      </w:r>
+      <w:proofErr w:type="spellEnd"/>
+      <w:r>
+        <w:rPr>
+          <w:rFonts w:ascii="Arial" w:hAnsi="Arial" w:cs="Arial"/>
+          <w:color w:val="222222"/>
+          <w:sz w:val="24"/>
+          <w:szCs w:val="24"/>
+          <w:shd w:val="clear" w:color="auto" w:fill="F8F9FA"/>
+        </w:rPr>
+        <w:t xml:space="preserve"> </w:t>
+      </w:r>
+      <w:proofErr w:type="spellStart"/>
+      <w:r>
+        <w:rPr>
+          <w:rFonts w:ascii="Arial" w:hAnsi="Arial" w:cs="Arial"/>
+          <w:color w:val="222222"/>
+          <w:sz w:val="24"/>
+          <w:szCs w:val="24"/>
+          <w:shd w:val="clear" w:color="auto" w:fill="F8F9FA"/>
+        </w:rPr>
+        <w:t>the</w:t>
+      </w:r>
+      <w:proofErr w:type="spellEnd"/>
+      <w:r>
+        <w:rPr>
+          <w:rFonts w:ascii="Arial" w:hAnsi="Arial" w:cs="Arial"/>
+          <w:color w:val="222222"/>
+          <w:sz w:val="24"/>
+          <w:szCs w:val="24"/>
+          <w:shd w:val="clear" w:color="auto" w:fill="F8F9FA"/>
+        </w:rPr>
+        <w:t xml:space="preserve"> </w:t>
+      </w:r>
+      <w:proofErr w:type="spellStart"/>
+      <w:r>
+        <w:rPr>
+          <w:rFonts w:ascii="Arial" w:hAnsi="Arial" w:cs="Arial"/>
+          <w:color w:val="222222"/>
+          <w:sz w:val="24"/>
+          <w:szCs w:val="24"/>
+          <w:shd w:val="clear" w:color="auto" w:fill="F8F9FA"/>
+        </w:rPr>
+        <w:t>below</w:t>
+      </w:r>
+      <w:proofErr w:type="spellEnd"/>
+      <w:r>
+        <w:rPr>
+          <w:rFonts w:ascii="Arial" w:hAnsi="Arial" w:cs="Arial"/>
+          <w:color w:val="222222"/>
+          <w:sz w:val="24"/>
+          <w:szCs w:val="24"/>
+          <w:shd w:val="clear" w:color="auto" w:fill="F8F9FA"/>
+        </w:rPr>
+        <w:t xml:space="preserve"> </w:t>
+      </w:r>
+      <w:proofErr w:type="spellStart"/>
+      <w:r>
+        <w:rPr>
+          <w:rFonts w:ascii="Arial" w:hAnsi="Arial" w:cs="Arial"/>
+          <w:color w:val="222222"/>
+          <w:sz w:val="24"/>
+          <w:szCs w:val="24"/>
+          <w:shd w:val="clear" w:color="auto" w:fill="F8F9FA"/>
+        </w:rPr>
+        <w:t>mentioned</w:t>
+      </w:r>
+      <w:proofErr w:type="spellEnd"/>
+      <w:r>
+        <w:rPr>
+          <w:rFonts w:ascii="Arial" w:hAnsi="Arial" w:cs="Arial"/>
+          <w:color w:val="222222"/>
+          <w:sz w:val="24"/>
+          <w:szCs w:val="24"/>
+          <w:shd w:val="clear" w:color="auto" w:fill="F8F9FA"/>
+        </w:rPr>
+        <w:t xml:space="preserve"> </w:t>
+      </w:r>
+      <w:proofErr w:type="spellStart"/>
+      <w:r>
+        <w:rPr>
+          <w:rFonts w:ascii="Arial" w:hAnsi="Arial" w:cs="Arial"/>
+          <w:color w:val="222222"/>
+          <w:sz w:val="24"/>
+          <w:szCs w:val="24"/>
+          <w:shd w:val="clear" w:color="auto" w:fill="F8F9FA"/>
+        </w:rPr>
+        <w:t>features</w:t>
+      </w:r>
+      <w:proofErr w:type="spellEnd"/>
       <w:r>
         <w:rPr>
           <w:rFonts w:ascii="Arial" w:hAnsi="Arial" w:cs="Arial"/>
@@ -142,8 +332,16 @@
         <w:rPr>
           <w:lang w:val="en-US"/>
         </w:rPr>
-        <w:t>20 pole</w:t>
-      </w:r>
+        <w:t xml:space="preserve">20 </w:t>
+      </w:r>
+      <w:proofErr w:type="gramStart"/>
+      <w:r>
+        <w:rPr>
+          <w:lang w:val="en-US"/>
+        </w:rPr>
+        <w:t>pole</w:t>
+      </w:r>
+      <w:proofErr w:type="gramEnd"/>
     </w:p>
     <w:p>
       <w:pPr>
@@ -411,7 +609,7 @@
                       <w:rFonts w:ascii="Cambria Math" w:eastAsiaTheme="minorEastAsia" w:hAnsi="Cambria Math"/>
                       <w:lang w:val="en-US"/>
                     </w:rPr>
-                    <m:t>20</m:t>
+                    <m:t>10</m:t>
                   </m:r>
                 </m:den>
               </m:f>
@@ -422,7 +620,7 @@
               <w:rFonts w:ascii="Cambria Math" w:eastAsiaTheme="minorEastAsia" w:hAnsi="Cambria Math"/>
               <w:lang w:val="en-US"/>
             </w:rPr>
-            <m:t>=60°</m:t>
+            <m:t>=30°</m:t>
           </m:r>
         </m:oMath>
       </m:oMathPara>
@@ -446,6 +644,7 @@
           <w:szCs w:val="24"/>
         </w:rPr>
       </w:pPr>
+      <w:proofErr w:type="spellStart"/>
       <w:r>
         <w:rPr>
           <w:i w:val="0"/>
@@ -453,7 +652,17 @@
           <w:sz w:val="24"/>
           <w:szCs w:val="24"/>
         </w:rPr>
-        <w:t xml:space="preserve">Table </w:t>
+        <w:t>Table</w:t>
+      </w:r>
+      <w:proofErr w:type="spellEnd"/>
+      <w:r>
+        <w:rPr>
+          <w:i w:val="0"/>
+          <w:iCs w:val="0"/>
+          <w:sz w:val="24"/>
+          <w:szCs w:val="24"/>
+        </w:rPr>
+        <w:t xml:space="preserve"> </w:t>
       </w:r>
       <w:r>
         <w:rPr>
@@ -510,6 +719,7 @@
         </w:rPr>
         <w:t xml:space="preserve">: </w:t>
       </w:r>
+      <w:proofErr w:type="spellStart"/>
       <w:r>
         <w:rPr>
           <w:i w:val="0"/>
@@ -517,8 +727,89 @@
           <w:sz w:val="24"/>
           <w:szCs w:val="24"/>
         </w:rPr>
-        <w:t>Winding diagram for full pitched</w:t>
-      </w:r>
+        <w:t>Winding</w:t>
+      </w:r>
+      <w:proofErr w:type="spellEnd"/>
+      <w:r>
+        <w:rPr>
+          <w:i w:val="0"/>
+          <w:iCs w:val="0"/>
+          <w:sz w:val="24"/>
+          <w:szCs w:val="24"/>
+        </w:rPr>
+        <w:t xml:space="preserve"> </w:t>
+      </w:r>
+      <w:proofErr w:type="spellStart"/>
+      <w:r>
+        <w:rPr>
+          <w:i w:val="0"/>
+          <w:iCs w:val="0"/>
+          <w:sz w:val="24"/>
+          <w:szCs w:val="24"/>
+        </w:rPr>
+        <w:t>diagram</w:t>
+      </w:r>
+      <w:proofErr w:type="spellEnd"/>
+      <w:r>
+        <w:rPr>
+          <w:i w:val="0"/>
+          <w:iCs w:val="0"/>
+          <w:sz w:val="24"/>
+          <w:szCs w:val="24"/>
+        </w:rPr>
+        <w:t xml:space="preserve"> </w:t>
+      </w:r>
+      <w:proofErr w:type="spellStart"/>
+      <w:r>
+        <w:rPr>
+          <w:i w:val="0"/>
+          <w:iCs w:val="0"/>
+          <w:sz w:val="24"/>
+          <w:szCs w:val="24"/>
+        </w:rPr>
+        <w:t>for</w:t>
+      </w:r>
+      <w:proofErr w:type="spellEnd"/>
+      <w:r>
+        <w:rPr>
+          <w:i w:val="0"/>
+          <w:iCs w:val="0"/>
+          <w:sz w:val="24"/>
+          <w:szCs w:val="24"/>
+        </w:rPr>
+        <w:t xml:space="preserve"> </w:t>
+      </w:r>
+      <w:proofErr w:type="spellStart"/>
+      <w:r>
+        <w:rPr>
+          <w:i w:val="0"/>
+          <w:iCs w:val="0"/>
+          <w:sz w:val="24"/>
+          <w:szCs w:val="24"/>
+        </w:rPr>
+        <w:t>full</w:t>
+      </w:r>
+      <w:proofErr w:type="spellEnd"/>
+      <w:r>
+        <w:rPr>
+          <w:i w:val="0"/>
+          <w:iCs w:val="0"/>
+          <w:sz w:val="24"/>
+          <w:szCs w:val="24"/>
+        </w:rPr>
+        <w:t xml:space="preserve"> </w:t>
+      </w:r>
+      <w:proofErr w:type="spellStart"/>
+      <w:r>
+        <w:rPr>
+          <w:i w:val="0"/>
+          <w:iCs w:val="0"/>
+          <w:sz w:val="24"/>
+          <w:szCs w:val="24"/>
+        </w:rPr>
+        <w:t>pitched</w:t>
+      </w:r>
+      <w:proofErr w:type="spellEnd"/>
     </w:p>
     <w:tbl>
       <w:tblPr>
@@ -1826,7 +2117,7 @@
                               <w:sz w:val="24"/>
                               <w:lang w:val="en-US"/>
                             </w:rPr>
-                            <m:t>60</m:t>
+                            <m:t>30</m:t>
                           </m:r>
                         </m:num>
                         <m:den>
@@ -1909,7 +2200,7 @@
                           <w:sz w:val="24"/>
                           <w:lang w:val="en-US"/>
                         </w:rPr>
-                        <m:t>60</m:t>
+                        <m:t>30</m:t>
                       </m:r>
                     </m:num>
                     <m:den>
@@ -1931,7 +2222,7 @@
                   <w:sz w:val="24"/>
                   <w:lang w:val="en-US"/>
                 </w:rPr>
-                <m:t xml:space="preserve">)=0.866 </m:t>
+                <m:t xml:space="preserve">)=0.966 </m:t>
               </m:r>
             </m:e>
           </m:func>
@@ -2073,7 +2364,7 @@
             <w:sz w:val="24"/>
             <w:lang w:val="en-US"/>
           </w:rPr>
-          <m:t>=0.866</m:t>
+          <m:t>=0.966</m:t>
         </m:r>
       </m:oMath>
     </w:p>
@@ -2289,15 +2580,7 @@
                   <w:sz w:val="24"/>
                   <w:lang w:val="en-US"/>
                 </w:rPr>
-                <m:t>=</m:t>
-              </m:r>
-              <m:r>
-                <w:rPr>
-                  <w:rFonts w:ascii="Cambria Math" w:eastAsiaTheme="minorEastAsia" w:hAnsi="Cambria Math"/>
-                  <w:sz w:val="24"/>
-                  <w:lang w:val="en-US"/>
-                </w:rPr>
-                <m:t>-1</m:t>
+                <m:t>=-1</m:t>
               </m:r>
             </m:e>
           </m:func>
@@ -2464,7 +2747,7 @@
                               <w:sz w:val="24"/>
                               <w:lang w:val="en-US"/>
                             </w:rPr>
-                            <m:t>60</m:t>
+                            <m:t>30</m:t>
                           </m:r>
                         </m:num>
                         <m:den>
@@ -2555,7 +2838,7 @@
                           <w:sz w:val="24"/>
                           <w:lang w:val="en-US"/>
                         </w:rPr>
-                        <m:t>60</m:t>
+                        <m:t>30</m:t>
                       </m:r>
                     </m:num>
                     <m:den>
@@ -2577,23 +2860,7 @@
                   <w:sz w:val="24"/>
                   <w:lang w:val="en-US"/>
                 </w:rPr>
-                <m:t>)</m:t>
-              </m:r>
-              <m:r>
-                <w:rPr>
-                  <w:rFonts w:ascii="Cambria Math" w:eastAsiaTheme="minorEastAsia" w:hAnsi="Cambria Math"/>
-                  <w:sz w:val="24"/>
-                  <w:lang w:val="en-US"/>
-                </w:rPr>
-                <m:t>=0</m:t>
-              </m:r>
-              <m:r>
-                <w:rPr>
-                  <w:rFonts w:ascii="Cambria Math" w:eastAsiaTheme="minorEastAsia" w:hAnsi="Cambria Math"/>
-                  <w:sz w:val="24"/>
-                  <w:lang w:val="en-US"/>
-                </w:rPr>
-                <m:t xml:space="preserve"> </m:t>
+                <m:t xml:space="preserve">)=0.707 </m:t>
               </m:r>
             </m:e>
           </m:func>
@@ -2750,7 +3017,7 @@
               <w:sz w:val="24"/>
               <w:lang w:val="en-US"/>
             </w:rPr>
-            <m:t>=0</m:t>
+            <m:t>=-0.707</m:t>
           </m:r>
         </m:oMath>
       </m:oMathPara>
@@ -2949,15 +3216,7 @@
                   <w:sz w:val="24"/>
                   <w:lang w:val="en-US"/>
                 </w:rPr>
-                <m:t>=</m:t>
-              </m:r>
-              <m:r>
-                <w:rPr>
-                  <w:rFonts w:ascii="Cambria Math" w:eastAsiaTheme="minorEastAsia" w:hAnsi="Cambria Math"/>
-                  <w:sz w:val="24"/>
-                  <w:lang w:val="en-US"/>
-                </w:rPr>
-                <m:t>1</m:t>
+                <m:t>=1</m:t>
               </m:r>
             </m:e>
           </m:func>
@@ -3124,7 +3383,7 @@
                               <w:sz w:val="24"/>
                               <w:lang w:val="en-US"/>
                             </w:rPr>
-                            <m:t>60</m:t>
+                            <m:t>30</m:t>
                           </m:r>
                         </m:num>
                         <m:den>
@@ -3215,7 +3474,7 @@
                           <w:sz w:val="24"/>
                           <w:lang w:val="en-US"/>
                         </w:rPr>
-                        <m:t>60</m:t>
+                        <m:t>30</m:t>
                       </m:r>
                     </m:num>
                     <m:den>
@@ -3247,15 +3506,7 @@
               <w:sz w:val="24"/>
               <w:lang w:val="en-US"/>
             </w:rPr>
-            <m:t>=-0.866</m:t>
-          </m:r>
-          <m:r>
-            <w:rPr>
-              <w:rFonts w:ascii="Cambria Math" w:eastAsiaTheme="minorEastAsia" w:hAnsi="Cambria Math"/>
-              <w:sz w:val="24"/>
-              <w:lang w:val="en-US"/>
-            </w:rPr>
-            <m:t xml:space="preserve"> </m:t>
+            <m:t xml:space="preserve">=0.258 </m:t>
           </m:r>
         </m:oMath>
       </m:oMathPara>
@@ -3407,10 +3658,16 @@
           <w:sz w:val="24"/>
           <w:lang w:val="en-US"/>
         </w:rPr>
-        <w:t xml:space="preserve">  -0.866</w:t>
-      </w:r>
-      <w:bookmarkStart w:id="0" w:name="_GoBack"/>
-      <w:bookmarkEnd w:id="0"/>
+        <w:t xml:space="preserve">  </w:t>
+      </w:r>
+      <w:r>
+        <w:rPr>
+          <w:rFonts w:eastAsiaTheme="minorEastAsia"/>
+          <w:sz w:val="24"/>
+          <w:lang w:val="en-US"/>
+        </w:rPr>
+        <w:t>0.258</w:t>
+      </w:r>
     </w:p>
     <w:p>
       <w:pPr>
@@ -3521,26 +3778,3702 @@
     <w:p>
       <w:pPr>
         <w:pStyle w:val="Balk1"/>
+        <w:spacing w:line="256" w:lineRule="auto"/>
+        <w:ind w:left="360"/>
+        <w:rPr>
+          <w:rFonts w:ascii="Times New Roman" w:eastAsiaTheme="minorEastAsia" w:hAnsi="Times New Roman" w:cs="Times New Roman"/>
+          <w:color w:val="FF0000"/>
+          <w:lang w:val="en-US"/>
+        </w:rPr>
+      </w:pPr>
+      <w:r>
+        <w:rPr>
+          <w:rFonts w:ascii="Times New Roman" w:eastAsiaTheme="minorEastAsia" w:hAnsi="Times New Roman" w:cs="Times New Roman"/>
+          <w:color w:val="FF0000"/>
+          <w:lang w:val="en-US"/>
+        </w:rPr>
+        <w:lastRenderedPageBreak/>
+        <w:t>2.Fractional Slot Winding Design</w:t>
+      </w:r>
+    </w:p>
+    <w:p>
+      <w:pPr>
+        <w:rPr>
+          <w:lang w:val="en-US"/>
+        </w:rPr>
+      </w:pPr>
+    </w:p>
+    <w:p>
+      <w:pPr>
+        <w:pStyle w:val="ListeParagraf"/>
         <w:numPr>
           <w:ilvl w:val="0"/>
-          <w:numId w:val="1"/>
+          <w:numId w:val="3"/>
         </w:numPr>
-        <w:rPr>
-          <w:rFonts w:eastAsiaTheme="minorEastAsia"/>
-          <w:lang w:val="en-US"/>
-        </w:rPr>
-      </w:pPr>
-      <w:r>
-        <w:rPr>
-          <w:rFonts w:eastAsiaTheme="minorEastAsia"/>
-          <w:lang w:val="en-US"/>
-        </w:rPr>
-        <w:lastRenderedPageBreak/>
-        <w:t>Part2</w:t>
+        <w:jc w:val="both"/>
+        <w:rPr>
+          <w:lang w:val="en-US"/>
+        </w:rPr>
+      </w:pPr>
+      <w:r>
+        <w:rPr>
+          <w:lang w:val="en-US"/>
+        </w:rPr>
+        <w:t>For 24 slots 22 pole machine</w:t>
       </w:r>
     </w:p>
     <w:p>
       <w:pPr>
+        <w:pStyle w:val="ListeParagraf"/>
+        <w:rPr>
+          <w:rFonts w:eastAsiaTheme="minorEastAsia"/>
+          <w:lang w:val="en-US"/>
+        </w:rPr>
+      </w:pPr>
+      <m:oMathPara>
+        <m:oMath>
+          <m:r>
+            <w:rPr>
+              <w:rFonts w:ascii="Cambria Math" w:eastAsiaTheme="minorEastAsia" w:hAnsi="Cambria Math"/>
+              <w:lang w:val="en-US"/>
+            </w:rPr>
+            <m:t>α=</m:t>
+          </m:r>
+          <m:f>
+            <m:fPr>
+              <m:ctrlPr>
+                <w:rPr>
+                  <w:rFonts w:ascii="Cambria Math" w:eastAsiaTheme="minorEastAsia" w:hAnsi="Cambria Math"/>
+                  <w:i/>
+                  <w:lang w:val="en-US"/>
+                </w:rPr>
+              </m:ctrlPr>
+            </m:fPr>
+            <m:num>
+              <m:r>
+                <w:rPr>
+                  <w:rFonts w:ascii="Cambria Math" w:eastAsiaTheme="minorEastAsia" w:hAnsi="Cambria Math"/>
+                  <w:lang w:val="en-US"/>
+                </w:rPr>
+                <m:t>2π</m:t>
+              </m:r>
+            </m:num>
+            <m:den>
+              <m:d>
+                <m:dPr>
+                  <m:ctrlPr>
+                    <w:rPr>
+                      <w:rFonts w:ascii="Cambria Math" w:eastAsiaTheme="minorEastAsia" w:hAnsi="Cambria Math"/>
+                      <w:i/>
+                      <w:lang w:val="en-US"/>
+                    </w:rPr>
+                  </m:ctrlPr>
+                </m:dPr>
+                <m:e>
+                  <m:f>
+                    <m:fPr>
+                      <m:ctrlPr>
+                        <w:rPr>
+                          <w:rFonts w:ascii="Cambria Math" w:eastAsiaTheme="minorEastAsia" w:hAnsi="Cambria Math"/>
+                          <w:i/>
+                          <w:lang w:val="en-US"/>
+                        </w:rPr>
+                      </m:ctrlPr>
+                    </m:fPr>
+                    <m:num>
+                      <m:r>
+                        <w:rPr>
+                          <w:rFonts w:ascii="Cambria Math" w:eastAsiaTheme="minorEastAsia" w:hAnsi="Cambria Math"/>
+                          <w:lang w:val="en-US"/>
+                        </w:rPr>
+                        <m:t>Q</m:t>
+                      </m:r>
+                    </m:num>
+                    <m:den>
+                      <m:r>
+                        <w:rPr>
+                          <w:rFonts w:ascii="Cambria Math" w:eastAsiaTheme="minorEastAsia" w:hAnsi="Cambria Math"/>
+                          <w:lang w:val="en-US"/>
+                        </w:rPr>
+                        <m:t>p</m:t>
+                      </m:r>
+                    </m:den>
+                  </m:f>
+                </m:e>
+              </m:d>
+            </m:den>
+          </m:f>
+          <m:r>
+            <w:rPr>
+              <w:rFonts w:ascii="Cambria Math" w:eastAsiaTheme="minorEastAsia" w:hAnsi="Cambria Math"/>
+              <w:lang w:val="en-US"/>
+            </w:rPr>
+            <m:t>=</m:t>
+          </m:r>
+          <m:f>
+            <m:fPr>
+              <m:ctrlPr>
+                <w:rPr>
+                  <w:rFonts w:ascii="Cambria Math" w:eastAsiaTheme="minorEastAsia" w:hAnsi="Cambria Math"/>
+                  <w:i/>
+                  <w:lang w:val="en-US"/>
+                </w:rPr>
+              </m:ctrlPr>
+            </m:fPr>
+            <m:num>
+              <m:r>
+                <w:rPr>
+                  <w:rFonts w:ascii="Cambria Math" w:eastAsiaTheme="minorEastAsia" w:hAnsi="Cambria Math"/>
+                  <w:lang w:val="en-US"/>
+                </w:rPr>
+                <m:t>360</m:t>
+              </m:r>
+            </m:num>
+            <m:den>
+              <m:f>
+                <m:fPr>
+                  <m:ctrlPr>
+                    <w:rPr>
+                      <w:rFonts w:ascii="Cambria Math" w:eastAsiaTheme="minorEastAsia" w:hAnsi="Cambria Math"/>
+                      <w:i/>
+                      <w:lang w:val="en-US"/>
+                    </w:rPr>
+                  </m:ctrlPr>
+                </m:fPr>
+                <m:num>
+                  <m:r>
+                    <w:rPr>
+                      <w:rFonts w:ascii="Cambria Math" w:eastAsiaTheme="minorEastAsia" w:hAnsi="Cambria Math"/>
+                      <w:lang w:val="en-US"/>
+                    </w:rPr>
+                    <m:t>24</m:t>
+                  </m:r>
+                </m:num>
+                <m:den>
+                  <m:r>
+                    <w:rPr>
+                      <w:rFonts w:ascii="Cambria Math" w:eastAsiaTheme="minorEastAsia" w:hAnsi="Cambria Math"/>
+                      <w:lang w:val="en-US"/>
+                    </w:rPr>
+                    <m:t>11</m:t>
+                  </m:r>
+                </m:den>
+              </m:f>
+            </m:den>
+          </m:f>
+          <m:r>
+            <w:rPr>
+              <w:rFonts w:ascii="Cambria Math" w:eastAsiaTheme="minorEastAsia" w:hAnsi="Cambria Math"/>
+              <w:lang w:val="en-US"/>
+            </w:rPr>
+            <m:t>=165°</m:t>
+          </m:r>
+        </m:oMath>
+      </m:oMathPara>
+    </w:p>
+    <w:p>
+      <w:pPr>
+        <w:jc w:val="center"/>
+        <w:rPr>
+          <w:rFonts w:eastAsiaTheme="minorEastAsia"/>
+          <w:sz w:val="24"/>
+          <w:lang w:val="en-US"/>
+        </w:rPr>
+      </w:pPr>
+      <m:oMath>
+        <m:sSub>
+          <m:sSubPr>
+            <m:ctrlPr>
+              <w:rPr>
+                <w:rFonts w:ascii="Cambria Math" w:eastAsiaTheme="minorEastAsia" w:hAnsi="Cambria Math"/>
+                <w:i/>
+                <w:sz w:val="24"/>
+                <w:lang w:val="en-US"/>
+              </w:rPr>
+            </m:ctrlPr>
+          </m:sSubPr>
+          <m:e>
+            <m:r>
+              <w:rPr>
+                <w:rFonts w:ascii="Cambria Math" w:eastAsiaTheme="minorEastAsia" w:hAnsi="Cambria Math"/>
+                <w:sz w:val="24"/>
+                <w:lang w:val="en-US"/>
+              </w:rPr>
+              <m:t xml:space="preserve">                 k</m:t>
+            </m:r>
+          </m:e>
+          <m:sub>
+            <m:r>
+              <w:rPr>
+                <w:rFonts w:ascii="Cambria Math" w:eastAsiaTheme="minorEastAsia" w:hAnsi="Cambria Math"/>
+                <w:sz w:val="24"/>
+                <w:lang w:val="en-US"/>
+              </w:rPr>
+              <m:t>p(n)</m:t>
+            </m:r>
+          </m:sub>
+        </m:sSub>
+        <m:r>
+          <w:rPr>
+            <w:rFonts w:ascii="Cambria Math" w:eastAsiaTheme="minorEastAsia" w:hAnsi="Cambria Math"/>
+            <w:sz w:val="24"/>
+            <w:lang w:val="en-US"/>
+          </w:rPr>
+          <m:t>=</m:t>
+        </m:r>
+        <m:func>
+          <m:funcPr>
+            <m:ctrlPr>
+              <w:rPr>
+                <w:rFonts w:ascii="Cambria Math" w:eastAsiaTheme="minorEastAsia" w:hAnsi="Cambria Math"/>
+                <w:sz w:val="24"/>
+                <w:lang w:val="en-US"/>
+              </w:rPr>
+            </m:ctrlPr>
+          </m:funcPr>
+          <m:fName>
+            <m:r>
+              <m:rPr>
+                <m:sty m:val="p"/>
+              </m:rPr>
+              <w:rPr>
+                <w:rFonts w:ascii="Cambria Math" w:eastAsiaTheme="minorEastAsia" w:hAnsi="Cambria Math"/>
+                <w:sz w:val="24"/>
+                <w:lang w:val="en-US"/>
+              </w:rPr>
+              <m:t>sin</m:t>
+            </m:r>
+          </m:fName>
+          <m:e>
+            <m:d>
+              <m:dPr>
+                <m:ctrlPr>
+                  <w:rPr>
+                    <w:rFonts w:ascii="Cambria Math" w:eastAsiaTheme="minorEastAsia" w:hAnsi="Cambria Math"/>
+                    <w:i/>
+                    <w:sz w:val="24"/>
+                    <w:lang w:val="en-US"/>
+                  </w:rPr>
+                </m:ctrlPr>
+              </m:dPr>
+              <m:e>
+                <m:f>
+                  <m:fPr>
+                    <m:ctrlPr>
+                      <w:rPr>
+                        <w:rFonts w:ascii="Cambria Math" w:eastAsiaTheme="minorEastAsia" w:hAnsi="Cambria Math"/>
+                        <w:i/>
+                        <w:sz w:val="24"/>
+                        <w:lang w:val="en-US"/>
+                      </w:rPr>
+                    </m:ctrlPr>
+                  </m:fPr>
+                  <m:num>
+                    <m:r>
+                      <w:rPr>
+                        <w:rFonts w:ascii="Cambria Math" w:eastAsiaTheme="minorEastAsia" w:hAnsi="Cambria Math"/>
+                        <w:sz w:val="24"/>
+                        <w:lang w:val="en-US"/>
+                      </w:rPr>
+                      <m:t>nλ</m:t>
+                    </m:r>
+                  </m:num>
+                  <m:den>
+                    <m:r>
+                      <w:rPr>
+                        <w:rFonts w:ascii="Cambria Math" w:eastAsiaTheme="minorEastAsia" w:hAnsi="Cambria Math"/>
+                        <w:sz w:val="24"/>
+                        <w:lang w:val="en-US"/>
+                      </w:rPr>
+                      <m:t>2</m:t>
+                    </m:r>
+                  </m:den>
+                </m:f>
+              </m:e>
+            </m:d>
+          </m:e>
+        </m:func>
+        <m:r>
+          <w:rPr>
+            <w:rFonts w:ascii="Cambria Math" w:eastAsiaTheme="minorEastAsia" w:hAnsi="Cambria Math"/>
+            <w:sz w:val="24"/>
+            <w:lang w:val="en-US"/>
+          </w:rPr>
+          <m:t>=</m:t>
+        </m:r>
+      </m:oMath>
+      <w:r>
+        <w:rPr>
+          <w:rFonts w:eastAsiaTheme="minorEastAsia"/>
+          <w:sz w:val="24"/>
+          <w:lang w:val="en-US"/>
+        </w:rPr>
+        <w:t>sin (165/</w:t>
+      </w:r>
+      <w:proofErr w:type="gramStart"/>
+      <w:r>
+        <w:rPr>
+          <w:rFonts w:eastAsiaTheme="minorEastAsia"/>
+          <w:sz w:val="24"/>
+          <w:lang w:val="en-US"/>
+        </w:rPr>
+        <w:t>2)=</w:t>
+      </w:r>
+      <w:proofErr w:type="gramEnd"/>
+      <w:r>
+        <w:rPr>
+          <w:rFonts w:eastAsiaTheme="minorEastAsia"/>
+          <w:sz w:val="24"/>
+          <w:lang w:val="en-US"/>
+        </w:rPr>
+        <w:t>0.99</w:t>
+      </w:r>
+    </w:p>
+    <w:p>
+      <w:pPr>
+        <w:pStyle w:val="ListeParagraf"/>
+        <w:jc w:val="center"/>
+        <w:rPr>
+          <w:rFonts w:eastAsiaTheme="minorEastAsia"/>
+          <w:lang w:val="en-US"/>
+        </w:rPr>
+      </w:pPr>
+    </w:p>
+    <w:p>
+      <w:pPr>
+        <w:pStyle w:val="ListeParagraf"/>
+        <w:rPr>
+          <w:rFonts w:eastAsiaTheme="minorEastAsia"/>
+          <w:lang w:val="en-US"/>
+        </w:rPr>
+      </w:pPr>
+    </w:p>
+    <w:tbl>
+      <w:tblPr>
+        <w:tblStyle w:val="TabloKlavuzu"/>
+        <w:tblW w:w="0" w:type="auto"/>
+        <w:tblLook w:val="04A0" w:firstRow="1" w:lastRow="0" w:firstColumn="1" w:lastColumn="0" w:noHBand="0" w:noVBand="1"/>
+      </w:tblPr>
+      <w:tblGrid>
+        <w:gridCol w:w="1059"/>
+        <w:gridCol w:w="578"/>
+        <w:gridCol w:w="689"/>
+        <w:gridCol w:w="689"/>
+        <w:gridCol w:w="657"/>
+        <w:gridCol w:w="689"/>
+        <w:gridCol w:w="657"/>
+        <w:gridCol w:w="689"/>
+        <w:gridCol w:w="667"/>
+        <w:gridCol w:w="689"/>
+        <w:gridCol w:w="675"/>
+        <w:gridCol w:w="665"/>
+        <w:gridCol w:w="659"/>
+      </w:tblGrid>
+      <w:tr>
+        <w:tc>
+          <w:tcPr>
+            <w:tcW w:w="572" w:type="dxa"/>
+            <w:tcBorders>
+              <w:top w:val="single" w:sz="4" w:space="0" w:color="auto"/>
+              <w:left w:val="single" w:sz="4" w:space="0" w:color="auto"/>
+              <w:bottom w:val="single" w:sz="4" w:space="0" w:color="auto"/>
+              <w:right w:val="single" w:sz="4" w:space="0" w:color="auto"/>
+            </w:tcBorders>
+            <w:hideMark/>
+          </w:tcPr>
+          <w:p>
+            <w:pPr>
+              <w:rPr>
+                <w:rFonts w:ascii="Times New Roman" w:eastAsiaTheme="minorEastAsia" w:hAnsi="Times New Roman" w:cs="Times New Roman"/>
+                <w:lang w:val="en-US"/>
+              </w:rPr>
+            </w:pPr>
+            <w:r>
+              <w:rPr>
+                <w:rFonts w:ascii="Times New Roman" w:eastAsiaTheme="minorEastAsia" w:hAnsi="Times New Roman" w:cs="Times New Roman"/>
+                <w:lang w:val="en-US"/>
+              </w:rPr>
+              <w:t>Slot number</w:t>
+            </w:r>
+          </w:p>
+        </w:tc>
+        <w:tc>
+          <w:tcPr>
+            <w:tcW w:w="640" w:type="dxa"/>
+            <w:tcBorders>
+              <w:top w:val="single" w:sz="4" w:space="0" w:color="auto"/>
+              <w:left w:val="single" w:sz="4" w:space="0" w:color="auto"/>
+              <w:bottom w:val="single" w:sz="4" w:space="0" w:color="auto"/>
+              <w:right w:val="single" w:sz="4" w:space="0" w:color="auto"/>
+            </w:tcBorders>
+            <w:hideMark/>
+          </w:tcPr>
+          <w:p>
+            <w:pPr>
+              <w:rPr>
+                <w:rFonts w:ascii="Times New Roman" w:eastAsiaTheme="minorEastAsia" w:hAnsi="Times New Roman" w:cs="Times New Roman"/>
+                <w:lang w:val="en-US"/>
+              </w:rPr>
+            </w:pPr>
+            <w:r>
+              <w:rPr>
+                <w:rFonts w:ascii="Times New Roman" w:eastAsiaTheme="minorEastAsia" w:hAnsi="Times New Roman" w:cs="Times New Roman"/>
+                <w:lang w:val="en-US"/>
+              </w:rPr>
+              <w:t>1</w:t>
+            </w:r>
+          </w:p>
+        </w:tc>
+        <w:tc>
+          <w:tcPr>
+            <w:tcW w:w="723" w:type="dxa"/>
+            <w:tcBorders>
+              <w:top w:val="single" w:sz="4" w:space="0" w:color="auto"/>
+              <w:left w:val="single" w:sz="4" w:space="0" w:color="auto"/>
+              <w:bottom w:val="single" w:sz="4" w:space="0" w:color="auto"/>
+              <w:right w:val="single" w:sz="4" w:space="0" w:color="auto"/>
+            </w:tcBorders>
+            <w:hideMark/>
+          </w:tcPr>
+          <w:p>
+            <w:pPr>
+              <w:rPr>
+                <w:rFonts w:ascii="Times New Roman" w:eastAsiaTheme="minorEastAsia" w:hAnsi="Times New Roman" w:cs="Times New Roman"/>
+                <w:lang w:val="en-US"/>
+              </w:rPr>
+            </w:pPr>
+            <w:r>
+              <w:rPr>
+                <w:rFonts w:ascii="Times New Roman" w:eastAsiaTheme="minorEastAsia" w:hAnsi="Times New Roman" w:cs="Times New Roman"/>
+                <w:lang w:val="en-US"/>
+              </w:rPr>
+              <w:t>2</w:t>
+            </w:r>
+          </w:p>
+        </w:tc>
+        <w:tc>
+          <w:tcPr>
+            <w:tcW w:w="724" w:type="dxa"/>
+            <w:tcBorders>
+              <w:top w:val="single" w:sz="4" w:space="0" w:color="auto"/>
+              <w:left w:val="single" w:sz="4" w:space="0" w:color="auto"/>
+              <w:bottom w:val="single" w:sz="4" w:space="0" w:color="auto"/>
+              <w:right w:val="single" w:sz="4" w:space="0" w:color="auto"/>
+            </w:tcBorders>
+            <w:hideMark/>
+          </w:tcPr>
+          <w:p>
+            <w:pPr>
+              <w:rPr>
+                <w:rFonts w:ascii="Times New Roman" w:eastAsiaTheme="minorEastAsia" w:hAnsi="Times New Roman" w:cs="Times New Roman"/>
+                <w:lang w:val="en-US"/>
+              </w:rPr>
+            </w:pPr>
+            <w:r>
+              <w:rPr>
+                <w:rFonts w:ascii="Times New Roman" w:eastAsiaTheme="minorEastAsia" w:hAnsi="Times New Roman" w:cs="Times New Roman"/>
+                <w:lang w:val="en-US"/>
+              </w:rPr>
+              <w:t>3</w:t>
+            </w:r>
+          </w:p>
+        </w:tc>
+        <w:tc>
+          <w:tcPr>
+            <w:tcW w:w="683" w:type="dxa"/>
+            <w:tcBorders>
+              <w:top w:val="single" w:sz="4" w:space="0" w:color="auto"/>
+              <w:left w:val="single" w:sz="4" w:space="0" w:color="auto"/>
+              <w:bottom w:val="single" w:sz="4" w:space="0" w:color="auto"/>
+              <w:right w:val="single" w:sz="4" w:space="0" w:color="auto"/>
+            </w:tcBorders>
+            <w:hideMark/>
+          </w:tcPr>
+          <w:p>
+            <w:pPr>
+              <w:rPr>
+                <w:rFonts w:ascii="Times New Roman" w:eastAsiaTheme="minorEastAsia" w:hAnsi="Times New Roman" w:cs="Times New Roman"/>
+                <w:lang w:val="en-US"/>
+              </w:rPr>
+            </w:pPr>
+            <w:r>
+              <w:rPr>
+                <w:rFonts w:ascii="Times New Roman" w:eastAsiaTheme="minorEastAsia" w:hAnsi="Times New Roman" w:cs="Times New Roman"/>
+                <w:lang w:val="en-US"/>
+              </w:rPr>
+              <w:t>4</w:t>
+            </w:r>
+          </w:p>
+        </w:tc>
+        <w:tc>
+          <w:tcPr>
+            <w:tcW w:w="724" w:type="dxa"/>
+            <w:tcBorders>
+              <w:top w:val="single" w:sz="4" w:space="0" w:color="auto"/>
+              <w:left w:val="single" w:sz="4" w:space="0" w:color="auto"/>
+              <w:bottom w:val="single" w:sz="4" w:space="0" w:color="auto"/>
+              <w:right w:val="single" w:sz="4" w:space="0" w:color="auto"/>
+            </w:tcBorders>
+            <w:hideMark/>
+          </w:tcPr>
+          <w:p>
+            <w:pPr>
+              <w:rPr>
+                <w:rFonts w:ascii="Times New Roman" w:eastAsiaTheme="minorEastAsia" w:hAnsi="Times New Roman" w:cs="Times New Roman"/>
+                <w:lang w:val="en-US"/>
+              </w:rPr>
+            </w:pPr>
+            <w:r>
+              <w:rPr>
+                <w:rFonts w:ascii="Times New Roman" w:eastAsiaTheme="minorEastAsia" w:hAnsi="Times New Roman" w:cs="Times New Roman"/>
+                <w:lang w:val="en-US"/>
+              </w:rPr>
+              <w:t>5</w:t>
+            </w:r>
+          </w:p>
+        </w:tc>
+        <w:tc>
+          <w:tcPr>
+            <w:tcW w:w="683" w:type="dxa"/>
+            <w:tcBorders>
+              <w:top w:val="single" w:sz="4" w:space="0" w:color="auto"/>
+              <w:left w:val="single" w:sz="4" w:space="0" w:color="auto"/>
+              <w:bottom w:val="single" w:sz="4" w:space="0" w:color="auto"/>
+              <w:right w:val="single" w:sz="4" w:space="0" w:color="auto"/>
+            </w:tcBorders>
+            <w:hideMark/>
+          </w:tcPr>
+          <w:p>
+            <w:pPr>
+              <w:rPr>
+                <w:rFonts w:ascii="Times New Roman" w:eastAsiaTheme="minorEastAsia" w:hAnsi="Times New Roman" w:cs="Times New Roman"/>
+                <w:lang w:val="en-US"/>
+              </w:rPr>
+            </w:pPr>
+            <w:r>
+              <w:rPr>
+                <w:rFonts w:ascii="Times New Roman" w:eastAsiaTheme="minorEastAsia" w:hAnsi="Times New Roman" w:cs="Times New Roman"/>
+                <w:lang w:val="en-US"/>
+              </w:rPr>
+              <w:t>6</w:t>
+            </w:r>
+          </w:p>
+        </w:tc>
+        <w:tc>
+          <w:tcPr>
+            <w:tcW w:w="724" w:type="dxa"/>
+            <w:tcBorders>
+              <w:top w:val="single" w:sz="4" w:space="0" w:color="auto"/>
+              <w:left w:val="single" w:sz="4" w:space="0" w:color="auto"/>
+              <w:bottom w:val="single" w:sz="4" w:space="0" w:color="auto"/>
+              <w:right w:val="single" w:sz="4" w:space="0" w:color="auto"/>
+            </w:tcBorders>
+            <w:hideMark/>
+          </w:tcPr>
+          <w:p>
+            <w:pPr>
+              <w:rPr>
+                <w:rFonts w:ascii="Times New Roman" w:eastAsiaTheme="minorEastAsia" w:hAnsi="Times New Roman" w:cs="Times New Roman"/>
+                <w:lang w:val="en-US"/>
+              </w:rPr>
+            </w:pPr>
+            <w:r>
+              <w:rPr>
+                <w:rFonts w:ascii="Times New Roman" w:eastAsiaTheme="minorEastAsia" w:hAnsi="Times New Roman" w:cs="Times New Roman"/>
+                <w:lang w:val="en-US"/>
+              </w:rPr>
+              <w:t>7</w:t>
+            </w:r>
+          </w:p>
+        </w:tc>
+        <w:tc>
+          <w:tcPr>
+            <w:tcW w:w="724" w:type="dxa"/>
+            <w:tcBorders>
+              <w:top w:val="single" w:sz="4" w:space="0" w:color="auto"/>
+              <w:left w:val="single" w:sz="4" w:space="0" w:color="auto"/>
+              <w:bottom w:val="single" w:sz="4" w:space="0" w:color="auto"/>
+              <w:right w:val="single" w:sz="4" w:space="0" w:color="auto"/>
+            </w:tcBorders>
+            <w:hideMark/>
+          </w:tcPr>
+          <w:p>
+            <w:pPr>
+              <w:rPr>
+                <w:rFonts w:ascii="Times New Roman" w:eastAsiaTheme="minorEastAsia" w:hAnsi="Times New Roman" w:cs="Times New Roman"/>
+                <w:lang w:val="en-US"/>
+              </w:rPr>
+            </w:pPr>
+            <w:r>
+              <w:rPr>
+                <w:rFonts w:ascii="Times New Roman" w:eastAsiaTheme="minorEastAsia" w:hAnsi="Times New Roman" w:cs="Times New Roman"/>
+                <w:lang w:val="en-US"/>
+              </w:rPr>
+              <w:t>8</w:t>
+            </w:r>
+          </w:p>
+        </w:tc>
+        <w:tc>
+          <w:tcPr>
+            <w:tcW w:w="724" w:type="dxa"/>
+            <w:tcBorders>
+              <w:top w:val="single" w:sz="4" w:space="0" w:color="auto"/>
+              <w:left w:val="single" w:sz="4" w:space="0" w:color="auto"/>
+              <w:bottom w:val="single" w:sz="4" w:space="0" w:color="auto"/>
+              <w:right w:val="single" w:sz="4" w:space="0" w:color="auto"/>
+            </w:tcBorders>
+            <w:hideMark/>
+          </w:tcPr>
+          <w:p>
+            <w:pPr>
+              <w:rPr>
+                <w:rFonts w:ascii="Times New Roman" w:eastAsiaTheme="minorEastAsia" w:hAnsi="Times New Roman" w:cs="Times New Roman"/>
+                <w:lang w:val="en-US"/>
+              </w:rPr>
+            </w:pPr>
+            <w:r>
+              <w:rPr>
+                <w:rFonts w:ascii="Times New Roman" w:eastAsiaTheme="minorEastAsia" w:hAnsi="Times New Roman" w:cs="Times New Roman"/>
+                <w:lang w:val="en-US"/>
+              </w:rPr>
+              <w:t>9</w:t>
+            </w:r>
+          </w:p>
+        </w:tc>
+        <w:tc>
+          <w:tcPr>
+            <w:tcW w:w="734" w:type="dxa"/>
+            <w:tcBorders>
+              <w:top w:val="single" w:sz="4" w:space="0" w:color="auto"/>
+              <w:left w:val="single" w:sz="4" w:space="0" w:color="auto"/>
+              <w:bottom w:val="single" w:sz="4" w:space="0" w:color="auto"/>
+              <w:right w:val="single" w:sz="4" w:space="0" w:color="auto"/>
+            </w:tcBorders>
+            <w:hideMark/>
+          </w:tcPr>
+          <w:p>
+            <w:pPr>
+              <w:rPr>
+                <w:rFonts w:ascii="Times New Roman" w:eastAsiaTheme="minorEastAsia" w:hAnsi="Times New Roman" w:cs="Times New Roman"/>
+                <w:lang w:val="en-US"/>
+              </w:rPr>
+            </w:pPr>
+            <w:r>
+              <w:rPr>
+                <w:rFonts w:ascii="Times New Roman" w:eastAsiaTheme="minorEastAsia" w:hAnsi="Times New Roman" w:cs="Times New Roman"/>
+                <w:lang w:val="en-US"/>
+              </w:rPr>
+              <w:t>10</w:t>
+            </w:r>
+          </w:p>
+        </w:tc>
+        <w:tc>
+          <w:tcPr>
+            <w:tcW w:w="693" w:type="dxa"/>
+            <w:tcBorders>
+              <w:top w:val="single" w:sz="4" w:space="0" w:color="auto"/>
+              <w:left w:val="single" w:sz="4" w:space="0" w:color="auto"/>
+              <w:bottom w:val="single" w:sz="4" w:space="0" w:color="auto"/>
+              <w:right w:val="single" w:sz="4" w:space="0" w:color="auto"/>
+            </w:tcBorders>
+            <w:hideMark/>
+          </w:tcPr>
+          <w:p>
+            <w:pPr>
+              <w:rPr>
+                <w:rFonts w:ascii="Times New Roman" w:eastAsiaTheme="minorEastAsia" w:hAnsi="Times New Roman" w:cs="Times New Roman"/>
+                <w:lang w:val="en-US"/>
+              </w:rPr>
+            </w:pPr>
+            <w:r>
+              <w:rPr>
+                <w:rFonts w:ascii="Times New Roman" w:eastAsiaTheme="minorEastAsia" w:hAnsi="Times New Roman" w:cs="Times New Roman"/>
+                <w:lang w:val="en-US"/>
+              </w:rPr>
+              <w:t>11</w:t>
+            </w:r>
+          </w:p>
+        </w:tc>
+        <w:tc>
+          <w:tcPr>
+            <w:tcW w:w="714" w:type="dxa"/>
+            <w:tcBorders>
+              <w:top w:val="single" w:sz="4" w:space="0" w:color="auto"/>
+              <w:left w:val="single" w:sz="4" w:space="0" w:color="auto"/>
+              <w:bottom w:val="single" w:sz="4" w:space="0" w:color="auto"/>
+              <w:right w:val="single" w:sz="4" w:space="0" w:color="auto"/>
+            </w:tcBorders>
+            <w:hideMark/>
+          </w:tcPr>
+          <w:p>
+            <w:pPr>
+              <w:rPr>
+                <w:rFonts w:ascii="Times New Roman" w:eastAsiaTheme="minorEastAsia" w:hAnsi="Times New Roman" w:cs="Times New Roman"/>
+                <w:lang w:val="en-US"/>
+              </w:rPr>
+            </w:pPr>
+            <w:r>
+              <w:rPr>
+                <w:rFonts w:ascii="Times New Roman" w:eastAsiaTheme="minorEastAsia" w:hAnsi="Times New Roman" w:cs="Times New Roman"/>
+                <w:lang w:val="en-US"/>
+              </w:rPr>
+              <w:t>12</w:t>
+            </w:r>
+          </w:p>
+        </w:tc>
+      </w:tr>
+      <w:tr>
+        <w:tc>
+          <w:tcPr>
+            <w:tcW w:w="572" w:type="dxa"/>
+            <w:tcBorders>
+              <w:top w:val="single" w:sz="4" w:space="0" w:color="auto"/>
+              <w:left w:val="single" w:sz="4" w:space="0" w:color="auto"/>
+              <w:bottom w:val="single" w:sz="4" w:space="0" w:color="auto"/>
+              <w:right w:val="single" w:sz="4" w:space="0" w:color="auto"/>
+            </w:tcBorders>
+            <w:hideMark/>
+          </w:tcPr>
+          <w:p>
+            <w:pPr>
+              <w:rPr>
+                <w:rFonts w:ascii="Times New Roman" w:eastAsia="Calibri" w:hAnsi="Times New Roman" w:cs="Times New Roman"/>
+                <w:lang w:val="en-US"/>
+              </w:rPr>
+            </w:pPr>
+            <w:r>
+              <w:rPr>
+                <w:rFonts w:ascii="Times New Roman" w:eastAsia="Calibri" w:hAnsi="Times New Roman" w:cs="Times New Roman"/>
+                <w:lang w:val="en-US"/>
+              </w:rPr>
+              <w:t xml:space="preserve">Electrical </w:t>
+            </w:r>
+            <w:r>
+              <w:rPr>
+                <w:rFonts w:ascii="Times New Roman" w:eastAsia="Calibri" w:hAnsi="Times New Roman" w:cs="Times New Roman"/>
+                <w:lang w:val="en-US"/>
+              </w:rPr>
+              <w:t>angle</w:t>
+            </w:r>
+            <w:r>
+              <w:rPr>
+                <w:rFonts w:ascii="Times New Roman" w:eastAsia="Calibri" w:hAnsi="Times New Roman" w:cs="Times New Roman"/>
+                <w:lang w:val="en-US"/>
+              </w:rPr>
+              <w:t xml:space="preserve"> (</w:t>
+            </w:r>
+            <m:oMath>
+              <m:r>
+                <w:rPr>
+                  <w:rFonts w:ascii="Cambria Math" w:eastAsia="Calibri" w:hAnsi="Cambria Math" w:cs="Times New Roman"/>
+                  <w:lang w:val="en-US"/>
+                </w:rPr>
+                <m:t>°)</m:t>
+              </m:r>
+            </m:oMath>
+          </w:p>
+        </w:tc>
+        <w:tc>
+          <w:tcPr>
+            <w:tcW w:w="640" w:type="dxa"/>
+            <w:tcBorders>
+              <w:top w:val="single" w:sz="4" w:space="0" w:color="auto"/>
+              <w:left w:val="single" w:sz="4" w:space="0" w:color="auto"/>
+              <w:bottom w:val="single" w:sz="4" w:space="0" w:color="auto"/>
+              <w:right w:val="single" w:sz="4" w:space="0" w:color="auto"/>
+            </w:tcBorders>
+            <w:hideMark/>
+          </w:tcPr>
+          <w:p>
+            <w:pPr>
+              <w:rPr>
+                <w:rFonts w:ascii="Times New Roman" w:eastAsiaTheme="minorEastAsia" w:hAnsi="Times New Roman" w:cs="Times New Roman"/>
+                <w:lang w:val="en-US"/>
+              </w:rPr>
+            </w:pPr>
+            <w:r>
+              <w:rPr>
+                <w:noProof/>
+              </w:rPr>
+              <w:t>0</w:t>
+            </w:r>
+          </w:p>
+        </w:tc>
+        <w:tc>
+          <w:tcPr>
+            <w:tcW w:w="723" w:type="dxa"/>
+            <w:tcBorders>
+              <w:top w:val="single" w:sz="4" w:space="0" w:color="auto"/>
+              <w:left w:val="single" w:sz="4" w:space="0" w:color="auto"/>
+              <w:bottom w:val="single" w:sz="4" w:space="0" w:color="auto"/>
+              <w:right w:val="single" w:sz="4" w:space="0" w:color="auto"/>
+            </w:tcBorders>
+            <w:hideMark/>
+          </w:tcPr>
+          <w:p>
+            <w:pPr>
+              <w:rPr>
+                <w:rFonts w:ascii="Times New Roman" w:eastAsiaTheme="minorEastAsia" w:hAnsi="Times New Roman" w:cs="Times New Roman"/>
+                <w:lang w:val="en-US"/>
+              </w:rPr>
+            </w:pPr>
+            <w:r>
+              <w:rPr>
+                <w:noProof/>
+              </w:rPr>
+              <w:t>165</w:t>
+            </w:r>
+          </w:p>
+        </w:tc>
+        <w:tc>
+          <w:tcPr>
+            <w:tcW w:w="724" w:type="dxa"/>
+            <w:tcBorders>
+              <w:top w:val="single" w:sz="4" w:space="0" w:color="auto"/>
+              <w:left w:val="single" w:sz="4" w:space="0" w:color="auto"/>
+              <w:bottom w:val="single" w:sz="4" w:space="0" w:color="auto"/>
+              <w:right w:val="single" w:sz="4" w:space="0" w:color="auto"/>
+            </w:tcBorders>
+            <w:hideMark/>
+          </w:tcPr>
+          <w:p>
+            <w:pPr>
+              <w:rPr>
+                <w:rFonts w:ascii="Times New Roman" w:eastAsiaTheme="minorEastAsia" w:hAnsi="Times New Roman" w:cs="Times New Roman"/>
+                <w:lang w:val="en-US"/>
+              </w:rPr>
+            </w:pPr>
+            <w:r>
+              <w:rPr>
+                <w:noProof/>
+              </w:rPr>
+              <w:t>330</w:t>
+            </w:r>
+          </w:p>
+        </w:tc>
+        <w:tc>
+          <w:tcPr>
+            <w:tcW w:w="683" w:type="dxa"/>
+            <w:tcBorders>
+              <w:top w:val="single" w:sz="4" w:space="0" w:color="auto"/>
+              <w:left w:val="single" w:sz="4" w:space="0" w:color="auto"/>
+              <w:bottom w:val="single" w:sz="4" w:space="0" w:color="auto"/>
+              <w:right w:val="single" w:sz="4" w:space="0" w:color="auto"/>
+            </w:tcBorders>
+            <w:hideMark/>
+          </w:tcPr>
+          <w:p>
+            <w:pPr>
+              <w:rPr>
+                <w:rFonts w:ascii="Times New Roman" w:eastAsiaTheme="minorEastAsia" w:hAnsi="Times New Roman" w:cs="Times New Roman"/>
+                <w:lang w:val="en-US"/>
+              </w:rPr>
+            </w:pPr>
+            <w:r>
+              <w:rPr>
+                <w:noProof/>
+              </w:rPr>
+              <w:t>135</w:t>
+            </w:r>
+          </w:p>
+        </w:tc>
+        <w:tc>
+          <w:tcPr>
+            <w:tcW w:w="724" w:type="dxa"/>
+            <w:tcBorders>
+              <w:top w:val="single" w:sz="4" w:space="0" w:color="auto"/>
+              <w:left w:val="single" w:sz="4" w:space="0" w:color="auto"/>
+              <w:bottom w:val="single" w:sz="4" w:space="0" w:color="auto"/>
+              <w:right w:val="single" w:sz="4" w:space="0" w:color="auto"/>
+            </w:tcBorders>
+            <w:hideMark/>
+          </w:tcPr>
+          <w:p>
+            <w:pPr>
+              <w:rPr>
+                <w:rFonts w:ascii="Times New Roman" w:eastAsiaTheme="minorEastAsia" w:hAnsi="Times New Roman" w:cs="Times New Roman"/>
+                <w:lang w:val="en-US"/>
+              </w:rPr>
+            </w:pPr>
+            <w:r>
+              <w:rPr>
+                <w:noProof/>
+              </w:rPr>
+              <w:t>300</w:t>
+            </w:r>
+          </w:p>
+        </w:tc>
+        <w:tc>
+          <w:tcPr>
+            <w:tcW w:w="683" w:type="dxa"/>
+            <w:tcBorders>
+              <w:top w:val="single" w:sz="4" w:space="0" w:color="auto"/>
+              <w:left w:val="single" w:sz="4" w:space="0" w:color="auto"/>
+              <w:bottom w:val="single" w:sz="4" w:space="0" w:color="auto"/>
+              <w:right w:val="single" w:sz="4" w:space="0" w:color="auto"/>
+            </w:tcBorders>
+            <w:hideMark/>
+          </w:tcPr>
+          <w:p>
+            <w:pPr>
+              <w:rPr>
+                <w:rFonts w:ascii="Times New Roman" w:eastAsiaTheme="minorEastAsia" w:hAnsi="Times New Roman" w:cs="Times New Roman"/>
+                <w:lang w:val="en-US"/>
+              </w:rPr>
+            </w:pPr>
+            <w:r>
+              <w:rPr>
+                <w:noProof/>
+              </w:rPr>
+              <w:t>105</w:t>
+            </w:r>
+          </w:p>
+        </w:tc>
+        <w:tc>
+          <w:tcPr>
+            <w:tcW w:w="724" w:type="dxa"/>
+            <w:tcBorders>
+              <w:top w:val="single" w:sz="4" w:space="0" w:color="auto"/>
+              <w:left w:val="single" w:sz="4" w:space="0" w:color="auto"/>
+              <w:bottom w:val="single" w:sz="4" w:space="0" w:color="auto"/>
+              <w:right w:val="single" w:sz="4" w:space="0" w:color="auto"/>
+            </w:tcBorders>
+            <w:hideMark/>
+          </w:tcPr>
+          <w:p>
+            <w:pPr>
+              <w:rPr>
+                <w:rFonts w:ascii="Times New Roman" w:eastAsiaTheme="minorEastAsia" w:hAnsi="Times New Roman" w:cs="Times New Roman"/>
+                <w:lang w:val="en-US"/>
+              </w:rPr>
+            </w:pPr>
+            <w:r>
+              <w:rPr>
+                <w:noProof/>
+              </w:rPr>
+              <w:t>270</w:t>
+            </w:r>
+          </w:p>
+        </w:tc>
+        <w:tc>
+          <w:tcPr>
+            <w:tcW w:w="724" w:type="dxa"/>
+            <w:tcBorders>
+              <w:top w:val="single" w:sz="4" w:space="0" w:color="auto"/>
+              <w:left w:val="single" w:sz="4" w:space="0" w:color="auto"/>
+              <w:bottom w:val="single" w:sz="4" w:space="0" w:color="auto"/>
+              <w:right w:val="single" w:sz="4" w:space="0" w:color="auto"/>
+            </w:tcBorders>
+            <w:hideMark/>
+          </w:tcPr>
+          <w:p>
+            <w:pPr>
+              <w:rPr>
+                <w:rFonts w:ascii="Times New Roman" w:eastAsiaTheme="minorEastAsia" w:hAnsi="Times New Roman" w:cs="Times New Roman"/>
+                <w:lang w:val="en-US"/>
+              </w:rPr>
+            </w:pPr>
+            <w:r>
+              <w:rPr>
+                <w:noProof/>
+              </w:rPr>
+              <w:t>75</w:t>
+            </w:r>
+          </w:p>
+        </w:tc>
+        <w:tc>
+          <w:tcPr>
+            <w:tcW w:w="724" w:type="dxa"/>
+            <w:tcBorders>
+              <w:top w:val="single" w:sz="4" w:space="0" w:color="auto"/>
+              <w:left w:val="single" w:sz="4" w:space="0" w:color="auto"/>
+              <w:bottom w:val="single" w:sz="4" w:space="0" w:color="auto"/>
+              <w:right w:val="single" w:sz="4" w:space="0" w:color="auto"/>
+            </w:tcBorders>
+            <w:hideMark/>
+          </w:tcPr>
+          <w:p>
+            <w:pPr>
+              <w:rPr>
+                <w:rFonts w:ascii="Times New Roman" w:eastAsiaTheme="minorEastAsia" w:hAnsi="Times New Roman" w:cs="Times New Roman"/>
+                <w:lang w:val="en-US"/>
+              </w:rPr>
+            </w:pPr>
+            <w:r>
+              <w:rPr>
+                <w:noProof/>
+              </w:rPr>
+              <w:t>240</w:t>
+            </w:r>
+          </w:p>
+        </w:tc>
+        <w:tc>
+          <w:tcPr>
+            <w:tcW w:w="734" w:type="dxa"/>
+            <w:tcBorders>
+              <w:top w:val="single" w:sz="4" w:space="0" w:color="auto"/>
+              <w:left w:val="single" w:sz="4" w:space="0" w:color="auto"/>
+              <w:bottom w:val="single" w:sz="4" w:space="0" w:color="auto"/>
+              <w:right w:val="single" w:sz="4" w:space="0" w:color="auto"/>
+            </w:tcBorders>
+            <w:hideMark/>
+          </w:tcPr>
+          <w:p>
+            <w:pPr>
+              <w:rPr>
+                <w:rFonts w:ascii="Times New Roman" w:eastAsiaTheme="minorEastAsia" w:hAnsi="Times New Roman" w:cs="Times New Roman"/>
+                <w:lang w:val="en-US"/>
+              </w:rPr>
+            </w:pPr>
+            <w:r>
+              <w:rPr>
+                <w:noProof/>
+              </w:rPr>
+              <w:t>45</w:t>
+            </w:r>
+          </w:p>
+        </w:tc>
+        <w:tc>
+          <w:tcPr>
+            <w:tcW w:w="693" w:type="dxa"/>
+            <w:tcBorders>
+              <w:top w:val="single" w:sz="4" w:space="0" w:color="auto"/>
+              <w:left w:val="single" w:sz="4" w:space="0" w:color="auto"/>
+              <w:bottom w:val="single" w:sz="4" w:space="0" w:color="auto"/>
+              <w:right w:val="single" w:sz="4" w:space="0" w:color="auto"/>
+            </w:tcBorders>
+            <w:hideMark/>
+          </w:tcPr>
+          <w:p>
+            <w:pPr>
+              <w:rPr>
+                <w:rFonts w:ascii="Times New Roman" w:eastAsiaTheme="minorEastAsia" w:hAnsi="Times New Roman" w:cs="Times New Roman"/>
+                <w:lang w:val="en-US"/>
+              </w:rPr>
+            </w:pPr>
+            <w:r>
+              <w:rPr>
+                <w:noProof/>
+              </w:rPr>
+              <w:t>210</w:t>
+            </w:r>
+          </w:p>
+        </w:tc>
+        <w:tc>
+          <w:tcPr>
+            <w:tcW w:w="714" w:type="dxa"/>
+            <w:tcBorders>
+              <w:top w:val="single" w:sz="4" w:space="0" w:color="auto"/>
+              <w:left w:val="single" w:sz="4" w:space="0" w:color="auto"/>
+              <w:bottom w:val="single" w:sz="4" w:space="0" w:color="auto"/>
+              <w:right w:val="single" w:sz="4" w:space="0" w:color="auto"/>
+            </w:tcBorders>
+            <w:hideMark/>
+          </w:tcPr>
+          <w:p>
+            <w:pPr>
+              <w:rPr>
+                <w:rFonts w:ascii="Times New Roman" w:eastAsiaTheme="minorEastAsia" w:hAnsi="Times New Roman" w:cs="Times New Roman"/>
+                <w:lang w:val="en-US"/>
+              </w:rPr>
+            </w:pPr>
+            <w:r>
+              <w:rPr>
+                <w:noProof/>
+              </w:rPr>
+              <w:t>15</w:t>
+            </w:r>
+          </w:p>
+        </w:tc>
+      </w:tr>
+    </w:tbl>
+    <w:p>
+      <w:pPr>
+        <w:pStyle w:val="ListeParagraf"/>
+        <w:jc w:val="both"/>
+        <w:rPr>
+          <w:lang w:val="en-US"/>
+        </w:rPr>
+      </w:pPr>
+    </w:p>
+    <w:tbl>
+      <w:tblPr>
+        <w:tblStyle w:val="TabloKlavuzu"/>
+        <w:tblW w:w="0" w:type="auto"/>
+        <w:tblLook w:val="04A0" w:firstRow="1" w:lastRow="0" w:firstColumn="1" w:lastColumn="0" w:noHBand="0" w:noVBand="1"/>
+      </w:tblPr>
+      <w:tblGrid>
+        <w:gridCol w:w="1060"/>
+        <w:gridCol w:w="620"/>
+        <w:gridCol w:w="685"/>
+        <w:gridCol w:w="686"/>
+        <w:gridCol w:w="654"/>
+        <w:gridCol w:w="686"/>
+        <w:gridCol w:w="654"/>
+        <w:gridCol w:w="661"/>
+        <w:gridCol w:w="686"/>
+        <w:gridCol w:w="661"/>
+        <w:gridCol w:w="694"/>
+        <w:gridCol w:w="637"/>
+        <w:gridCol w:w="678"/>
+      </w:tblGrid>
+      <w:tr>
+        <w:tc>
+          <w:tcPr>
+            <w:tcW w:w="1060" w:type="dxa"/>
+            <w:tcBorders>
+              <w:top w:val="single" w:sz="4" w:space="0" w:color="auto"/>
+              <w:left w:val="single" w:sz="4" w:space="0" w:color="auto"/>
+              <w:bottom w:val="single" w:sz="4" w:space="0" w:color="auto"/>
+              <w:right w:val="single" w:sz="4" w:space="0" w:color="auto"/>
+            </w:tcBorders>
+            <w:hideMark/>
+          </w:tcPr>
+          <w:p>
+            <w:pPr>
+              <w:rPr>
+                <w:rFonts w:ascii="Times New Roman" w:eastAsiaTheme="minorEastAsia" w:hAnsi="Times New Roman" w:cs="Times New Roman"/>
+                <w:lang w:val="en-US"/>
+              </w:rPr>
+            </w:pPr>
+            <w:r>
+              <w:rPr>
+                <w:rFonts w:ascii="Times New Roman" w:eastAsiaTheme="minorEastAsia" w:hAnsi="Times New Roman" w:cs="Times New Roman"/>
+                <w:lang w:val="en-US"/>
+              </w:rPr>
+              <w:t>Slot number</w:t>
+            </w:r>
+          </w:p>
+        </w:tc>
+        <w:tc>
+          <w:tcPr>
+            <w:tcW w:w="620" w:type="dxa"/>
+            <w:tcBorders>
+              <w:top w:val="single" w:sz="4" w:space="0" w:color="auto"/>
+              <w:left w:val="single" w:sz="4" w:space="0" w:color="auto"/>
+              <w:bottom w:val="single" w:sz="4" w:space="0" w:color="auto"/>
+              <w:right w:val="single" w:sz="4" w:space="0" w:color="auto"/>
+            </w:tcBorders>
+            <w:hideMark/>
+          </w:tcPr>
+          <w:p>
+            <w:pPr>
+              <w:rPr>
+                <w:rFonts w:ascii="Times New Roman" w:eastAsiaTheme="minorEastAsia" w:hAnsi="Times New Roman" w:cs="Times New Roman"/>
+                <w:lang w:val="en-US"/>
+              </w:rPr>
+            </w:pPr>
+            <w:r>
+              <w:rPr>
+                <w:rFonts w:ascii="Times New Roman" w:eastAsiaTheme="minorEastAsia" w:hAnsi="Times New Roman" w:cs="Times New Roman"/>
+                <w:lang w:val="en-US"/>
+              </w:rPr>
+              <w:t>13</w:t>
+            </w:r>
+          </w:p>
+        </w:tc>
+        <w:tc>
+          <w:tcPr>
+            <w:tcW w:w="685" w:type="dxa"/>
+            <w:tcBorders>
+              <w:top w:val="single" w:sz="4" w:space="0" w:color="auto"/>
+              <w:left w:val="single" w:sz="4" w:space="0" w:color="auto"/>
+              <w:bottom w:val="single" w:sz="4" w:space="0" w:color="auto"/>
+              <w:right w:val="single" w:sz="4" w:space="0" w:color="auto"/>
+            </w:tcBorders>
+            <w:hideMark/>
+          </w:tcPr>
+          <w:p>
+            <w:pPr>
+              <w:rPr>
+                <w:rFonts w:ascii="Times New Roman" w:eastAsiaTheme="minorEastAsia" w:hAnsi="Times New Roman" w:cs="Times New Roman"/>
+                <w:lang w:val="en-US"/>
+              </w:rPr>
+            </w:pPr>
+            <w:r>
+              <w:rPr>
+                <w:rFonts w:ascii="Times New Roman" w:eastAsiaTheme="minorEastAsia" w:hAnsi="Times New Roman" w:cs="Times New Roman"/>
+                <w:lang w:val="en-US"/>
+              </w:rPr>
+              <w:t>14</w:t>
+            </w:r>
+          </w:p>
+        </w:tc>
+        <w:tc>
+          <w:tcPr>
+            <w:tcW w:w="686" w:type="dxa"/>
+            <w:tcBorders>
+              <w:top w:val="single" w:sz="4" w:space="0" w:color="auto"/>
+              <w:left w:val="single" w:sz="4" w:space="0" w:color="auto"/>
+              <w:bottom w:val="single" w:sz="4" w:space="0" w:color="auto"/>
+              <w:right w:val="single" w:sz="4" w:space="0" w:color="auto"/>
+            </w:tcBorders>
+            <w:hideMark/>
+          </w:tcPr>
+          <w:p>
+            <w:pPr>
+              <w:rPr>
+                <w:rFonts w:ascii="Times New Roman" w:eastAsiaTheme="minorEastAsia" w:hAnsi="Times New Roman" w:cs="Times New Roman"/>
+                <w:lang w:val="en-US"/>
+              </w:rPr>
+            </w:pPr>
+            <w:r>
+              <w:rPr>
+                <w:rFonts w:ascii="Times New Roman" w:eastAsiaTheme="minorEastAsia" w:hAnsi="Times New Roman" w:cs="Times New Roman"/>
+                <w:lang w:val="en-US"/>
+              </w:rPr>
+              <w:t>15</w:t>
+            </w:r>
+          </w:p>
+        </w:tc>
+        <w:tc>
+          <w:tcPr>
+            <w:tcW w:w="654" w:type="dxa"/>
+            <w:tcBorders>
+              <w:top w:val="single" w:sz="4" w:space="0" w:color="auto"/>
+              <w:left w:val="single" w:sz="4" w:space="0" w:color="auto"/>
+              <w:bottom w:val="single" w:sz="4" w:space="0" w:color="auto"/>
+              <w:right w:val="single" w:sz="4" w:space="0" w:color="auto"/>
+            </w:tcBorders>
+            <w:hideMark/>
+          </w:tcPr>
+          <w:p>
+            <w:pPr>
+              <w:rPr>
+                <w:rFonts w:ascii="Times New Roman" w:eastAsiaTheme="minorEastAsia" w:hAnsi="Times New Roman" w:cs="Times New Roman"/>
+                <w:lang w:val="en-US"/>
+              </w:rPr>
+            </w:pPr>
+            <w:r>
+              <w:rPr>
+                <w:rFonts w:ascii="Times New Roman" w:eastAsiaTheme="minorEastAsia" w:hAnsi="Times New Roman" w:cs="Times New Roman"/>
+                <w:lang w:val="en-US"/>
+              </w:rPr>
+              <w:t>16</w:t>
+            </w:r>
+          </w:p>
+        </w:tc>
+        <w:tc>
+          <w:tcPr>
+            <w:tcW w:w="686" w:type="dxa"/>
+            <w:tcBorders>
+              <w:top w:val="single" w:sz="4" w:space="0" w:color="auto"/>
+              <w:left w:val="single" w:sz="4" w:space="0" w:color="auto"/>
+              <w:bottom w:val="single" w:sz="4" w:space="0" w:color="auto"/>
+              <w:right w:val="single" w:sz="4" w:space="0" w:color="auto"/>
+            </w:tcBorders>
+            <w:hideMark/>
+          </w:tcPr>
+          <w:p>
+            <w:pPr>
+              <w:rPr>
+                <w:rFonts w:ascii="Times New Roman" w:eastAsiaTheme="minorEastAsia" w:hAnsi="Times New Roman" w:cs="Times New Roman"/>
+                <w:lang w:val="en-US"/>
+              </w:rPr>
+            </w:pPr>
+            <w:r>
+              <w:rPr>
+                <w:rFonts w:ascii="Times New Roman" w:eastAsiaTheme="minorEastAsia" w:hAnsi="Times New Roman" w:cs="Times New Roman"/>
+                <w:lang w:val="en-US"/>
+              </w:rPr>
+              <w:t>17</w:t>
+            </w:r>
+          </w:p>
+        </w:tc>
+        <w:tc>
+          <w:tcPr>
+            <w:tcW w:w="654" w:type="dxa"/>
+            <w:tcBorders>
+              <w:top w:val="single" w:sz="4" w:space="0" w:color="auto"/>
+              <w:left w:val="single" w:sz="4" w:space="0" w:color="auto"/>
+              <w:bottom w:val="single" w:sz="4" w:space="0" w:color="auto"/>
+              <w:right w:val="single" w:sz="4" w:space="0" w:color="auto"/>
+            </w:tcBorders>
+            <w:hideMark/>
+          </w:tcPr>
+          <w:p>
+            <w:pPr>
+              <w:rPr>
+                <w:rFonts w:ascii="Times New Roman" w:eastAsiaTheme="minorEastAsia" w:hAnsi="Times New Roman" w:cs="Times New Roman"/>
+                <w:lang w:val="en-US"/>
+              </w:rPr>
+            </w:pPr>
+            <w:r>
+              <w:rPr>
+                <w:rFonts w:ascii="Times New Roman" w:eastAsiaTheme="minorEastAsia" w:hAnsi="Times New Roman" w:cs="Times New Roman"/>
+                <w:lang w:val="en-US"/>
+              </w:rPr>
+              <w:t>18</w:t>
+            </w:r>
+          </w:p>
+        </w:tc>
+        <w:tc>
+          <w:tcPr>
+            <w:tcW w:w="661" w:type="dxa"/>
+            <w:tcBorders>
+              <w:top w:val="single" w:sz="4" w:space="0" w:color="auto"/>
+              <w:left w:val="single" w:sz="4" w:space="0" w:color="auto"/>
+              <w:bottom w:val="single" w:sz="4" w:space="0" w:color="auto"/>
+              <w:right w:val="single" w:sz="4" w:space="0" w:color="auto"/>
+            </w:tcBorders>
+            <w:hideMark/>
+          </w:tcPr>
+          <w:p>
+            <w:pPr>
+              <w:rPr>
+                <w:rFonts w:ascii="Times New Roman" w:eastAsiaTheme="minorEastAsia" w:hAnsi="Times New Roman" w:cs="Times New Roman"/>
+                <w:lang w:val="en-US"/>
+              </w:rPr>
+            </w:pPr>
+            <w:r>
+              <w:rPr>
+                <w:rFonts w:ascii="Times New Roman" w:eastAsiaTheme="minorEastAsia" w:hAnsi="Times New Roman" w:cs="Times New Roman"/>
+                <w:lang w:val="en-US"/>
+              </w:rPr>
+              <w:t>19</w:t>
+            </w:r>
+          </w:p>
+        </w:tc>
+        <w:tc>
+          <w:tcPr>
+            <w:tcW w:w="686" w:type="dxa"/>
+            <w:tcBorders>
+              <w:top w:val="single" w:sz="4" w:space="0" w:color="auto"/>
+              <w:left w:val="single" w:sz="4" w:space="0" w:color="auto"/>
+              <w:bottom w:val="single" w:sz="4" w:space="0" w:color="auto"/>
+              <w:right w:val="single" w:sz="4" w:space="0" w:color="auto"/>
+            </w:tcBorders>
+            <w:hideMark/>
+          </w:tcPr>
+          <w:p>
+            <w:pPr>
+              <w:rPr>
+                <w:rFonts w:ascii="Times New Roman" w:eastAsiaTheme="minorEastAsia" w:hAnsi="Times New Roman" w:cs="Times New Roman"/>
+                <w:lang w:val="en-US"/>
+              </w:rPr>
+            </w:pPr>
+            <w:r>
+              <w:rPr>
+                <w:rFonts w:ascii="Times New Roman" w:eastAsiaTheme="minorEastAsia" w:hAnsi="Times New Roman" w:cs="Times New Roman"/>
+                <w:lang w:val="en-US"/>
+              </w:rPr>
+              <w:t>20</w:t>
+            </w:r>
+          </w:p>
+        </w:tc>
+        <w:tc>
+          <w:tcPr>
+            <w:tcW w:w="661" w:type="dxa"/>
+            <w:tcBorders>
+              <w:top w:val="single" w:sz="4" w:space="0" w:color="auto"/>
+              <w:left w:val="single" w:sz="4" w:space="0" w:color="auto"/>
+              <w:bottom w:val="single" w:sz="4" w:space="0" w:color="auto"/>
+              <w:right w:val="single" w:sz="4" w:space="0" w:color="auto"/>
+            </w:tcBorders>
+            <w:hideMark/>
+          </w:tcPr>
+          <w:p>
+            <w:pPr>
+              <w:rPr>
+                <w:rFonts w:ascii="Times New Roman" w:eastAsiaTheme="minorEastAsia" w:hAnsi="Times New Roman" w:cs="Times New Roman"/>
+                <w:lang w:val="en-US"/>
+              </w:rPr>
+            </w:pPr>
+            <w:r>
+              <w:rPr>
+                <w:rFonts w:ascii="Times New Roman" w:eastAsiaTheme="minorEastAsia" w:hAnsi="Times New Roman" w:cs="Times New Roman"/>
+                <w:lang w:val="en-US"/>
+              </w:rPr>
+              <w:t>21</w:t>
+            </w:r>
+          </w:p>
+        </w:tc>
+        <w:tc>
+          <w:tcPr>
+            <w:tcW w:w="694" w:type="dxa"/>
+            <w:tcBorders>
+              <w:top w:val="single" w:sz="4" w:space="0" w:color="auto"/>
+              <w:left w:val="single" w:sz="4" w:space="0" w:color="auto"/>
+              <w:bottom w:val="single" w:sz="4" w:space="0" w:color="auto"/>
+              <w:right w:val="single" w:sz="4" w:space="0" w:color="auto"/>
+            </w:tcBorders>
+            <w:hideMark/>
+          </w:tcPr>
+          <w:p>
+            <w:pPr>
+              <w:rPr>
+                <w:rFonts w:ascii="Times New Roman" w:eastAsiaTheme="minorEastAsia" w:hAnsi="Times New Roman" w:cs="Times New Roman"/>
+                <w:lang w:val="en-US"/>
+              </w:rPr>
+            </w:pPr>
+            <w:r>
+              <w:rPr>
+                <w:rFonts w:ascii="Times New Roman" w:eastAsiaTheme="minorEastAsia" w:hAnsi="Times New Roman" w:cs="Times New Roman"/>
+                <w:lang w:val="en-US"/>
+              </w:rPr>
+              <w:t>22</w:t>
+            </w:r>
+          </w:p>
+        </w:tc>
+        <w:tc>
+          <w:tcPr>
+            <w:tcW w:w="637" w:type="dxa"/>
+            <w:tcBorders>
+              <w:top w:val="single" w:sz="4" w:space="0" w:color="auto"/>
+              <w:left w:val="single" w:sz="4" w:space="0" w:color="auto"/>
+              <w:bottom w:val="single" w:sz="4" w:space="0" w:color="auto"/>
+              <w:right w:val="single" w:sz="4" w:space="0" w:color="auto"/>
+            </w:tcBorders>
+            <w:hideMark/>
+          </w:tcPr>
+          <w:p>
+            <w:pPr>
+              <w:rPr>
+                <w:rFonts w:ascii="Times New Roman" w:eastAsiaTheme="minorEastAsia" w:hAnsi="Times New Roman" w:cs="Times New Roman"/>
+                <w:lang w:val="en-US"/>
+              </w:rPr>
+            </w:pPr>
+            <w:r>
+              <w:rPr>
+                <w:rFonts w:ascii="Times New Roman" w:eastAsiaTheme="minorEastAsia" w:hAnsi="Times New Roman" w:cs="Times New Roman"/>
+                <w:lang w:val="en-US"/>
+              </w:rPr>
+              <w:t>23</w:t>
+            </w:r>
+          </w:p>
+        </w:tc>
+        <w:tc>
+          <w:tcPr>
+            <w:tcW w:w="678" w:type="dxa"/>
+            <w:tcBorders>
+              <w:top w:val="single" w:sz="4" w:space="0" w:color="auto"/>
+              <w:left w:val="single" w:sz="4" w:space="0" w:color="auto"/>
+              <w:bottom w:val="single" w:sz="4" w:space="0" w:color="auto"/>
+              <w:right w:val="single" w:sz="4" w:space="0" w:color="auto"/>
+            </w:tcBorders>
+            <w:hideMark/>
+          </w:tcPr>
+          <w:p>
+            <w:pPr>
+              <w:rPr>
+                <w:rFonts w:ascii="Times New Roman" w:eastAsiaTheme="minorEastAsia" w:hAnsi="Times New Roman" w:cs="Times New Roman"/>
+                <w:lang w:val="en-US"/>
+              </w:rPr>
+            </w:pPr>
+            <w:r>
+              <w:rPr>
+                <w:rFonts w:ascii="Times New Roman" w:eastAsiaTheme="minorEastAsia" w:hAnsi="Times New Roman" w:cs="Times New Roman"/>
+                <w:lang w:val="en-US"/>
+              </w:rPr>
+              <w:t>24</w:t>
+            </w:r>
+          </w:p>
+        </w:tc>
+      </w:tr>
+      <w:tr>
+        <w:tc>
+          <w:tcPr>
+            <w:tcW w:w="1060" w:type="dxa"/>
+            <w:tcBorders>
+              <w:top w:val="single" w:sz="4" w:space="0" w:color="auto"/>
+              <w:left w:val="single" w:sz="4" w:space="0" w:color="auto"/>
+              <w:bottom w:val="single" w:sz="4" w:space="0" w:color="auto"/>
+              <w:right w:val="single" w:sz="4" w:space="0" w:color="auto"/>
+            </w:tcBorders>
+            <w:hideMark/>
+          </w:tcPr>
+          <w:p>
+            <w:pPr>
+              <w:rPr>
+                <w:rFonts w:ascii="Times New Roman" w:eastAsia="Calibri" w:hAnsi="Times New Roman" w:cs="Times New Roman"/>
+                <w:lang w:val="en-US"/>
+              </w:rPr>
+            </w:pPr>
+            <w:r>
+              <w:rPr>
+                <w:rFonts w:ascii="Times New Roman" w:eastAsia="Calibri" w:hAnsi="Times New Roman" w:cs="Times New Roman"/>
+                <w:lang w:val="en-US"/>
+              </w:rPr>
+              <w:t>Electrical angle (</w:t>
+            </w:r>
+            <m:oMath>
+              <m:r>
+                <w:rPr>
+                  <w:rFonts w:ascii="Cambria Math" w:eastAsia="Calibri" w:hAnsi="Cambria Math" w:cs="Times New Roman"/>
+                  <w:lang w:val="en-US"/>
+                </w:rPr>
+                <m:t>°)</m:t>
+              </m:r>
+            </m:oMath>
+          </w:p>
+        </w:tc>
+        <w:tc>
+          <w:tcPr>
+            <w:tcW w:w="620" w:type="dxa"/>
+            <w:tcBorders>
+              <w:top w:val="single" w:sz="4" w:space="0" w:color="auto"/>
+              <w:left w:val="single" w:sz="4" w:space="0" w:color="auto"/>
+              <w:bottom w:val="single" w:sz="4" w:space="0" w:color="auto"/>
+              <w:right w:val="single" w:sz="4" w:space="0" w:color="auto"/>
+            </w:tcBorders>
+            <w:hideMark/>
+          </w:tcPr>
+          <w:p>
+            <w:pPr>
+              <w:rPr>
+                <w:rFonts w:ascii="Times New Roman" w:eastAsiaTheme="minorEastAsia" w:hAnsi="Times New Roman" w:cs="Times New Roman"/>
+                <w:lang w:val="en-US"/>
+              </w:rPr>
+            </w:pPr>
+            <w:r>
+              <w:rPr>
+                <w:noProof/>
+              </w:rPr>
+              <w:t>180</w:t>
+            </w:r>
+          </w:p>
+        </w:tc>
+        <w:tc>
+          <w:tcPr>
+            <w:tcW w:w="685" w:type="dxa"/>
+            <w:tcBorders>
+              <w:top w:val="single" w:sz="4" w:space="0" w:color="auto"/>
+              <w:left w:val="single" w:sz="4" w:space="0" w:color="auto"/>
+              <w:bottom w:val="single" w:sz="4" w:space="0" w:color="auto"/>
+              <w:right w:val="single" w:sz="4" w:space="0" w:color="auto"/>
+            </w:tcBorders>
+            <w:hideMark/>
+          </w:tcPr>
+          <w:p>
+            <w:pPr>
+              <w:rPr>
+                <w:rFonts w:ascii="Times New Roman" w:eastAsiaTheme="minorEastAsia" w:hAnsi="Times New Roman" w:cs="Times New Roman"/>
+                <w:lang w:val="en-US"/>
+              </w:rPr>
+            </w:pPr>
+            <w:r>
+              <w:rPr>
+                <w:noProof/>
+              </w:rPr>
+              <w:t>345</w:t>
+            </w:r>
+          </w:p>
+        </w:tc>
+        <w:tc>
+          <w:tcPr>
+            <w:tcW w:w="686" w:type="dxa"/>
+            <w:tcBorders>
+              <w:top w:val="single" w:sz="4" w:space="0" w:color="auto"/>
+              <w:left w:val="single" w:sz="4" w:space="0" w:color="auto"/>
+              <w:bottom w:val="single" w:sz="4" w:space="0" w:color="auto"/>
+              <w:right w:val="single" w:sz="4" w:space="0" w:color="auto"/>
+            </w:tcBorders>
+            <w:hideMark/>
+          </w:tcPr>
+          <w:p>
+            <w:pPr>
+              <w:rPr>
+                <w:rFonts w:ascii="Times New Roman" w:eastAsiaTheme="minorEastAsia" w:hAnsi="Times New Roman" w:cs="Times New Roman"/>
+                <w:lang w:val="en-US"/>
+              </w:rPr>
+            </w:pPr>
+            <w:r>
+              <w:rPr>
+                <w:noProof/>
+              </w:rPr>
+              <w:t>150</w:t>
+            </w:r>
+          </w:p>
+        </w:tc>
+        <w:tc>
+          <w:tcPr>
+            <w:tcW w:w="654" w:type="dxa"/>
+            <w:tcBorders>
+              <w:top w:val="single" w:sz="4" w:space="0" w:color="auto"/>
+              <w:left w:val="single" w:sz="4" w:space="0" w:color="auto"/>
+              <w:bottom w:val="single" w:sz="4" w:space="0" w:color="auto"/>
+              <w:right w:val="single" w:sz="4" w:space="0" w:color="auto"/>
+            </w:tcBorders>
+            <w:hideMark/>
+          </w:tcPr>
+          <w:p>
+            <w:pPr>
+              <w:rPr>
+                <w:rFonts w:ascii="Times New Roman" w:eastAsiaTheme="minorEastAsia" w:hAnsi="Times New Roman" w:cs="Times New Roman"/>
+                <w:lang w:val="en-US"/>
+              </w:rPr>
+            </w:pPr>
+            <w:r>
+              <w:rPr>
+                <w:noProof/>
+              </w:rPr>
+              <w:t>315</w:t>
+            </w:r>
+          </w:p>
+        </w:tc>
+        <w:tc>
+          <w:tcPr>
+            <w:tcW w:w="686" w:type="dxa"/>
+            <w:tcBorders>
+              <w:top w:val="single" w:sz="4" w:space="0" w:color="auto"/>
+              <w:left w:val="single" w:sz="4" w:space="0" w:color="auto"/>
+              <w:bottom w:val="single" w:sz="4" w:space="0" w:color="auto"/>
+              <w:right w:val="single" w:sz="4" w:space="0" w:color="auto"/>
+            </w:tcBorders>
+            <w:hideMark/>
+          </w:tcPr>
+          <w:p>
+            <w:pPr>
+              <w:rPr>
+                <w:rFonts w:ascii="Times New Roman" w:eastAsiaTheme="minorEastAsia" w:hAnsi="Times New Roman" w:cs="Times New Roman"/>
+                <w:lang w:val="en-US"/>
+              </w:rPr>
+            </w:pPr>
+            <w:r>
+              <w:rPr>
+                <w:noProof/>
+              </w:rPr>
+              <w:t>120</w:t>
+            </w:r>
+          </w:p>
+        </w:tc>
+        <w:tc>
+          <w:tcPr>
+            <w:tcW w:w="654" w:type="dxa"/>
+            <w:tcBorders>
+              <w:top w:val="single" w:sz="4" w:space="0" w:color="auto"/>
+              <w:left w:val="single" w:sz="4" w:space="0" w:color="auto"/>
+              <w:bottom w:val="single" w:sz="4" w:space="0" w:color="auto"/>
+              <w:right w:val="single" w:sz="4" w:space="0" w:color="auto"/>
+            </w:tcBorders>
+            <w:hideMark/>
+          </w:tcPr>
+          <w:p>
+            <w:pPr>
+              <w:rPr>
+                <w:rFonts w:ascii="Times New Roman" w:eastAsiaTheme="minorEastAsia" w:hAnsi="Times New Roman" w:cs="Times New Roman"/>
+                <w:lang w:val="en-US"/>
+              </w:rPr>
+            </w:pPr>
+            <w:r>
+              <w:rPr>
+                <w:noProof/>
+              </w:rPr>
+              <w:t>285</w:t>
+            </w:r>
+          </w:p>
+        </w:tc>
+        <w:tc>
+          <w:tcPr>
+            <w:tcW w:w="661" w:type="dxa"/>
+            <w:tcBorders>
+              <w:top w:val="single" w:sz="4" w:space="0" w:color="auto"/>
+              <w:left w:val="single" w:sz="4" w:space="0" w:color="auto"/>
+              <w:bottom w:val="single" w:sz="4" w:space="0" w:color="auto"/>
+              <w:right w:val="single" w:sz="4" w:space="0" w:color="auto"/>
+            </w:tcBorders>
+            <w:hideMark/>
+          </w:tcPr>
+          <w:p>
+            <w:pPr>
+              <w:rPr>
+                <w:rFonts w:ascii="Times New Roman" w:eastAsiaTheme="minorEastAsia" w:hAnsi="Times New Roman" w:cs="Times New Roman"/>
+                <w:lang w:val="en-US"/>
+              </w:rPr>
+            </w:pPr>
+            <w:r>
+              <w:rPr>
+                <w:noProof/>
+              </w:rPr>
+              <w:t>90</w:t>
+            </w:r>
+          </w:p>
+        </w:tc>
+        <w:tc>
+          <w:tcPr>
+            <w:tcW w:w="686" w:type="dxa"/>
+            <w:tcBorders>
+              <w:top w:val="single" w:sz="4" w:space="0" w:color="auto"/>
+              <w:left w:val="single" w:sz="4" w:space="0" w:color="auto"/>
+              <w:bottom w:val="single" w:sz="4" w:space="0" w:color="auto"/>
+              <w:right w:val="single" w:sz="4" w:space="0" w:color="auto"/>
+            </w:tcBorders>
+            <w:hideMark/>
+          </w:tcPr>
+          <w:p>
+            <w:pPr>
+              <w:rPr>
+                <w:rFonts w:ascii="Times New Roman" w:eastAsiaTheme="minorEastAsia" w:hAnsi="Times New Roman" w:cs="Times New Roman"/>
+                <w:lang w:val="en-US"/>
+              </w:rPr>
+            </w:pPr>
+            <w:r>
+              <w:rPr>
+                <w:noProof/>
+              </w:rPr>
+              <w:t>255</w:t>
+            </w:r>
+          </w:p>
+        </w:tc>
+        <w:tc>
+          <w:tcPr>
+            <w:tcW w:w="661" w:type="dxa"/>
+            <w:tcBorders>
+              <w:top w:val="single" w:sz="4" w:space="0" w:color="auto"/>
+              <w:left w:val="single" w:sz="4" w:space="0" w:color="auto"/>
+              <w:bottom w:val="single" w:sz="4" w:space="0" w:color="auto"/>
+              <w:right w:val="single" w:sz="4" w:space="0" w:color="auto"/>
+            </w:tcBorders>
+            <w:hideMark/>
+          </w:tcPr>
+          <w:p>
+            <w:pPr>
+              <w:rPr>
+                <w:rFonts w:ascii="Times New Roman" w:eastAsiaTheme="minorEastAsia" w:hAnsi="Times New Roman" w:cs="Times New Roman"/>
+                <w:lang w:val="en-US"/>
+              </w:rPr>
+            </w:pPr>
+            <w:r>
+              <w:rPr>
+                <w:noProof/>
+              </w:rPr>
+              <w:t>60</w:t>
+            </w:r>
+          </w:p>
+        </w:tc>
+        <w:tc>
+          <w:tcPr>
+            <w:tcW w:w="694" w:type="dxa"/>
+            <w:tcBorders>
+              <w:top w:val="single" w:sz="4" w:space="0" w:color="auto"/>
+              <w:left w:val="single" w:sz="4" w:space="0" w:color="auto"/>
+              <w:bottom w:val="single" w:sz="4" w:space="0" w:color="auto"/>
+              <w:right w:val="single" w:sz="4" w:space="0" w:color="auto"/>
+            </w:tcBorders>
+            <w:hideMark/>
+          </w:tcPr>
+          <w:p>
+            <w:pPr>
+              <w:rPr>
+                <w:rFonts w:ascii="Times New Roman" w:eastAsiaTheme="minorEastAsia" w:hAnsi="Times New Roman" w:cs="Times New Roman"/>
+                <w:lang w:val="en-US"/>
+              </w:rPr>
+            </w:pPr>
+            <w:r>
+              <w:rPr>
+                <w:noProof/>
+              </w:rPr>
+              <w:t>225</w:t>
+            </w:r>
+          </w:p>
+        </w:tc>
+        <w:tc>
+          <w:tcPr>
+            <w:tcW w:w="637" w:type="dxa"/>
+            <w:tcBorders>
+              <w:top w:val="single" w:sz="4" w:space="0" w:color="auto"/>
+              <w:left w:val="single" w:sz="4" w:space="0" w:color="auto"/>
+              <w:bottom w:val="single" w:sz="4" w:space="0" w:color="auto"/>
+              <w:right w:val="single" w:sz="4" w:space="0" w:color="auto"/>
+            </w:tcBorders>
+            <w:hideMark/>
+          </w:tcPr>
+          <w:p>
+            <w:pPr>
+              <w:rPr>
+                <w:rFonts w:ascii="Times New Roman" w:eastAsiaTheme="minorEastAsia" w:hAnsi="Times New Roman" w:cs="Times New Roman"/>
+                <w:lang w:val="en-US"/>
+              </w:rPr>
+            </w:pPr>
+            <w:r>
+              <w:rPr>
+                <w:noProof/>
+              </w:rPr>
+              <w:t>30</w:t>
+            </w:r>
+          </w:p>
+        </w:tc>
+        <w:tc>
+          <w:tcPr>
+            <w:tcW w:w="678" w:type="dxa"/>
+            <w:tcBorders>
+              <w:top w:val="single" w:sz="4" w:space="0" w:color="auto"/>
+              <w:left w:val="single" w:sz="4" w:space="0" w:color="auto"/>
+              <w:bottom w:val="single" w:sz="4" w:space="0" w:color="auto"/>
+              <w:right w:val="single" w:sz="4" w:space="0" w:color="auto"/>
+            </w:tcBorders>
+            <w:hideMark/>
+          </w:tcPr>
+          <w:p>
+            <w:pPr>
+              <w:rPr>
+                <w:rFonts w:ascii="Times New Roman" w:eastAsiaTheme="minorEastAsia" w:hAnsi="Times New Roman" w:cs="Times New Roman"/>
+                <w:lang w:val="en-US"/>
+              </w:rPr>
+            </w:pPr>
+            <w:r>
+              <w:rPr>
+                <w:noProof/>
+              </w:rPr>
+              <w:t>195</w:t>
+            </w:r>
+          </w:p>
+        </w:tc>
+      </w:tr>
+    </w:tbl>
+    <w:p>
+      <w:pPr>
+        <w:pStyle w:val="ListeParagraf"/>
+        <w:jc w:val="both"/>
+        <w:rPr>
+          <w:lang w:val="en-US"/>
+        </w:rPr>
+      </w:pPr>
+    </w:p>
+    <w:p>
+      <w:pPr>
+        <w:pStyle w:val="ListeParagraf"/>
+        <w:jc w:val="both"/>
+        <w:rPr>
+          <w:lang w:val="en-US"/>
+        </w:rPr>
+      </w:pPr>
+    </w:p>
+    <w:p>
+      <w:pPr>
+        <w:pStyle w:val="ListeParagraf"/>
+        <w:numPr>
+          <w:ilvl w:val="0"/>
+          <w:numId w:val="3"/>
+        </w:numPr>
+        <w:jc w:val="both"/>
+        <w:rPr>
+          <w:lang w:val="en-US"/>
+        </w:rPr>
+      </w:pPr>
+      <w:r>
+        <w:rPr>
+          <w:lang w:val="en-US"/>
+        </w:rPr>
+        <w:t xml:space="preserve">For </w:t>
+      </w:r>
+      <w:r>
+        <w:rPr>
+          <w:lang w:val="en-US"/>
+        </w:rPr>
+        <w:t>24</w:t>
+      </w:r>
+      <w:r>
+        <w:rPr>
+          <w:lang w:val="en-US"/>
+        </w:rPr>
+        <w:t xml:space="preserve"> slots 2</w:t>
+      </w:r>
+      <w:r>
+        <w:rPr>
+          <w:lang w:val="en-US"/>
+        </w:rPr>
+        <w:t>0</w:t>
+      </w:r>
+      <w:r>
+        <w:rPr>
+          <w:lang w:val="en-US"/>
+        </w:rPr>
+        <w:t xml:space="preserve"> pole machine</w:t>
+      </w:r>
+    </w:p>
+    <w:p>
+      <w:pPr>
+        <w:pStyle w:val="ListeParagraf"/>
+        <w:rPr>
+          <w:rFonts w:eastAsiaTheme="minorEastAsia"/>
+          <w:lang w:val="en-US"/>
+        </w:rPr>
+      </w:pPr>
+      <m:oMathPara>
+        <m:oMath>
+          <m:r>
+            <w:rPr>
+              <w:rFonts w:ascii="Cambria Math" w:eastAsiaTheme="minorEastAsia" w:hAnsi="Cambria Math"/>
+              <w:lang w:val="en-US"/>
+            </w:rPr>
+            <m:t>α=</m:t>
+          </m:r>
+          <m:f>
+            <m:fPr>
+              <m:ctrlPr>
+                <w:rPr>
+                  <w:rFonts w:ascii="Cambria Math" w:eastAsiaTheme="minorEastAsia" w:hAnsi="Cambria Math"/>
+                  <w:i/>
+                  <w:lang w:val="en-US"/>
+                </w:rPr>
+              </m:ctrlPr>
+            </m:fPr>
+            <m:num>
+              <m:r>
+                <w:rPr>
+                  <w:rFonts w:ascii="Cambria Math" w:eastAsiaTheme="minorEastAsia" w:hAnsi="Cambria Math"/>
+                  <w:lang w:val="en-US"/>
+                </w:rPr>
+                <m:t>2π</m:t>
+              </m:r>
+            </m:num>
+            <m:den>
+              <m:d>
+                <m:dPr>
+                  <m:ctrlPr>
+                    <w:rPr>
+                      <w:rFonts w:ascii="Cambria Math" w:eastAsiaTheme="minorEastAsia" w:hAnsi="Cambria Math"/>
+                      <w:i/>
+                      <w:lang w:val="en-US"/>
+                    </w:rPr>
+                  </m:ctrlPr>
+                </m:dPr>
+                <m:e>
+                  <m:f>
+                    <m:fPr>
+                      <m:ctrlPr>
+                        <w:rPr>
+                          <w:rFonts w:ascii="Cambria Math" w:eastAsiaTheme="minorEastAsia" w:hAnsi="Cambria Math"/>
+                          <w:i/>
+                          <w:lang w:val="en-US"/>
+                        </w:rPr>
+                      </m:ctrlPr>
+                    </m:fPr>
+                    <m:num>
+                      <m:r>
+                        <w:rPr>
+                          <w:rFonts w:ascii="Cambria Math" w:eastAsiaTheme="minorEastAsia" w:hAnsi="Cambria Math"/>
+                          <w:lang w:val="en-US"/>
+                        </w:rPr>
+                        <m:t>Q</m:t>
+                      </m:r>
+                    </m:num>
+                    <m:den>
+                      <m:r>
+                        <w:rPr>
+                          <w:rFonts w:ascii="Cambria Math" w:eastAsiaTheme="minorEastAsia" w:hAnsi="Cambria Math"/>
+                          <w:lang w:val="en-US"/>
+                        </w:rPr>
+                        <m:t>p</m:t>
+                      </m:r>
+                    </m:den>
+                  </m:f>
+                </m:e>
+              </m:d>
+            </m:den>
+          </m:f>
+          <m:r>
+            <w:rPr>
+              <w:rFonts w:ascii="Cambria Math" w:eastAsiaTheme="minorEastAsia" w:hAnsi="Cambria Math"/>
+              <w:lang w:val="en-US"/>
+            </w:rPr>
+            <m:t>=</m:t>
+          </m:r>
+          <m:f>
+            <m:fPr>
+              <m:ctrlPr>
+                <w:rPr>
+                  <w:rFonts w:ascii="Cambria Math" w:eastAsiaTheme="minorEastAsia" w:hAnsi="Cambria Math"/>
+                  <w:i/>
+                  <w:lang w:val="en-US"/>
+                </w:rPr>
+              </m:ctrlPr>
+            </m:fPr>
+            <m:num>
+              <m:r>
+                <w:rPr>
+                  <w:rFonts w:ascii="Cambria Math" w:eastAsiaTheme="minorEastAsia" w:hAnsi="Cambria Math"/>
+                  <w:lang w:val="en-US"/>
+                </w:rPr>
+                <m:t>360</m:t>
+              </m:r>
+            </m:num>
+            <m:den>
+              <m:f>
+                <m:fPr>
+                  <m:ctrlPr>
+                    <w:rPr>
+                      <w:rFonts w:ascii="Cambria Math" w:eastAsiaTheme="minorEastAsia" w:hAnsi="Cambria Math"/>
+                      <w:i/>
+                      <w:lang w:val="en-US"/>
+                    </w:rPr>
+                  </m:ctrlPr>
+                </m:fPr>
+                <m:num>
+                  <m:r>
+                    <w:rPr>
+                      <w:rFonts w:ascii="Cambria Math" w:eastAsiaTheme="minorEastAsia" w:hAnsi="Cambria Math"/>
+                      <w:lang w:val="en-US"/>
+                    </w:rPr>
+                    <m:t>24</m:t>
+                  </m:r>
+                </m:num>
+                <m:den>
+                  <m:r>
+                    <w:rPr>
+                      <w:rFonts w:ascii="Cambria Math" w:eastAsiaTheme="minorEastAsia" w:hAnsi="Cambria Math"/>
+                      <w:lang w:val="en-US"/>
+                    </w:rPr>
+                    <m:t>10</m:t>
+                  </m:r>
+                </m:den>
+              </m:f>
+            </m:den>
+          </m:f>
+          <m:r>
+            <w:rPr>
+              <w:rFonts w:ascii="Cambria Math" w:eastAsiaTheme="minorEastAsia" w:hAnsi="Cambria Math"/>
+              <w:lang w:val="en-US"/>
+            </w:rPr>
+            <m:t>=150°</m:t>
+          </m:r>
+        </m:oMath>
+      </m:oMathPara>
+    </w:p>
+    <w:p>
+      <w:pPr>
+        <w:jc w:val="center"/>
+        <w:rPr>
+          <w:rFonts w:eastAsiaTheme="minorEastAsia"/>
+          <w:sz w:val="24"/>
+          <w:lang w:val="en-US"/>
+        </w:rPr>
+      </w:pPr>
+      <m:oMath>
+        <m:sSub>
+          <m:sSubPr>
+            <m:ctrlPr>
+              <w:rPr>
+                <w:rFonts w:ascii="Cambria Math" w:eastAsiaTheme="minorEastAsia" w:hAnsi="Cambria Math"/>
+                <w:i/>
+                <w:sz w:val="24"/>
+                <w:lang w:val="en-US"/>
+              </w:rPr>
+            </m:ctrlPr>
+          </m:sSubPr>
+          <m:e>
+            <m:r>
+              <w:rPr>
+                <w:rFonts w:ascii="Cambria Math" w:eastAsiaTheme="minorEastAsia" w:hAnsi="Cambria Math"/>
+                <w:sz w:val="24"/>
+                <w:lang w:val="en-US"/>
+              </w:rPr>
+              <m:t xml:space="preserve">                 k</m:t>
+            </m:r>
+          </m:e>
+          <m:sub>
+            <m:r>
+              <w:rPr>
+                <w:rFonts w:ascii="Cambria Math" w:eastAsiaTheme="minorEastAsia" w:hAnsi="Cambria Math"/>
+                <w:sz w:val="24"/>
+                <w:lang w:val="en-US"/>
+              </w:rPr>
+              <m:t>p(n)</m:t>
+            </m:r>
+          </m:sub>
+        </m:sSub>
+        <m:r>
+          <w:rPr>
+            <w:rFonts w:ascii="Cambria Math" w:eastAsiaTheme="minorEastAsia" w:hAnsi="Cambria Math"/>
+            <w:sz w:val="24"/>
+            <w:lang w:val="en-US"/>
+          </w:rPr>
+          <m:t>=</m:t>
+        </m:r>
+        <m:func>
+          <m:funcPr>
+            <m:ctrlPr>
+              <w:rPr>
+                <w:rFonts w:ascii="Cambria Math" w:eastAsiaTheme="minorEastAsia" w:hAnsi="Cambria Math"/>
+                <w:sz w:val="24"/>
+                <w:lang w:val="en-US"/>
+              </w:rPr>
+            </m:ctrlPr>
+          </m:funcPr>
+          <m:fName>
+            <m:r>
+              <m:rPr>
+                <m:sty m:val="p"/>
+              </m:rPr>
+              <w:rPr>
+                <w:rFonts w:ascii="Cambria Math" w:eastAsiaTheme="minorEastAsia" w:hAnsi="Cambria Math"/>
+                <w:sz w:val="24"/>
+                <w:lang w:val="en-US"/>
+              </w:rPr>
+              <m:t>sin</m:t>
+            </m:r>
+          </m:fName>
+          <m:e>
+            <m:d>
+              <m:dPr>
+                <m:ctrlPr>
+                  <w:rPr>
+                    <w:rFonts w:ascii="Cambria Math" w:eastAsiaTheme="minorEastAsia" w:hAnsi="Cambria Math"/>
+                    <w:i/>
+                    <w:sz w:val="24"/>
+                    <w:lang w:val="en-US"/>
+                  </w:rPr>
+                </m:ctrlPr>
+              </m:dPr>
+              <m:e>
+                <m:f>
+                  <m:fPr>
+                    <m:ctrlPr>
+                      <w:rPr>
+                        <w:rFonts w:ascii="Cambria Math" w:eastAsiaTheme="minorEastAsia" w:hAnsi="Cambria Math"/>
+                        <w:i/>
+                        <w:sz w:val="24"/>
+                        <w:lang w:val="en-US"/>
+                      </w:rPr>
+                    </m:ctrlPr>
+                  </m:fPr>
+                  <m:num>
+                    <m:r>
+                      <w:rPr>
+                        <w:rFonts w:ascii="Cambria Math" w:eastAsiaTheme="minorEastAsia" w:hAnsi="Cambria Math"/>
+                        <w:sz w:val="24"/>
+                        <w:lang w:val="en-US"/>
+                      </w:rPr>
+                      <m:t>nλ</m:t>
+                    </m:r>
+                  </m:num>
+                  <m:den>
+                    <m:r>
+                      <w:rPr>
+                        <w:rFonts w:ascii="Cambria Math" w:eastAsiaTheme="minorEastAsia" w:hAnsi="Cambria Math"/>
+                        <w:sz w:val="24"/>
+                        <w:lang w:val="en-US"/>
+                      </w:rPr>
+                      <m:t>2</m:t>
+                    </m:r>
+                  </m:den>
+                </m:f>
+              </m:e>
+            </m:d>
+          </m:e>
+        </m:func>
+        <m:r>
+          <w:rPr>
+            <w:rFonts w:ascii="Cambria Math" w:eastAsiaTheme="minorEastAsia" w:hAnsi="Cambria Math"/>
+            <w:sz w:val="24"/>
+            <w:lang w:val="en-US"/>
+          </w:rPr>
+          <m:t>=</m:t>
+        </m:r>
+      </m:oMath>
+      <w:r>
+        <w:rPr>
+          <w:rFonts w:eastAsiaTheme="minorEastAsia"/>
+          <w:sz w:val="24"/>
+          <w:lang w:val="en-US"/>
+        </w:rPr>
+        <w:t>sin (150/</w:t>
+      </w:r>
+      <w:proofErr w:type="gramStart"/>
+      <w:r>
+        <w:rPr>
+          <w:rFonts w:eastAsiaTheme="minorEastAsia"/>
+          <w:sz w:val="24"/>
+          <w:lang w:val="en-US"/>
+        </w:rPr>
+        <w:t>2)=</w:t>
+      </w:r>
+      <w:proofErr w:type="gramEnd"/>
+      <w:r>
+        <w:rPr>
+          <w:rFonts w:eastAsiaTheme="minorEastAsia"/>
+          <w:sz w:val="24"/>
+          <w:lang w:val="en-US"/>
+        </w:rPr>
+        <w:t>0.96</w:t>
+      </w:r>
+    </w:p>
+    <w:p>
+      <w:pPr>
+        <w:pStyle w:val="ListeParagraf"/>
+        <w:rPr>
+          <w:rFonts w:eastAsiaTheme="minorEastAsia"/>
+          <w:lang w:val="en-US"/>
+        </w:rPr>
+      </w:pPr>
+    </w:p>
+    <w:p>
+      <w:pPr>
+        <w:pStyle w:val="ListeParagraf"/>
+        <w:rPr>
+          <w:rFonts w:eastAsiaTheme="minorEastAsia"/>
+          <w:lang w:val="en-US"/>
+        </w:rPr>
+      </w:pPr>
+    </w:p>
+    <w:tbl>
+      <w:tblPr>
+        <w:tblStyle w:val="TabloKlavuzu"/>
+        <w:tblW w:w="0" w:type="auto"/>
+        <w:tblLook w:val="04A0" w:firstRow="1" w:lastRow="0" w:firstColumn="1" w:lastColumn="0" w:noHBand="0" w:noVBand="1"/>
+      </w:tblPr>
+      <w:tblGrid>
+        <w:gridCol w:w="1060"/>
+        <w:gridCol w:w="579"/>
+        <w:gridCol w:w="690"/>
+        <w:gridCol w:w="689"/>
+        <w:gridCol w:w="634"/>
+        <w:gridCol w:w="689"/>
+        <w:gridCol w:w="634"/>
+        <w:gridCol w:w="689"/>
+        <w:gridCol w:w="689"/>
+        <w:gridCol w:w="689"/>
+        <w:gridCol w:w="697"/>
+        <w:gridCol w:w="642"/>
+        <w:gridCol w:w="681"/>
+      </w:tblGrid>
+      <w:tr>
+        <w:tc>
+          <w:tcPr>
+            <w:tcW w:w="572" w:type="dxa"/>
+            <w:tcBorders>
+              <w:top w:val="single" w:sz="4" w:space="0" w:color="auto"/>
+              <w:left w:val="single" w:sz="4" w:space="0" w:color="auto"/>
+              <w:bottom w:val="single" w:sz="4" w:space="0" w:color="auto"/>
+              <w:right w:val="single" w:sz="4" w:space="0" w:color="auto"/>
+            </w:tcBorders>
+            <w:hideMark/>
+          </w:tcPr>
+          <w:p>
+            <w:pPr>
+              <w:rPr>
+                <w:rFonts w:ascii="Times New Roman" w:eastAsiaTheme="minorEastAsia" w:hAnsi="Times New Roman" w:cs="Times New Roman"/>
+                <w:lang w:val="en-US"/>
+              </w:rPr>
+            </w:pPr>
+            <w:r>
+              <w:rPr>
+                <w:rFonts w:ascii="Times New Roman" w:eastAsiaTheme="minorEastAsia" w:hAnsi="Times New Roman" w:cs="Times New Roman"/>
+                <w:lang w:val="en-US"/>
+              </w:rPr>
+              <w:t>Slot number</w:t>
+            </w:r>
+          </w:p>
+        </w:tc>
+        <w:tc>
+          <w:tcPr>
+            <w:tcW w:w="640" w:type="dxa"/>
+            <w:tcBorders>
+              <w:top w:val="single" w:sz="4" w:space="0" w:color="auto"/>
+              <w:left w:val="single" w:sz="4" w:space="0" w:color="auto"/>
+              <w:bottom w:val="single" w:sz="4" w:space="0" w:color="auto"/>
+              <w:right w:val="single" w:sz="4" w:space="0" w:color="auto"/>
+            </w:tcBorders>
+            <w:hideMark/>
+          </w:tcPr>
+          <w:p>
+            <w:pPr>
+              <w:rPr>
+                <w:rFonts w:ascii="Times New Roman" w:eastAsiaTheme="minorEastAsia" w:hAnsi="Times New Roman" w:cs="Times New Roman"/>
+                <w:lang w:val="en-US"/>
+              </w:rPr>
+            </w:pPr>
+            <w:r>
+              <w:rPr>
+                <w:rFonts w:ascii="Times New Roman" w:eastAsiaTheme="minorEastAsia" w:hAnsi="Times New Roman" w:cs="Times New Roman"/>
+                <w:lang w:val="en-US"/>
+              </w:rPr>
+              <w:t>1</w:t>
+            </w:r>
+          </w:p>
+        </w:tc>
+        <w:tc>
+          <w:tcPr>
+            <w:tcW w:w="723" w:type="dxa"/>
+            <w:tcBorders>
+              <w:top w:val="single" w:sz="4" w:space="0" w:color="auto"/>
+              <w:left w:val="single" w:sz="4" w:space="0" w:color="auto"/>
+              <w:bottom w:val="single" w:sz="4" w:space="0" w:color="auto"/>
+              <w:right w:val="single" w:sz="4" w:space="0" w:color="auto"/>
+            </w:tcBorders>
+            <w:hideMark/>
+          </w:tcPr>
+          <w:p>
+            <w:pPr>
+              <w:rPr>
+                <w:rFonts w:ascii="Times New Roman" w:eastAsiaTheme="minorEastAsia" w:hAnsi="Times New Roman" w:cs="Times New Roman"/>
+                <w:lang w:val="en-US"/>
+              </w:rPr>
+            </w:pPr>
+            <w:r>
+              <w:rPr>
+                <w:rFonts w:ascii="Times New Roman" w:eastAsiaTheme="minorEastAsia" w:hAnsi="Times New Roman" w:cs="Times New Roman"/>
+                <w:lang w:val="en-US"/>
+              </w:rPr>
+              <w:t>2</w:t>
+            </w:r>
+          </w:p>
+        </w:tc>
+        <w:tc>
+          <w:tcPr>
+            <w:tcW w:w="724" w:type="dxa"/>
+            <w:tcBorders>
+              <w:top w:val="single" w:sz="4" w:space="0" w:color="auto"/>
+              <w:left w:val="single" w:sz="4" w:space="0" w:color="auto"/>
+              <w:bottom w:val="single" w:sz="4" w:space="0" w:color="auto"/>
+              <w:right w:val="single" w:sz="4" w:space="0" w:color="auto"/>
+            </w:tcBorders>
+            <w:hideMark/>
+          </w:tcPr>
+          <w:p>
+            <w:pPr>
+              <w:rPr>
+                <w:rFonts w:ascii="Times New Roman" w:eastAsiaTheme="minorEastAsia" w:hAnsi="Times New Roman" w:cs="Times New Roman"/>
+                <w:lang w:val="en-US"/>
+              </w:rPr>
+            </w:pPr>
+            <w:r>
+              <w:rPr>
+                <w:rFonts w:ascii="Times New Roman" w:eastAsiaTheme="minorEastAsia" w:hAnsi="Times New Roman" w:cs="Times New Roman"/>
+                <w:lang w:val="en-US"/>
+              </w:rPr>
+              <w:t>3</w:t>
+            </w:r>
+          </w:p>
+        </w:tc>
+        <w:tc>
+          <w:tcPr>
+            <w:tcW w:w="683" w:type="dxa"/>
+            <w:tcBorders>
+              <w:top w:val="single" w:sz="4" w:space="0" w:color="auto"/>
+              <w:left w:val="single" w:sz="4" w:space="0" w:color="auto"/>
+              <w:bottom w:val="single" w:sz="4" w:space="0" w:color="auto"/>
+              <w:right w:val="single" w:sz="4" w:space="0" w:color="auto"/>
+            </w:tcBorders>
+            <w:hideMark/>
+          </w:tcPr>
+          <w:p>
+            <w:pPr>
+              <w:rPr>
+                <w:rFonts w:ascii="Times New Roman" w:eastAsiaTheme="minorEastAsia" w:hAnsi="Times New Roman" w:cs="Times New Roman"/>
+                <w:lang w:val="en-US"/>
+              </w:rPr>
+            </w:pPr>
+            <w:r>
+              <w:rPr>
+                <w:rFonts w:ascii="Times New Roman" w:eastAsiaTheme="minorEastAsia" w:hAnsi="Times New Roman" w:cs="Times New Roman"/>
+                <w:lang w:val="en-US"/>
+              </w:rPr>
+              <w:t>4</w:t>
+            </w:r>
+          </w:p>
+        </w:tc>
+        <w:tc>
+          <w:tcPr>
+            <w:tcW w:w="724" w:type="dxa"/>
+            <w:tcBorders>
+              <w:top w:val="single" w:sz="4" w:space="0" w:color="auto"/>
+              <w:left w:val="single" w:sz="4" w:space="0" w:color="auto"/>
+              <w:bottom w:val="single" w:sz="4" w:space="0" w:color="auto"/>
+              <w:right w:val="single" w:sz="4" w:space="0" w:color="auto"/>
+            </w:tcBorders>
+            <w:hideMark/>
+          </w:tcPr>
+          <w:p>
+            <w:pPr>
+              <w:rPr>
+                <w:rFonts w:ascii="Times New Roman" w:eastAsiaTheme="minorEastAsia" w:hAnsi="Times New Roman" w:cs="Times New Roman"/>
+                <w:lang w:val="en-US"/>
+              </w:rPr>
+            </w:pPr>
+            <w:r>
+              <w:rPr>
+                <w:rFonts w:ascii="Times New Roman" w:eastAsiaTheme="minorEastAsia" w:hAnsi="Times New Roman" w:cs="Times New Roman"/>
+                <w:lang w:val="en-US"/>
+              </w:rPr>
+              <w:t>5</w:t>
+            </w:r>
+          </w:p>
+        </w:tc>
+        <w:tc>
+          <w:tcPr>
+            <w:tcW w:w="683" w:type="dxa"/>
+            <w:tcBorders>
+              <w:top w:val="single" w:sz="4" w:space="0" w:color="auto"/>
+              <w:left w:val="single" w:sz="4" w:space="0" w:color="auto"/>
+              <w:bottom w:val="single" w:sz="4" w:space="0" w:color="auto"/>
+              <w:right w:val="single" w:sz="4" w:space="0" w:color="auto"/>
+            </w:tcBorders>
+            <w:hideMark/>
+          </w:tcPr>
+          <w:p>
+            <w:pPr>
+              <w:rPr>
+                <w:rFonts w:ascii="Times New Roman" w:eastAsiaTheme="minorEastAsia" w:hAnsi="Times New Roman" w:cs="Times New Roman"/>
+                <w:lang w:val="en-US"/>
+              </w:rPr>
+            </w:pPr>
+            <w:r>
+              <w:rPr>
+                <w:rFonts w:ascii="Times New Roman" w:eastAsiaTheme="minorEastAsia" w:hAnsi="Times New Roman" w:cs="Times New Roman"/>
+                <w:lang w:val="en-US"/>
+              </w:rPr>
+              <w:t>6</w:t>
+            </w:r>
+          </w:p>
+        </w:tc>
+        <w:tc>
+          <w:tcPr>
+            <w:tcW w:w="724" w:type="dxa"/>
+            <w:tcBorders>
+              <w:top w:val="single" w:sz="4" w:space="0" w:color="auto"/>
+              <w:left w:val="single" w:sz="4" w:space="0" w:color="auto"/>
+              <w:bottom w:val="single" w:sz="4" w:space="0" w:color="auto"/>
+              <w:right w:val="single" w:sz="4" w:space="0" w:color="auto"/>
+            </w:tcBorders>
+            <w:hideMark/>
+          </w:tcPr>
+          <w:p>
+            <w:pPr>
+              <w:rPr>
+                <w:rFonts w:ascii="Times New Roman" w:eastAsiaTheme="minorEastAsia" w:hAnsi="Times New Roman" w:cs="Times New Roman"/>
+                <w:lang w:val="en-US"/>
+              </w:rPr>
+            </w:pPr>
+            <w:r>
+              <w:rPr>
+                <w:rFonts w:ascii="Times New Roman" w:eastAsiaTheme="minorEastAsia" w:hAnsi="Times New Roman" w:cs="Times New Roman"/>
+                <w:lang w:val="en-US"/>
+              </w:rPr>
+              <w:t>7</w:t>
+            </w:r>
+          </w:p>
+        </w:tc>
+        <w:tc>
+          <w:tcPr>
+            <w:tcW w:w="724" w:type="dxa"/>
+            <w:tcBorders>
+              <w:top w:val="single" w:sz="4" w:space="0" w:color="auto"/>
+              <w:left w:val="single" w:sz="4" w:space="0" w:color="auto"/>
+              <w:bottom w:val="single" w:sz="4" w:space="0" w:color="auto"/>
+              <w:right w:val="single" w:sz="4" w:space="0" w:color="auto"/>
+            </w:tcBorders>
+            <w:hideMark/>
+          </w:tcPr>
+          <w:p>
+            <w:pPr>
+              <w:rPr>
+                <w:rFonts w:ascii="Times New Roman" w:eastAsiaTheme="minorEastAsia" w:hAnsi="Times New Roman" w:cs="Times New Roman"/>
+                <w:lang w:val="en-US"/>
+              </w:rPr>
+            </w:pPr>
+            <w:r>
+              <w:rPr>
+                <w:rFonts w:ascii="Times New Roman" w:eastAsiaTheme="minorEastAsia" w:hAnsi="Times New Roman" w:cs="Times New Roman"/>
+                <w:lang w:val="en-US"/>
+              </w:rPr>
+              <w:t>8</w:t>
+            </w:r>
+          </w:p>
+        </w:tc>
+        <w:tc>
+          <w:tcPr>
+            <w:tcW w:w="724" w:type="dxa"/>
+            <w:tcBorders>
+              <w:top w:val="single" w:sz="4" w:space="0" w:color="auto"/>
+              <w:left w:val="single" w:sz="4" w:space="0" w:color="auto"/>
+              <w:bottom w:val="single" w:sz="4" w:space="0" w:color="auto"/>
+              <w:right w:val="single" w:sz="4" w:space="0" w:color="auto"/>
+            </w:tcBorders>
+            <w:hideMark/>
+          </w:tcPr>
+          <w:p>
+            <w:pPr>
+              <w:rPr>
+                <w:rFonts w:ascii="Times New Roman" w:eastAsiaTheme="minorEastAsia" w:hAnsi="Times New Roman" w:cs="Times New Roman"/>
+                <w:lang w:val="en-US"/>
+              </w:rPr>
+            </w:pPr>
+            <w:r>
+              <w:rPr>
+                <w:rFonts w:ascii="Times New Roman" w:eastAsiaTheme="minorEastAsia" w:hAnsi="Times New Roman" w:cs="Times New Roman"/>
+                <w:lang w:val="en-US"/>
+              </w:rPr>
+              <w:t>9</w:t>
+            </w:r>
+          </w:p>
+        </w:tc>
+        <w:tc>
+          <w:tcPr>
+            <w:tcW w:w="734" w:type="dxa"/>
+            <w:tcBorders>
+              <w:top w:val="single" w:sz="4" w:space="0" w:color="auto"/>
+              <w:left w:val="single" w:sz="4" w:space="0" w:color="auto"/>
+              <w:bottom w:val="single" w:sz="4" w:space="0" w:color="auto"/>
+              <w:right w:val="single" w:sz="4" w:space="0" w:color="auto"/>
+            </w:tcBorders>
+            <w:hideMark/>
+          </w:tcPr>
+          <w:p>
+            <w:pPr>
+              <w:rPr>
+                <w:rFonts w:ascii="Times New Roman" w:eastAsiaTheme="minorEastAsia" w:hAnsi="Times New Roman" w:cs="Times New Roman"/>
+                <w:lang w:val="en-US"/>
+              </w:rPr>
+            </w:pPr>
+            <w:r>
+              <w:rPr>
+                <w:rFonts w:ascii="Times New Roman" w:eastAsiaTheme="minorEastAsia" w:hAnsi="Times New Roman" w:cs="Times New Roman"/>
+                <w:lang w:val="en-US"/>
+              </w:rPr>
+              <w:t>10</w:t>
+            </w:r>
+          </w:p>
+        </w:tc>
+        <w:tc>
+          <w:tcPr>
+            <w:tcW w:w="693" w:type="dxa"/>
+            <w:tcBorders>
+              <w:top w:val="single" w:sz="4" w:space="0" w:color="auto"/>
+              <w:left w:val="single" w:sz="4" w:space="0" w:color="auto"/>
+              <w:bottom w:val="single" w:sz="4" w:space="0" w:color="auto"/>
+              <w:right w:val="single" w:sz="4" w:space="0" w:color="auto"/>
+            </w:tcBorders>
+            <w:hideMark/>
+          </w:tcPr>
+          <w:p>
+            <w:pPr>
+              <w:rPr>
+                <w:rFonts w:ascii="Times New Roman" w:eastAsiaTheme="minorEastAsia" w:hAnsi="Times New Roman" w:cs="Times New Roman"/>
+                <w:lang w:val="en-US"/>
+              </w:rPr>
+            </w:pPr>
+            <w:r>
+              <w:rPr>
+                <w:rFonts w:ascii="Times New Roman" w:eastAsiaTheme="minorEastAsia" w:hAnsi="Times New Roman" w:cs="Times New Roman"/>
+                <w:lang w:val="en-US"/>
+              </w:rPr>
+              <w:t>11</w:t>
+            </w:r>
+          </w:p>
+        </w:tc>
+        <w:tc>
+          <w:tcPr>
+            <w:tcW w:w="714" w:type="dxa"/>
+            <w:tcBorders>
+              <w:top w:val="single" w:sz="4" w:space="0" w:color="auto"/>
+              <w:left w:val="single" w:sz="4" w:space="0" w:color="auto"/>
+              <w:bottom w:val="single" w:sz="4" w:space="0" w:color="auto"/>
+              <w:right w:val="single" w:sz="4" w:space="0" w:color="auto"/>
+            </w:tcBorders>
+            <w:hideMark/>
+          </w:tcPr>
+          <w:p>
+            <w:pPr>
+              <w:rPr>
+                <w:rFonts w:ascii="Times New Roman" w:eastAsiaTheme="minorEastAsia" w:hAnsi="Times New Roman" w:cs="Times New Roman"/>
+                <w:lang w:val="en-US"/>
+              </w:rPr>
+            </w:pPr>
+            <w:r>
+              <w:rPr>
+                <w:rFonts w:ascii="Times New Roman" w:eastAsiaTheme="minorEastAsia" w:hAnsi="Times New Roman" w:cs="Times New Roman"/>
+                <w:lang w:val="en-US"/>
+              </w:rPr>
+              <w:t>12</w:t>
+            </w:r>
+          </w:p>
+        </w:tc>
+      </w:tr>
+      <w:tr>
+        <w:tc>
+          <w:tcPr>
+            <w:tcW w:w="572" w:type="dxa"/>
+            <w:tcBorders>
+              <w:top w:val="single" w:sz="4" w:space="0" w:color="auto"/>
+              <w:left w:val="single" w:sz="4" w:space="0" w:color="auto"/>
+              <w:bottom w:val="single" w:sz="4" w:space="0" w:color="auto"/>
+              <w:right w:val="single" w:sz="4" w:space="0" w:color="auto"/>
+            </w:tcBorders>
+            <w:hideMark/>
+          </w:tcPr>
+          <w:p>
+            <w:pPr>
+              <w:rPr>
+                <w:rFonts w:ascii="Times New Roman" w:eastAsia="Calibri" w:hAnsi="Times New Roman" w:cs="Times New Roman"/>
+                <w:lang w:val="en-US"/>
+              </w:rPr>
+            </w:pPr>
+            <w:r>
+              <w:rPr>
+                <w:rFonts w:ascii="Times New Roman" w:eastAsia="Calibri" w:hAnsi="Times New Roman" w:cs="Times New Roman"/>
+                <w:lang w:val="en-US"/>
+              </w:rPr>
+              <w:t>Electrical angle (</w:t>
+            </w:r>
+            <m:oMath>
+              <m:r>
+                <w:rPr>
+                  <w:rFonts w:ascii="Cambria Math" w:eastAsia="Calibri" w:hAnsi="Cambria Math" w:cs="Times New Roman"/>
+                  <w:lang w:val="en-US"/>
+                </w:rPr>
+                <m:t>°)</m:t>
+              </m:r>
+            </m:oMath>
+          </w:p>
+        </w:tc>
+        <w:tc>
+          <w:tcPr>
+            <w:tcW w:w="640" w:type="dxa"/>
+            <w:tcBorders>
+              <w:top w:val="single" w:sz="4" w:space="0" w:color="auto"/>
+              <w:left w:val="single" w:sz="4" w:space="0" w:color="auto"/>
+              <w:bottom w:val="single" w:sz="4" w:space="0" w:color="auto"/>
+              <w:right w:val="single" w:sz="4" w:space="0" w:color="auto"/>
+            </w:tcBorders>
+            <w:hideMark/>
+          </w:tcPr>
+          <w:p>
+            <w:pPr>
+              <w:rPr>
+                <w:rFonts w:ascii="Times New Roman" w:eastAsiaTheme="minorEastAsia" w:hAnsi="Times New Roman" w:cs="Times New Roman"/>
+                <w:lang w:val="en-US"/>
+              </w:rPr>
+            </w:pPr>
+            <w:r>
+              <w:rPr>
+                <w:noProof/>
+              </w:rPr>
+              <w:t>0</w:t>
+            </w:r>
+          </w:p>
+        </w:tc>
+        <w:tc>
+          <w:tcPr>
+            <w:tcW w:w="723" w:type="dxa"/>
+            <w:tcBorders>
+              <w:top w:val="single" w:sz="4" w:space="0" w:color="auto"/>
+              <w:left w:val="single" w:sz="4" w:space="0" w:color="auto"/>
+              <w:bottom w:val="single" w:sz="4" w:space="0" w:color="auto"/>
+              <w:right w:val="single" w:sz="4" w:space="0" w:color="auto"/>
+            </w:tcBorders>
+            <w:hideMark/>
+          </w:tcPr>
+          <w:p>
+            <w:pPr>
+              <w:rPr>
+                <w:rFonts w:ascii="Times New Roman" w:eastAsiaTheme="minorEastAsia" w:hAnsi="Times New Roman" w:cs="Times New Roman"/>
+                <w:lang w:val="en-US"/>
+              </w:rPr>
+            </w:pPr>
+            <w:r>
+              <w:rPr>
+                <w:noProof/>
+              </w:rPr>
+              <w:t>150</w:t>
+            </w:r>
+          </w:p>
+        </w:tc>
+        <w:tc>
+          <w:tcPr>
+            <w:tcW w:w="724" w:type="dxa"/>
+            <w:tcBorders>
+              <w:top w:val="single" w:sz="4" w:space="0" w:color="auto"/>
+              <w:left w:val="single" w:sz="4" w:space="0" w:color="auto"/>
+              <w:bottom w:val="single" w:sz="4" w:space="0" w:color="auto"/>
+              <w:right w:val="single" w:sz="4" w:space="0" w:color="auto"/>
+            </w:tcBorders>
+            <w:hideMark/>
+          </w:tcPr>
+          <w:p>
+            <w:pPr>
+              <w:rPr>
+                <w:rFonts w:ascii="Times New Roman" w:eastAsiaTheme="minorEastAsia" w:hAnsi="Times New Roman" w:cs="Times New Roman"/>
+                <w:lang w:val="en-US"/>
+              </w:rPr>
+            </w:pPr>
+            <w:r>
+              <w:rPr>
+                <w:noProof/>
+              </w:rPr>
+              <w:t>300</w:t>
+            </w:r>
+          </w:p>
+        </w:tc>
+        <w:tc>
+          <w:tcPr>
+            <w:tcW w:w="683" w:type="dxa"/>
+            <w:tcBorders>
+              <w:top w:val="single" w:sz="4" w:space="0" w:color="auto"/>
+              <w:left w:val="single" w:sz="4" w:space="0" w:color="auto"/>
+              <w:bottom w:val="single" w:sz="4" w:space="0" w:color="auto"/>
+              <w:right w:val="single" w:sz="4" w:space="0" w:color="auto"/>
+            </w:tcBorders>
+            <w:hideMark/>
+          </w:tcPr>
+          <w:p>
+            <w:pPr>
+              <w:rPr>
+                <w:rFonts w:ascii="Times New Roman" w:eastAsiaTheme="minorEastAsia" w:hAnsi="Times New Roman" w:cs="Times New Roman"/>
+                <w:lang w:val="en-US"/>
+              </w:rPr>
+            </w:pPr>
+            <w:r>
+              <w:rPr>
+                <w:noProof/>
+              </w:rPr>
+              <w:t>90</w:t>
+            </w:r>
+          </w:p>
+        </w:tc>
+        <w:tc>
+          <w:tcPr>
+            <w:tcW w:w="724" w:type="dxa"/>
+            <w:tcBorders>
+              <w:top w:val="single" w:sz="4" w:space="0" w:color="auto"/>
+              <w:left w:val="single" w:sz="4" w:space="0" w:color="auto"/>
+              <w:bottom w:val="single" w:sz="4" w:space="0" w:color="auto"/>
+              <w:right w:val="single" w:sz="4" w:space="0" w:color="auto"/>
+            </w:tcBorders>
+            <w:hideMark/>
+          </w:tcPr>
+          <w:p>
+            <w:pPr>
+              <w:rPr>
+                <w:rFonts w:ascii="Times New Roman" w:eastAsiaTheme="minorEastAsia" w:hAnsi="Times New Roman" w:cs="Times New Roman"/>
+                <w:lang w:val="en-US"/>
+              </w:rPr>
+            </w:pPr>
+            <w:r>
+              <w:rPr>
+                <w:noProof/>
+              </w:rPr>
+              <w:t>240</w:t>
+            </w:r>
+          </w:p>
+        </w:tc>
+        <w:tc>
+          <w:tcPr>
+            <w:tcW w:w="683" w:type="dxa"/>
+            <w:tcBorders>
+              <w:top w:val="single" w:sz="4" w:space="0" w:color="auto"/>
+              <w:left w:val="single" w:sz="4" w:space="0" w:color="auto"/>
+              <w:bottom w:val="single" w:sz="4" w:space="0" w:color="auto"/>
+              <w:right w:val="single" w:sz="4" w:space="0" w:color="auto"/>
+            </w:tcBorders>
+            <w:hideMark/>
+          </w:tcPr>
+          <w:p>
+            <w:pPr>
+              <w:rPr>
+                <w:rFonts w:ascii="Times New Roman" w:eastAsiaTheme="minorEastAsia" w:hAnsi="Times New Roman" w:cs="Times New Roman"/>
+                <w:lang w:val="en-US"/>
+              </w:rPr>
+            </w:pPr>
+            <w:r>
+              <w:rPr>
+                <w:noProof/>
+              </w:rPr>
+              <w:t>30</w:t>
+            </w:r>
+          </w:p>
+        </w:tc>
+        <w:tc>
+          <w:tcPr>
+            <w:tcW w:w="724" w:type="dxa"/>
+            <w:tcBorders>
+              <w:top w:val="single" w:sz="4" w:space="0" w:color="auto"/>
+              <w:left w:val="single" w:sz="4" w:space="0" w:color="auto"/>
+              <w:bottom w:val="single" w:sz="4" w:space="0" w:color="auto"/>
+              <w:right w:val="single" w:sz="4" w:space="0" w:color="auto"/>
+            </w:tcBorders>
+            <w:hideMark/>
+          </w:tcPr>
+          <w:p>
+            <w:pPr>
+              <w:rPr>
+                <w:rFonts w:ascii="Times New Roman" w:eastAsiaTheme="minorEastAsia" w:hAnsi="Times New Roman" w:cs="Times New Roman"/>
+                <w:lang w:val="en-US"/>
+              </w:rPr>
+            </w:pPr>
+            <w:r>
+              <w:rPr>
+                <w:noProof/>
+              </w:rPr>
+              <w:t>180</w:t>
+            </w:r>
+          </w:p>
+        </w:tc>
+        <w:tc>
+          <w:tcPr>
+            <w:tcW w:w="724" w:type="dxa"/>
+            <w:tcBorders>
+              <w:top w:val="single" w:sz="4" w:space="0" w:color="auto"/>
+              <w:left w:val="single" w:sz="4" w:space="0" w:color="auto"/>
+              <w:bottom w:val="single" w:sz="4" w:space="0" w:color="auto"/>
+              <w:right w:val="single" w:sz="4" w:space="0" w:color="auto"/>
+            </w:tcBorders>
+            <w:hideMark/>
+          </w:tcPr>
+          <w:p>
+            <w:pPr>
+              <w:rPr>
+                <w:rFonts w:ascii="Times New Roman" w:eastAsiaTheme="minorEastAsia" w:hAnsi="Times New Roman" w:cs="Times New Roman"/>
+                <w:lang w:val="en-US"/>
+              </w:rPr>
+            </w:pPr>
+            <w:r>
+              <w:rPr>
+                <w:noProof/>
+              </w:rPr>
+              <w:t>330</w:t>
+            </w:r>
+          </w:p>
+        </w:tc>
+        <w:tc>
+          <w:tcPr>
+            <w:tcW w:w="724" w:type="dxa"/>
+            <w:tcBorders>
+              <w:top w:val="single" w:sz="4" w:space="0" w:color="auto"/>
+              <w:left w:val="single" w:sz="4" w:space="0" w:color="auto"/>
+              <w:bottom w:val="single" w:sz="4" w:space="0" w:color="auto"/>
+              <w:right w:val="single" w:sz="4" w:space="0" w:color="auto"/>
+            </w:tcBorders>
+            <w:hideMark/>
+          </w:tcPr>
+          <w:p>
+            <w:pPr>
+              <w:rPr>
+                <w:rFonts w:ascii="Times New Roman" w:eastAsiaTheme="minorEastAsia" w:hAnsi="Times New Roman" w:cs="Times New Roman"/>
+                <w:lang w:val="en-US"/>
+              </w:rPr>
+            </w:pPr>
+            <w:r>
+              <w:rPr>
+                <w:noProof/>
+              </w:rPr>
+              <w:t>120</w:t>
+            </w:r>
+          </w:p>
+        </w:tc>
+        <w:tc>
+          <w:tcPr>
+            <w:tcW w:w="734" w:type="dxa"/>
+            <w:tcBorders>
+              <w:top w:val="single" w:sz="4" w:space="0" w:color="auto"/>
+              <w:left w:val="single" w:sz="4" w:space="0" w:color="auto"/>
+              <w:bottom w:val="single" w:sz="4" w:space="0" w:color="auto"/>
+              <w:right w:val="single" w:sz="4" w:space="0" w:color="auto"/>
+            </w:tcBorders>
+            <w:hideMark/>
+          </w:tcPr>
+          <w:p>
+            <w:pPr>
+              <w:rPr>
+                <w:rFonts w:ascii="Times New Roman" w:eastAsiaTheme="minorEastAsia" w:hAnsi="Times New Roman" w:cs="Times New Roman"/>
+                <w:lang w:val="en-US"/>
+              </w:rPr>
+            </w:pPr>
+            <w:r>
+              <w:rPr>
+                <w:noProof/>
+              </w:rPr>
+              <w:t>270</w:t>
+            </w:r>
+          </w:p>
+        </w:tc>
+        <w:tc>
+          <w:tcPr>
+            <w:tcW w:w="693" w:type="dxa"/>
+            <w:tcBorders>
+              <w:top w:val="single" w:sz="4" w:space="0" w:color="auto"/>
+              <w:left w:val="single" w:sz="4" w:space="0" w:color="auto"/>
+              <w:bottom w:val="single" w:sz="4" w:space="0" w:color="auto"/>
+              <w:right w:val="single" w:sz="4" w:space="0" w:color="auto"/>
+            </w:tcBorders>
+            <w:hideMark/>
+          </w:tcPr>
+          <w:p>
+            <w:pPr>
+              <w:rPr>
+                <w:rFonts w:ascii="Times New Roman" w:eastAsiaTheme="minorEastAsia" w:hAnsi="Times New Roman" w:cs="Times New Roman"/>
+                <w:lang w:val="en-US"/>
+              </w:rPr>
+            </w:pPr>
+            <w:r>
+              <w:rPr>
+                <w:noProof/>
+              </w:rPr>
+              <w:t>60</w:t>
+            </w:r>
+          </w:p>
+        </w:tc>
+        <w:tc>
+          <w:tcPr>
+            <w:tcW w:w="714" w:type="dxa"/>
+            <w:tcBorders>
+              <w:top w:val="single" w:sz="4" w:space="0" w:color="auto"/>
+              <w:left w:val="single" w:sz="4" w:space="0" w:color="auto"/>
+              <w:bottom w:val="single" w:sz="4" w:space="0" w:color="auto"/>
+              <w:right w:val="single" w:sz="4" w:space="0" w:color="auto"/>
+            </w:tcBorders>
+            <w:hideMark/>
+          </w:tcPr>
+          <w:p>
+            <w:pPr>
+              <w:rPr>
+                <w:rFonts w:ascii="Times New Roman" w:eastAsiaTheme="minorEastAsia" w:hAnsi="Times New Roman" w:cs="Times New Roman"/>
+                <w:lang w:val="en-US"/>
+              </w:rPr>
+            </w:pPr>
+            <w:r>
+              <w:rPr>
+                <w:noProof/>
+              </w:rPr>
+              <w:t>210</w:t>
+            </w:r>
+          </w:p>
+        </w:tc>
+      </w:tr>
+    </w:tbl>
+    <w:p>
+      <w:pPr>
+        <w:pStyle w:val="ListeParagraf"/>
+        <w:jc w:val="both"/>
+        <w:rPr>
+          <w:lang w:val="en-US"/>
+        </w:rPr>
+      </w:pPr>
+    </w:p>
+    <w:tbl>
+      <w:tblPr>
+        <w:tblStyle w:val="TabloKlavuzu"/>
+        <w:tblW w:w="0" w:type="auto"/>
+        <w:tblLook w:val="04A0" w:firstRow="1" w:lastRow="0" w:firstColumn="1" w:lastColumn="0" w:noHBand="0" w:noVBand="1"/>
+      </w:tblPr>
+      <w:tblGrid>
+        <w:gridCol w:w="1059"/>
+        <w:gridCol w:w="596"/>
+        <w:gridCol w:w="687"/>
+        <w:gridCol w:w="688"/>
+        <w:gridCol w:w="632"/>
+        <w:gridCol w:w="688"/>
+        <w:gridCol w:w="632"/>
+        <w:gridCol w:w="688"/>
+        <w:gridCol w:w="688"/>
+        <w:gridCol w:w="688"/>
+        <w:gridCol w:w="696"/>
+        <w:gridCol w:w="640"/>
+        <w:gridCol w:w="680"/>
+      </w:tblGrid>
+      <w:tr>
+        <w:tc>
+          <w:tcPr>
+            <w:tcW w:w="572" w:type="dxa"/>
+            <w:tcBorders>
+              <w:top w:val="single" w:sz="4" w:space="0" w:color="auto"/>
+              <w:left w:val="single" w:sz="4" w:space="0" w:color="auto"/>
+              <w:bottom w:val="single" w:sz="4" w:space="0" w:color="auto"/>
+              <w:right w:val="single" w:sz="4" w:space="0" w:color="auto"/>
+            </w:tcBorders>
+            <w:hideMark/>
+          </w:tcPr>
+          <w:p>
+            <w:pPr>
+              <w:rPr>
+                <w:rFonts w:ascii="Times New Roman" w:eastAsiaTheme="minorEastAsia" w:hAnsi="Times New Roman" w:cs="Times New Roman"/>
+                <w:lang w:val="en-US"/>
+              </w:rPr>
+            </w:pPr>
+            <w:r>
+              <w:rPr>
+                <w:rFonts w:ascii="Times New Roman" w:eastAsiaTheme="minorEastAsia" w:hAnsi="Times New Roman" w:cs="Times New Roman"/>
+                <w:lang w:val="en-US"/>
+              </w:rPr>
+              <w:t>Slot number</w:t>
+            </w:r>
+          </w:p>
+        </w:tc>
+        <w:tc>
+          <w:tcPr>
+            <w:tcW w:w="640" w:type="dxa"/>
+            <w:tcBorders>
+              <w:top w:val="single" w:sz="4" w:space="0" w:color="auto"/>
+              <w:left w:val="single" w:sz="4" w:space="0" w:color="auto"/>
+              <w:bottom w:val="single" w:sz="4" w:space="0" w:color="auto"/>
+              <w:right w:val="single" w:sz="4" w:space="0" w:color="auto"/>
+            </w:tcBorders>
+            <w:hideMark/>
+          </w:tcPr>
+          <w:p>
+            <w:pPr>
+              <w:rPr>
+                <w:rFonts w:ascii="Times New Roman" w:eastAsiaTheme="minorEastAsia" w:hAnsi="Times New Roman" w:cs="Times New Roman"/>
+                <w:lang w:val="en-US"/>
+              </w:rPr>
+            </w:pPr>
+            <w:r>
+              <w:rPr>
+                <w:rFonts w:ascii="Times New Roman" w:eastAsiaTheme="minorEastAsia" w:hAnsi="Times New Roman" w:cs="Times New Roman"/>
+                <w:lang w:val="en-US"/>
+              </w:rPr>
+              <w:t>13</w:t>
+            </w:r>
+          </w:p>
+        </w:tc>
+        <w:tc>
+          <w:tcPr>
+            <w:tcW w:w="723" w:type="dxa"/>
+            <w:tcBorders>
+              <w:top w:val="single" w:sz="4" w:space="0" w:color="auto"/>
+              <w:left w:val="single" w:sz="4" w:space="0" w:color="auto"/>
+              <w:bottom w:val="single" w:sz="4" w:space="0" w:color="auto"/>
+              <w:right w:val="single" w:sz="4" w:space="0" w:color="auto"/>
+            </w:tcBorders>
+            <w:hideMark/>
+          </w:tcPr>
+          <w:p>
+            <w:pPr>
+              <w:rPr>
+                <w:rFonts w:ascii="Times New Roman" w:eastAsiaTheme="minorEastAsia" w:hAnsi="Times New Roman" w:cs="Times New Roman"/>
+                <w:lang w:val="en-US"/>
+              </w:rPr>
+            </w:pPr>
+            <w:r>
+              <w:rPr>
+                <w:rFonts w:ascii="Times New Roman" w:eastAsiaTheme="minorEastAsia" w:hAnsi="Times New Roman" w:cs="Times New Roman"/>
+                <w:lang w:val="en-US"/>
+              </w:rPr>
+              <w:t>14</w:t>
+            </w:r>
+          </w:p>
+        </w:tc>
+        <w:tc>
+          <w:tcPr>
+            <w:tcW w:w="724" w:type="dxa"/>
+            <w:tcBorders>
+              <w:top w:val="single" w:sz="4" w:space="0" w:color="auto"/>
+              <w:left w:val="single" w:sz="4" w:space="0" w:color="auto"/>
+              <w:bottom w:val="single" w:sz="4" w:space="0" w:color="auto"/>
+              <w:right w:val="single" w:sz="4" w:space="0" w:color="auto"/>
+            </w:tcBorders>
+            <w:hideMark/>
+          </w:tcPr>
+          <w:p>
+            <w:pPr>
+              <w:rPr>
+                <w:rFonts w:ascii="Times New Roman" w:eastAsiaTheme="minorEastAsia" w:hAnsi="Times New Roman" w:cs="Times New Roman"/>
+                <w:lang w:val="en-US"/>
+              </w:rPr>
+            </w:pPr>
+            <w:r>
+              <w:rPr>
+                <w:rFonts w:ascii="Times New Roman" w:eastAsiaTheme="minorEastAsia" w:hAnsi="Times New Roman" w:cs="Times New Roman"/>
+                <w:lang w:val="en-US"/>
+              </w:rPr>
+              <w:t>15</w:t>
+            </w:r>
+          </w:p>
+        </w:tc>
+        <w:tc>
+          <w:tcPr>
+            <w:tcW w:w="683" w:type="dxa"/>
+            <w:tcBorders>
+              <w:top w:val="single" w:sz="4" w:space="0" w:color="auto"/>
+              <w:left w:val="single" w:sz="4" w:space="0" w:color="auto"/>
+              <w:bottom w:val="single" w:sz="4" w:space="0" w:color="auto"/>
+              <w:right w:val="single" w:sz="4" w:space="0" w:color="auto"/>
+            </w:tcBorders>
+            <w:hideMark/>
+          </w:tcPr>
+          <w:p>
+            <w:pPr>
+              <w:rPr>
+                <w:rFonts w:ascii="Times New Roman" w:eastAsiaTheme="minorEastAsia" w:hAnsi="Times New Roman" w:cs="Times New Roman"/>
+                <w:lang w:val="en-US"/>
+              </w:rPr>
+            </w:pPr>
+            <w:r>
+              <w:rPr>
+                <w:rFonts w:ascii="Times New Roman" w:eastAsiaTheme="minorEastAsia" w:hAnsi="Times New Roman" w:cs="Times New Roman"/>
+                <w:lang w:val="en-US"/>
+              </w:rPr>
+              <w:t>16</w:t>
+            </w:r>
+          </w:p>
+        </w:tc>
+        <w:tc>
+          <w:tcPr>
+            <w:tcW w:w="724" w:type="dxa"/>
+            <w:tcBorders>
+              <w:top w:val="single" w:sz="4" w:space="0" w:color="auto"/>
+              <w:left w:val="single" w:sz="4" w:space="0" w:color="auto"/>
+              <w:bottom w:val="single" w:sz="4" w:space="0" w:color="auto"/>
+              <w:right w:val="single" w:sz="4" w:space="0" w:color="auto"/>
+            </w:tcBorders>
+            <w:hideMark/>
+          </w:tcPr>
+          <w:p>
+            <w:pPr>
+              <w:rPr>
+                <w:rFonts w:ascii="Times New Roman" w:eastAsiaTheme="minorEastAsia" w:hAnsi="Times New Roman" w:cs="Times New Roman"/>
+                <w:lang w:val="en-US"/>
+              </w:rPr>
+            </w:pPr>
+            <w:r>
+              <w:rPr>
+                <w:rFonts w:ascii="Times New Roman" w:eastAsiaTheme="minorEastAsia" w:hAnsi="Times New Roman" w:cs="Times New Roman"/>
+                <w:lang w:val="en-US"/>
+              </w:rPr>
+              <w:t>17</w:t>
+            </w:r>
+          </w:p>
+        </w:tc>
+        <w:tc>
+          <w:tcPr>
+            <w:tcW w:w="683" w:type="dxa"/>
+            <w:tcBorders>
+              <w:top w:val="single" w:sz="4" w:space="0" w:color="auto"/>
+              <w:left w:val="single" w:sz="4" w:space="0" w:color="auto"/>
+              <w:bottom w:val="single" w:sz="4" w:space="0" w:color="auto"/>
+              <w:right w:val="single" w:sz="4" w:space="0" w:color="auto"/>
+            </w:tcBorders>
+            <w:hideMark/>
+          </w:tcPr>
+          <w:p>
+            <w:pPr>
+              <w:rPr>
+                <w:rFonts w:ascii="Times New Roman" w:eastAsiaTheme="minorEastAsia" w:hAnsi="Times New Roman" w:cs="Times New Roman"/>
+                <w:lang w:val="en-US"/>
+              </w:rPr>
+            </w:pPr>
+            <w:r>
+              <w:rPr>
+                <w:rFonts w:ascii="Times New Roman" w:eastAsiaTheme="minorEastAsia" w:hAnsi="Times New Roman" w:cs="Times New Roman"/>
+                <w:lang w:val="en-US"/>
+              </w:rPr>
+              <w:t>18</w:t>
+            </w:r>
+          </w:p>
+        </w:tc>
+        <w:tc>
+          <w:tcPr>
+            <w:tcW w:w="724" w:type="dxa"/>
+            <w:tcBorders>
+              <w:top w:val="single" w:sz="4" w:space="0" w:color="auto"/>
+              <w:left w:val="single" w:sz="4" w:space="0" w:color="auto"/>
+              <w:bottom w:val="single" w:sz="4" w:space="0" w:color="auto"/>
+              <w:right w:val="single" w:sz="4" w:space="0" w:color="auto"/>
+            </w:tcBorders>
+            <w:hideMark/>
+          </w:tcPr>
+          <w:p>
+            <w:pPr>
+              <w:rPr>
+                <w:rFonts w:ascii="Times New Roman" w:eastAsiaTheme="minorEastAsia" w:hAnsi="Times New Roman" w:cs="Times New Roman"/>
+                <w:lang w:val="en-US"/>
+              </w:rPr>
+            </w:pPr>
+            <w:r>
+              <w:rPr>
+                <w:rFonts w:ascii="Times New Roman" w:eastAsiaTheme="minorEastAsia" w:hAnsi="Times New Roman" w:cs="Times New Roman"/>
+                <w:lang w:val="en-US"/>
+              </w:rPr>
+              <w:t>19</w:t>
+            </w:r>
+          </w:p>
+        </w:tc>
+        <w:tc>
+          <w:tcPr>
+            <w:tcW w:w="724" w:type="dxa"/>
+            <w:tcBorders>
+              <w:top w:val="single" w:sz="4" w:space="0" w:color="auto"/>
+              <w:left w:val="single" w:sz="4" w:space="0" w:color="auto"/>
+              <w:bottom w:val="single" w:sz="4" w:space="0" w:color="auto"/>
+              <w:right w:val="single" w:sz="4" w:space="0" w:color="auto"/>
+            </w:tcBorders>
+            <w:hideMark/>
+          </w:tcPr>
+          <w:p>
+            <w:pPr>
+              <w:rPr>
+                <w:rFonts w:ascii="Times New Roman" w:eastAsiaTheme="minorEastAsia" w:hAnsi="Times New Roman" w:cs="Times New Roman"/>
+                <w:lang w:val="en-US"/>
+              </w:rPr>
+            </w:pPr>
+            <w:r>
+              <w:rPr>
+                <w:rFonts w:ascii="Times New Roman" w:eastAsiaTheme="minorEastAsia" w:hAnsi="Times New Roman" w:cs="Times New Roman"/>
+                <w:lang w:val="en-US"/>
+              </w:rPr>
+              <w:t>20</w:t>
+            </w:r>
+          </w:p>
+        </w:tc>
+        <w:tc>
+          <w:tcPr>
+            <w:tcW w:w="724" w:type="dxa"/>
+            <w:tcBorders>
+              <w:top w:val="single" w:sz="4" w:space="0" w:color="auto"/>
+              <w:left w:val="single" w:sz="4" w:space="0" w:color="auto"/>
+              <w:bottom w:val="single" w:sz="4" w:space="0" w:color="auto"/>
+              <w:right w:val="single" w:sz="4" w:space="0" w:color="auto"/>
+            </w:tcBorders>
+            <w:hideMark/>
+          </w:tcPr>
+          <w:p>
+            <w:pPr>
+              <w:rPr>
+                <w:rFonts w:ascii="Times New Roman" w:eastAsiaTheme="minorEastAsia" w:hAnsi="Times New Roman" w:cs="Times New Roman"/>
+                <w:lang w:val="en-US"/>
+              </w:rPr>
+            </w:pPr>
+            <w:r>
+              <w:rPr>
+                <w:rFonts w:ascii="Times New Roman" w:eastAsiaTheme="minorEastAsia" w:hAnsi="Times New Roman" w:cs="Times New Roman"/>
+                <w:lang w:val="en-US"/>
+              </w:rPr>
+              <w:t>21</w:t>
+            </w:r>
+          </w:p>
+        </w:tc>
+        <w:tc>
+          <w:tcPr>
+            <w:tcW w:w="734" w:type="dxa"/>
+            <w:tcBorders>
+              <w:top w:val="single" w:sz="4" w:space="0" w:color="auto"/>
+              <w:left w:val="single" w:sz="4" w:space="0" w:color="auto"/>
+              <w:bottom w:val="single" w:sz="4" w:space="0" w:color="auto"/>
+              <w:right w:val="single" w:sz="4" w:space="0" w:color="auto"/>
+            </w:tcBorders>
+            <w:hideMark/>
+          </w:tcPr>
+          <w:p>
+            <w:pPr>
+              <w:rPr>
+                <w:rFonts w:ascii="Times New Roman" w:eastAsiaTheme="minorEastAsia" w:hAnsi="Times New Roman" w:cs="Times New Roman"/>
+                <w:lang w:val="en-US"/>
+              </w:rPr>
+            </w:pPr>
+            <w:r>
+              <w:rPr>
+                <w:rFonts w:ascii="Times New Roman" w:eastAsiaTheme="minorEastAsia" w:hAnsi="Times New Roman" w:cs="Times New Roman"/>
+                <w:lang w:val="en-US"/>
+              </w:rPr>
+              <w:t>22</w:t>
+            </w:r>
+          </w:p>
+        </w:tc>
+        <w:tc>
+          <w:tcPr>
+            <w:tcW w:w="693" w:type="dxa"/>
+            <w:tcBorders>
+              <w:top w:val="single" w:sz="4" w:space="0" w:color="auto"/>
+              <w:left w:val="single" w:sz="4" w:space="0" w:color="auto"/>
+              <w:bottom w:val="single" w:sz="4" w:space="0" w:color="auto"/>
+              <w:right w:val="single" w:sz="4" w:space="0" w:color="auto"/>
+            </w:tcBorders>
+            <w:hideMark/>
+          </w:tcPr>
+          <w:p>
+            <w:pPr>
+              <w:rPr>
+                <w:rFonts w:ascii="Times New Roman" w:eastAsiaTheme="minorEastAsia" w:hAnsi="Times New Roman" w:cs="Times New Roman"/>
+                <w:lang w:val="en-US"/>
+              </w:rPr>
+            </w:pPr>
+            <w:r>
+              <w:rPr>
+                <w:rFonts w:ascii="Times New Roman" w:eastAsiaTheme="minorEastAsia" w:hAnsi="Times New Roman" w:cs="Times New Roman"/>
+                <w:lang w:val="en-US"/>
+              </w:rPr>
+              <w:t>23</w:t>
+            </w:r>
+          </w:p>
+        </w:tc>
+        <w:tc>
+          <w:tcPr>
+            <w:tcW w:w="714" w:type="dxa"/>
+            <w:tcBorders>
+              <w:top w:val="single" w:sz="4" w:space="0" w:color="auto"/>
+              <w:left w:val="single" w:sz="4" w:space="0" w:color="auto"/>
+              <w:bottom w:val="single" w:sz="4" w:space="0" w:color="auto"/>
+              <w:right w:val="single" w:sz="4" w:space="0" w:color="auto"/>
+            </w:tcBorders>
+            <w:hideMark/>
+          </w:tcPr>
+          <w:p>
+            <w:pPr>
+              <w:rPr>
+                <w:rFonts w:ascii="Times New Roman" w:eastAsiaTheme="minorEastAsia" w:hAnsi="Times New Roman" w:cs="Times New Roman"/>
+                <w:lang w:val="en-US"/>
+              </w:rPr>
+            </w:pPr>
+            <w:r>
+              <w:rPr>
+                <w:rFonts w:ascii="Times New Roman" w:eastAsiaTheme="minorEastAsia" w:hAnsi="Times New Roman" w:cs="Times New Roman"/>
+                <w:lang w:val="en-US"/>
+              </w:rPr>
+              <w:t>24</w:t>
+            </w:r>
+          </w:p>
+        </w:tc>
+      </w:tr>
+      <w:tr>
+        <w:tc>
+          <w:tcPr>
+            <w:tcW w:w="572" w:type="dxa"/>
+            <w:tcBorders>
+              <w:top w:val="single" w:sz="4" w:space="0" w:color="auto"/>
+              <w:left w:val="single" w:sz="4" w:space="0" w:color="auto"/>
+              <w:bottom w:val="single" w:sz="4" w:space="0" w:color="auto"/>
+              <w:right w:val="single" w:sz="4" w:space="0" w:color="auto"/>
+            </w:tcBorders>
+            <w:hideMark/>
+          </w:tcPr>
+          <w:p>
+            <w:pPr>
+              <w:rPr>
+                <w:rFonts w:ascii="Times New Roman" w:eastAsia="Calibri" w:hAnsi="Times New Roman" w:cs="Times New Roman"/>
+                <w:lang w:val="en-US"/>
+              </w:rPr>
+            </w:pPr>
+            <w:r>
+              <w:rPr>
+                <w:rFonts w:ascii="Times New Roman" w:eastAsia="Calibri" w:hAnsi="Times New Roman" w:cs="Times New Roman"/>
+                <w:lang w:val="en-US"/>
+              </w:rPr>
+              <w:t>Electrical angle (</w:t>
+            </w:r>
+            <m:oMath>
+              <m:r>
+                <w:rPr>
+                  <w:rFonts w:ascii="Cambria Math" w:eastAsia="Calibri" w:hAnsi="Cambria Math" w:cs="Times New Roman"/>
+                  <w:lang w:val="en-US"/>
+                </w:rPr>
+                <m:t>°)</m:t>
+              </m:r>
+            </m:oMath>
+          </w:p>
+        </w:tc>
+        <w:tc>
+          <w:tcPr>
+            <w:tcW w:w="640" w:type="dxa"/>
+            <w:tcBorders>
+              <w:top w:val="single" w:sz="4" w:space="0" w:color="auto"/>
+              <w:left w:val="single" w:sz="4" w:space="0" w:color="auto"/>
+              <w:bottom w:val="single" w:sz="4" w:space="0" w:color="auto"/>
+              <w:right w:val="single" w:sz="4" w:space="0" w:color="auto"/>
+            </w:tcBorders>
+            <w:hideMark/>
+          </w:tcPr>
+          <w:p>
+            <w:pPr>
+              <w:rPr>
+                <w:rFonts w:ascii="Times New Roman" w:eastAsiaTheme="minorEastAsia" w:hAnsi="Times New Roman" w:cs="Times New Roman"/>
+                <w:lang w:val="en-US"/>
+              </w:rPr>
+            </w:pPr>
+            <w:r>
+              <w:rPr>
+                <w:noProof/>
+              </w:rPr>
+              <w:t>0</w:t>
+            </w:r>
+          </w:p>
+        </w:tc>
+        <w:tc>
+          <w:tcPr>
+            <w:tcW w:w="723" w:type="dxa"/>
+            <w:tcBorders>
+              <w:top w:val="single" w:sz="4" w:space="0" w:color="auto"/>
+              <w:left w:val="single" w:sz="4" w:space="0" w:color="auto"/>
+              <w:bottom w:val="single" w:sz="4" w:space="0" w:color="auto"/>
+              <w:right w:val="single" w:sz="4" w:space="0" w:color="auto"/>
+            </w:tcBorders>
+            <w:hideMark/>
+          </w:tcPr>
+          <w:p>
+            <w:pPr>
+              <w:rPr>
+                <w:rFonts w:ascii="Times New Roman" w:eastAsiaTheme="minorEastAsia" w:hAnsi="Times New Roman" w:cs="Times New Roman"/>
+                <w:lang w:val="en-US"/>
+              </w:rPr>
+            </w:pPr>
+            <w:r>
+              <w:rPr>
+                <w:noProof/>
+              </w:rPr>
+              <w:t>150</w:t>
+            </w:r>
+          </w:p>
+        </w:tc>
+        <w:tc>
+          <w:tcPr>
+            <w:tcW w:w="724" w:type="dxa"/>
+            <w:tcBorders>
+              <w:top w:val="single" w:sz="4" w:space="0" w:color="auto"/>
+              <w:left w:val="single" w:sz="4" w:space="0" w:color="auto"/>
+              <w:bottom w:val="single" w:sz="4" w:space="0" w:color="auto"/>
+              <w:right w:val="single" w:sz="4" w:space="0" w:color="auto"/>
+            </w:tcBorders>
+            <w:hideMark/>
+          </w:tcPr>
+          <w:p>
+            <w:pPr>
+              <w:rPr>
+                <w:rFonts w:ascii="Times New Roman" w:eastAsiaTheme="minorEastAsia" w:hAnsi="Times New Roman" w:cs="Times New Roman"/>
+                <w:lang w:val="en-US"/>
+              </w:rPr>
+            </w:pPr>
+            <w:r>
+              <w:rPr>
+                <w:noProof/>
+              </w:rPr>
+              <w:t>300</w:t>
+            </w:r>
+          </w:p>
+        </w:tc>
+        <w:tc>
+          <w:tcPr>
+            <w:tcW w:w="683" w:type="dxa"/>
+            <w:tcBorders>
+              <w:top w:val="single" w:sz="4" w:space="0" w:color="auto"/>
+              <w:left w:val="single" w:sz="4" w:space="0" w:color="auto"/>
+              <w:bottom w:val="single" w:sz="4" w:space="0" w:color="auto"/>
+              <w:right w:val="single" w:sz="4" w:space="0" w:color="auto"/>
+            </w:tcBorders>
+            <w:hideMark/>
+          </w:tcPr>
+          <w:p>
+            <w:pPr>
+              <w:rPr>
+                <w:rFonts w:ascii="Times New Roman" w:eastAsiaTheme="minorEastAsia" w:hAnsi="Times New Roman" w:cs="Times New Roman"/>
+                <w:lang w:val="en-US"/>
+              </w:rPr>
+            </w:pPr>
+            <w:r>
+              <w:rPr>
+                <w:noProof/>
+              </w:rPr>
+              <w:t>90</w:t>
+            </w:r>
+          </w:p>
+        </w:tc>
+        <w:tc>
+          <w:tcPr>
+            <w:tcW w:w="724" w:type="dxa"/>
+            <w:tcBorders>
+              <w:top w:val="single" w:sz="4" w:space="0" w:color="auto"/>
+              <w:left w:val="single" w:sz="4" w:space="0" w:color="auto"/>
+              <w:bottom w:val="single" w:sz="4" w:space="0" w:color="auto"/>
+              <w:right w:val="single" w:sz="4" w:space="0" w:color="auto"/>
+            </w:tcBorders>
+            <w:hideMark/>
+          </w:tcPr>
+          <w:p>
+            <w:pPr>
+              <w:rPr>
+                <w:rFonts w:ascii="Times New Roman" w:eastAsiaTheme="minorEastAsia" w:hAnsi="Times New Roman" w:cs="Times New Roman"/>
+                <w:lang w:val="en-US"/>
+              </w:rPr>
+            </w:pPr>
+            <w:r>
+              <w:rPr>
+                <w:noProof/>
+              </w:rPr>
+              <w:t>240</w:t>
+            </w:r>
+          </w:p>
+        </w:tc>
+        <w:tc>
+          <w:tcPr>
+            <w:tcW w:w="683" w:type="dxa"/>
+            <w:tcBorders>
+              <w:top w:val="single" w:sz="4" w:space="0" w:color="auto"/>
+              <w:left w:val="single" w:sz="4" w:space="0" w:color="auto"/>
+              <w:bottom w:val="single" w:sz="4" w:space="0" w:color="auto"/>
+              <w:right w:val="single" w:sz="4" w:space="0" w:color="auto"/>
+            </w:tcBorders>
+            <w:hideMark/>
+          </w:tcPr>
+          <w:p>
+            <w:pPr>
+              <w:rPr>
+                <w:rFonts w:ascii="Times New Roman" w:eastAsiaTheme="minorEastAsia" w:hAnsi="Times New Roman" w:cs="Times New Roman"/>
+                <w:lang w:val="en-US"/>
+              </w:rPr>
+            </w:pPr>
+            <w:r>
+              <w:rPr>
+                <w:noProof/>
+              </w:rPr>
+              <w:t>30</w:t>
+            </w:r>
+          </w:p>
+        </w:tc>
+        <w:tc>
+          <w:tcPr>
+            <w:tcW w:w="724" w:type="dxa"/>
+            <w:tcBorders>
+              <w:top w:val="single" w:sz="4" w:space="0" w:color="auto"/>
+              <w:left w:val="single" w:sz="4" w:space="0" w:color="auto"/>
+              <w:bottom w:val="single" w:sz="4" w:space="0" w:color="auto"/>
+              <w:right w:val="single" w:sz="4" w:space="0" w:color="auto"/>
+            </w:tcBorders>
+            <w:hideMark/>
+          </w:tcPr>
+          <w:p>
+            <w:pPr>
+              <w:rPr>
+                <w:rFonts w:ascii="Times New Roman" w:eastAsiaTheme="minorEastAsia" w:hAnsi="Times New Roman" w:cs="Times New Roman"/>
+                <w:lang w:val="en-US"/>
+              </w:rPr>
+            </w:pPr>
+            <w:r>
+              <w:rPr>
+                <w:noProof/>
+              </w:rPr>
+              <w:t>180</w:t>
+            </w:r>
+          </w:p>
+        </w:tc>
+        <w:tc>
+          <w:tcPr>
+            <w:tcW w:w="724" w:type="dxa"/>
+            <w:tcBorders>
+              <w:top w:val="single" w:sz="4" w:space="0" w:color="auto"/>
+              <w:left w:val="single" w:sz="4" w:space="0" w:color="auto"/>
+              <w:bottom w:val="single" w:sz="4" w:space="0" w:color="auto"/>
+              <w:right w:val="single" w:sz="4" w:space="0" w:color="auto"/>
+            </w:tcBorders>
+            <w:hideMark/>
+          </w:tcPr>
+          <w:p>
+            <w:pPr>
+              <w:rPr>
+                <w:rFonts w:ascii="Times New Roman" w:eastAsiaTheme="minorEastAsia" w:hAnsi="Times New Roman" w:cs="Times New Roman"/>
+                <w:lang w:val="en-US"/>
+              </w:rPr>
+            </w:pPr>
+            <w:r>
+              <w:rPr>
+                <w:noProof/>
+              </w:rPr>
+              <w:t>330</w:t>
+            </w:r>
+          </w:p>
+        </w:tc>
+        <w:tc>
+          <w:tcPr>
+            <w:tcW w:w="724" w:type="dxa"/>
+            <w:tcBorders>
+              <w:top w:val="single" w:sz="4" w:space="0" w:color="auto"/>
+              <w:left w:val="single" w:sz="4" w:space="0" w:color="auto"/>
+              <w:bottom w:val="single" w:sz="4" w:space="0" w:color="auto"/>
+              <w:right w:val="single" w:sz="4" w:space="0" w:color="auto"/>
+            </w:tcBorders>
+            <w:hideMark/>
+          </w:tcPr>
+          <w:p>
+            <w:pPr>
+              <w:rPr>
+                <w:rFonts w:ascii="Times New Roman" w:eastAsiaTheme="minorEastAsia" w:hAnsi="Times New Roman" w:cs="Times New Roman"/>
+                <w:lang w:val="en-US"/>
+              </w:rPr>
+            </w:pPr>
+            <w:r>
+              <w:rPr>
+                <w:noProof/>
+              </w:rPr>
+              <w:t>120</w:t>
+            </w:r>
+          </w:p>
+        </w:tc>
+        <w:tc>
+          <w:tcPr>
+            <w:tcW w:w="734" w:type="dxa"/>
+            <w:tcBorders>
+              <w:top w:val="single" w:sz="4" w:space="0" w:color="auto"/>
+              <w:left w:val="single" w:sz="4" w:space="0" w:color="auto"/>
+              <w:bottom w:val="single" w:sz="4" w:space="0" w:color="auto"/>
+              <w:right w:val="single" w:sz="4" w:space="0" w:color="auto"/>
+            </w:tcBorders>
+            <w:hideMark/>
+          </w:tcPr>
+          <w:p>
+            <w:pPr>
+              <w:rPr>
+                <w:rFonts w:ascii="Times New Roman" w:eastAsiaTheme="minorEastAsia" w:hAnsi="Times New Roman" w:cs="Times New Roman"/>
+                <w:lang w:val="en-US"/>
+              </w:rPr>
+            </w:pPr>
+            <w:r>
+              <w:rPr>
+                <w:noProof/>
+              </w:rPr>
+              <w:t>270</w:t>
+            </w:r>
+          </w:p>
+        </w:tc>
+        <w:tc>
+          <w:tcPr>
+            <w:tcW w:w="693" w:type="dxa"/>
+            <w:tcBorders>
+              <w:top w:val="single" w:sz="4" w:space="0" w:color="auto"/>
+              <w:left w:val="single" w:sz="4" w:space="0" w:color="auto"/>
+              <w:bottom w:val="single" w:sz="4" w:space="0" w:color="auto"/>
+              <w:right w:val="single" w:sz="4" w:space="0" w:color="auto"/>
+            </w:tcBorders>
+            <w:hideMark/>
+          </w:tcPr>
+          <w:p>
+            <w:pPr>
+              <w:rPr>
+                <w:rFonts w:ascii="Times New Roman" w:eastAsiaTheme="minorEastAsia" w:hAnsi="Times New Roman" w:cs="Times New Roman"/>
+                <w:lang w:val="en-US"/>
+              </w:rPr>
+            </w:pPr>
+            <w:r>
+              <w:rPr>
+                <w:noProof/>
+              </w:rPr>
+              <w:t>60</w:t>
+            </w:r>
+          </w:p>
+        </w:tc>
+        <w:tc>
+          <w:tcPr>
+            <w:tcW w:w="714" w:type="dxa"/>
+            <w:tcBorders>
+              <w:top w:val="single" w:sz="4" w:space="0" w:color="auto"/>
+              <w:left w:val="single" w:sz="4" w:space="0" w:color="auto"/>
+              <w:bottom w:val="single" w:sz="4" w:space="0" w:color="auto"/>
+              <w:right w:val="single" w:sz="4" w:space="0" w:color="auto"/>
+            </w:tcBorders>
+            <w:hideMark/>
+          </w:tcPr>
+          <w:p>
+            <w:pPr>
+              <w:rPr>
+                <w:rFonts w:ascii="Times New Roman" w:eastAsiaTheme="minorEastAsia" w:hAnsi="Times New Roman" w:cs="Times New Roman"/>
+                <w:lang w:val="en-US"/>
+              </w:rPr>
+            </w:pPr>
+            <w:r>
+              <w:rPr>
+                <w:noProof/>
+              </w:rPr>
+              <w:t>210</w:t>
+            </w:r>
+          </w:p>
+        </w:tc>
+      </w:tr>
+    </w:tbl>
+    <w:p>
+      <w:pPr>
+        <w:pStyle w:val="ListeParagraf"/>
+        <w:numPr>
+          <w:ilvl w:val="0"/>
+          <w:numId w:val="3"/>
+        </w:numPr>
+        <w:jc w:val="both"/>
         <w:rPr>
           <w:lang w:val="en-US"/>
         </w:rPr>
@@ -3596,8 +7529,196 @@
           <w:szCs w:val="24"/>
           <w:shd w:val="clear" w:color="auto" w:fill="F8F9FA"/>
         </w:rPr>
-        <w:t>Machine design was made according to the below mentioned features</w:t>
-      </w:r>
+        <w:t xml:space="preserve">Machine </w:t>
+      </w:r>
+      <w:proofErr w:type="spellStart"/>
+      <w:r>
+        <w:rPr>
+          <w:rFonts w:ascii="Arial" w:hAnsi="Arial" w:cs="Arial"/>
+          <w:color w:val="222222"/>
+          <w:sz w:val="24"/>
+          <w:szCs w:val="24"/>
+          <w:shd w:val="clear" w:color="auto" w:fill="F8F9FA"/>
+        </w:rPr>
+        <w:t>design</w:t>
+      </w:r>
+      <w:proofErr w:type="spellEnd"/>
+      <w:r>
+        <w:rPr>
+          <w:rFonts w:ascii="Arial" w:hAnsi="Arial" w:cs="Arial"/>
+          <w:color w:val="222222"/>
+          <w:sz w:val="24"/>
+          <w:szCs w:val="24"/>
+          <w:shd w:val="clear" w:color="auto" w:fill="F8F9FA"/>
+        </w:rPr>
+        <w:t xml:space="preserve"> </w:t>
+      </w:r>
+      <w:proofErr w:type="spellStart"/>
+      <w:r>
+        <w:rPr>
+          <w:rFonts w:ascii="Arial" w:hAnsi="Arial" w:cs="Arial"/>
+          <w:color w:val="222222"/>
+          <w:sz w:val="24"/>
+          <w:szCs w:val="24"/>
+          <w:shd w:val="clear" w:color="auto" w:fill="F8F9FA"/>
+        </w:rPr>
+        <w:t>was</w:t>
+      </w:r>
+      <w:proofErr w:type="spellEnd"/>
+      <w:r>
+        <w:rPr>
+          <w:rFonts w:ascii="Arial" w:hAnsi="Arial" w:cs="Arial"/>
+          <w:color w:val="222222"/>
+          <w:sz w:val="24"/>
+          <w:szCs w:val="24"/>
+          <w:shd w:val="clear" w:color="auto" w:fill="F8F9FA"/>
+        </w:rPr>
+        <w:t xml:space="preserve"> </w:t>
+      </w:r>
+      <w:proofErr w:type="spellStart"/>
+      <w:r>
+        <w:rPr>
+          <w:rFonts w:ascii="Arial" w:hAnsi="Arial" w:cs="Arial"/>
+          <w:color w:val="222222"/>
+          <w:sz w:val="24"/>
+          <w:szCs w:val="24"/>
+          <w:shd w:val="clear" w:color="auto" w:fill="F8F9FA"/>
+        </w:rPr>
+        <w:t>made</w:t>
+      </w:r>
+      <w:proofErr w:type="spellEnd"/>
+      <w:r>
+        <w:rPr>
+          <w:rFonts w:ascii="Arial" w:hAnsi="Arial" w:cs="Arial"/>
+          <w:color w:val="222222"/>
+          <w:sz w:val="24"/>
+          <w:szCs w:val="24"/>
+          <w:shd w:val="clear" w:color="auto" w:fill="F8F9FA"/>
+        </w:rPr>
+        <w:t xml:space="preserve"> </w:t>
+      </w:r>
+      <w:proofErr w:type="spellStart"/>
+      <w:r>
+        <w:rPr>
+          <w:rFonts w:ascii="Arial" w:hAnsi="Arial" w:cs="Arial"/>
+          <w:color w:val="222222"/>
+          <w:sz w:val="24"/>
+          <w:szCs w:val="24"/>
+          <w:shd w:val="clear" w:color="auto" w:fill="F8F9FA"/>
+        </w:rPr>
+        <w:t>according</w:t>
+      </w:r>
+      <w:proofErr w:type="spellEnd"/>
+      <w:r>
+        <w:rPr>
+          <w:rFonts w:ascii="Arial" w:hAnsi="Arial" w:cs="Arial"/>
+          <w:color w:val="222222"/>
+          <w:sz w:val="24"/>
+          <w:szCs w:val="24"/>
+          <w:shd w:val="clear" w:color="auto" w:fill="F8F9FA"/>
+        </w:rPr>
+        <w:t xml:space="preserve"> </w:t>
+      </w:r>
+      <w:proofErr w:type="spellStart"/>
+      <w:r>
+        <w:rPr>
+          <w:rFonts w:ascii="Arial" w:hAnsi="Arial" w:cs="Arial"/>
+          <w:color w:val="222222"/>
+          <w:sz w:val="24"/>
+          <w:szCs w:val="24"/>
+          <w:shd w:val="clear" w:color="auto" w:fill="F8F9FA"/>
+        </w:rPr>
+        <w:t>to</w:t>
+      </w:r>
+      <w:proofErr w:type="spellEnd"/>
+      <w:r>
+        <w:rPr>
+          <w:rFonts w:ascii="Arial" w:hAnsi="Arial" w:cs="Arial"/>
+          <w:color w:val="222222"/>
+          <w:sz w:val="24"/>
+          <w:szCs w:val="24"/>
+          <w:shd w:val="clear" w:color="auto" w:fill="F8F9FA"/>
+        </w:rPr>
+        <w:t xml:space="preserve"> </w:t>
+      </w:r>
+      <w:proofErr w:type="spellStart"/>
+      <w:r>
+        <w:rPr>
+          <w:rFonts w:ascii="Arial" w:hAnsi="Arial" w:cs="Arial"/>
+          <w:color w:val="222222"/>
+          <w:sz w:val="24"/>
+          <w:szCs w:val="24"/>
+          <w:shd w:val="clear" w:color="auto" w:fill="F8F9FA"/>
+        </w:rPr>
+        <w:t>the</w:t>
+      </w:r>
+      <w:proofErr w:type="spellEnd"/>
+      <w:r>
+        <w:rPr>
+          <w:rFonts w:ascii="Arial" w:hAnsi="Arial" w:cs="Arial"/>
+          <w:color w:val="222222"/>
+          <w:sz w:val="24"/>
+          <w:szCs w:val="24"/>
+          <w:shd w:val="clear" w:color="auto" w:fill="F8F9FA"/>
+        </w:rPr>
+        <w:t xml:space="preserve"> </w:t>
+      </w:r>
+      <w:proofErr w:type="spellStart"/>
+      <w:r>
+        <w:rPr>
+          <w:rFonts w:ascii="Arial" w:hAnsi="Arial" w:cs="Arial"/>
+          <w:color w:val="222222"/>
+          <w:sz w:val="24"/>
+          <w:szCs w:val="24"/>
+          <w:shd w:val="clear" w:color="auto" w:fill="F8F9FA"/>
+        </w:rPr>
+        <w:t>below</w:t>
+      </w:r>
+      <w:proofErr w:type="spellEnd"/>
+      <w:r>
+        <w:rPr>
+          <w:rFonts w:ascii="Arial" w:hAnsi="Arial" w:cs="Arial"/>
+          <w:color w:val="222222"/>
+          <w:sz w:val="24"/>
+          <w:szCs w:val="24"/>
+          <w:shd w:val="clear" w:color="auto" w:fill="F8F9FA"/>
+        </w:rPr>
+        <w:t xml:space="preserve"> </w:t>
+      </w:r>
+      <w:proofErr w:type="spellStart"/>
+      <w:r>
+        <w:rPr>
+          <w:rFonts w:ascii="Arial" w:hAnsi="Arial" w:cs="Arial"/>
+          <w:color w:val="222222"/>
+          <w:sz w:val="24"/>
+          <w:szCs w:val="24"/>
+          <w:shd w:val="clear" w:color="auto" w:fill="F8F9FA"/>
+        </w:rPr>
+        <w:t>mentioned</w:t>
+      </w:r>
+      <w:proofErr w:type="spellEnd"/>
+      <w:r>
+        <w:rPr>
+          <w:rFonts w:ascii="Arial" w:hAnsi="Arial" w:cs="Arial"/>
+          <w:color w:val="222222"/>
+          <w:sz w:val="24"/>
+          <w:szCs w:val="24"/>
+          <w:shd w:val="clear" w:color="auto" w:fill="F8F9FA"/>
+        </w:rPr>
+        <w:t xml:space="preserve"> </w:t>
+      </w:r>
+      <w:proofErr w:type="spellStart"/>
+      <w:r>
+        <w:rPr>
+          <w:rFonts w:ascii="Arial" w:hAnsi="Arial" w:cs="Arial"/>
+          <w:color w:val="222222"/>
+          <w:sz w:val="24"/>
+          <w:szCs w:val="24"/>
+          <w:shd w:val="clear" w:color="auto" w:fill="F8F9FA"/>
+        </w:rPr>
+        <w:t>features</w:t>
+      </w:r>
+      <w:proofErr w:type="spellEnd"/>
       <w:r>
         <w:rPr>
           <w:rFonts w:ascii="Arial" w:hAnsi="Arial" w:cs="Arial"/>
@@ -3636,8 +7757,16 @@
         <w:rPr>
           <w:lang w:val="en-US"/>
         </w:rPr>
-        <w:t xml:space="preserve"> pole</w:t>
-      </w:r>
+        <w:t xml:space="preserve"> </w:t>
+      </w:r>
+      <w:proofErr w:type="gramStart"/>
+      <w:r>
+        <w:rPr>
+          <w:lang w:val="en-US"/>
+        </w:rPr>
+        <w:t>pole</w:t>
+      </w:r>
+      <w:proofErr w:type="gramEnd"/>
     </w:p>
     <w:p>
       <w:pPr>
@@ -3680,7 +7809,7 @@
           <w:noProof/>
         </w:rPr>
         <w:drawing>
-          <wp:inline distT="0" distB="0" distL="0" distR="0" wp14:anchorId="75369E3E" wp14:editId="4DB5E8E0">
+          <wp:inline distT="0" distB="0" distL="0" distR="0" wp14:anchorId="262AAA47" wp14:editId="4DD31AB1">
             <wp:extent cx="5760720" cy="3162300"/>
             <wp:effectExtent l="0" t="0" r="0" b="0"/>
             <wp:docPr id="5" name="Resim 5"/>
@@ -3728,6 +7857,7 @@
           <w:lang w:val="en-US"/>
         </w:rPr>
       </w:pPr>
+      <w:proofErr w:type="spellStart"/>
       <w:r>
         <w:rPr>
           <w:i w:val="0"/>
@@ -3735,7 +7865,17 @@
           <w:sz w:val="24"/>
           <w:szCs w:val="24"/>
         </w:rPr>
-        <w:t xml:space="preserve">Figure </w:t>
+        <w:t>Figure</w:t>
+      </w:r>
+      <w:proofErr w:type="spellEnd"/>
+      <w:r>
+        <w:rPr>
+          <w:i w:val="0"/>
+          <w:iCs w:val="0"/>
+          <w:sz w:val="24"/>
+          <w:szCs w:val="24"/>
+        </w:rPr>
+        <w:t xml:space="preserve"> </w:t>
       </w:r>
       <w:r>
         <w:rPr>
@@ -3790,8 +7930,19 @@
           <w:sz w:val="24"/>
           <w:szCs w:val="24"/>
         </w:rPr>
-        <w:t>: 2D FEA Modeling</w:t>
-      </w:r>
+        <w:t xml:space="preserve">: 2D FEA </w:t>
+      </w:r>
+      <w:proofErr w:type="spellStart"/>
+      <w:r>
+        <w:rPr>
+          <w:i w:val="0"/>
+          <w:iCs w:val="0"/>
+          <w:sz w:val="24"/>
+          <w:szCs w:val="24"/>
+        </w:rPr>
+        <w:t>Modeling</w:t>
+      </w:r>
+      <w:proofErr w:type="spellEnd"/>
     </w:p>
     <w:p>
       <w:pPr>
@@ -3811,7 +7962,7 @@
           <w:noProof/>
         </w:rPr>
         <w:drawing>
-          <wp:inline distT="0" distB="0" distL="0" distR="0" wp14:anchorId="0B9CA049" wp14:editId="5A645A99">
+          <wp:inline distT="0" distB="0" distL="0" distR="0" wp14:anchorId="36B3DB48" wp14:editId="2CF030F9">
             <wp:extent cx="5760720" cy="2732405"/>
             <wp:effectExtent l="0" t="0" r="0" b="0"/>
             <wp:docPr id="1" name="Resim 1"/>
@@ -3858,6 +8009,7 @@
           <w:szCs w:val="24"/>
         </w:rPr>
       </w:pPr>
+      <w:proofErr w:type="spellStart"/>
       <w:r>
         <w:rPr>
           <w:i w:val="0"/>
@@ -3865,7 +8017,17 @@
           <w:sz w:val="24"/>
           <w:szCs w:val="24"/>
         </w:rPr>
-        <w:t xml:space="preserve">Figure </w:t>
+        <w:t>Figure</w:t>
+      </w:r>
+      <w:proofErr w:type="spellEnd"/>
+      <w:r>
+        <w:rPr>
+          <w:i w:val="0"/>
+          <w:iCs w:val="0"/>
+          <w:sz w:val="24"/>
+          <w:szCs w:val="24"/>
+        </w:rPr>
+        <w:t xml:space="preserve"> </w:t>
       </w:r>
       <w:r>
         <w:rPr>
@@ -3920,8 +8082,39 @@
           <w:sz w:val="24"/>
           <w:szCs w:val="24"/>
         </w:rPr>
-        <w:t>: Winding Diagram</w:t>
-      </w:r>
+        <w:t xml:space="preserve">: </w:t>
+      </w:r>
+      <w:proofErr w:type="spellStart"/>
+      <w:r>
+        <w:rPr>
+          <w:i w:val="0"/>
+          <w:iCs w:val="0"/>
+          <w:sz w:val="24"/>
+          <w:szCs w:val="24"/>
+        </w:rPr>
+        <w:t>Winding</w:t>
+      </w:r>
+      <w:proofErr w:type="spellEnd"/>
+      <w:r>
+        <w:rPr>
+          <w:i w:val="0"/>
+          <w:iCs w:val="0"/>
+          <w:sz w:val="24"/>
+          <w:szCs w:val="24"/>
+        </w:rPr>
+        <w:t xml:space="preserve"> </w:t>
+      </w:r>
+      <w:proofErr w:type="spellStart"/>
+      <w:r>
+        <w:rPr>
+          <w:i w:val="0"/>
+          <w:iCs w:val="0"/>
+          <w:sz w:val="24"/>
+          <w:szCs w:val="24"/>
+        </w:rPr>
+        <w:t>Diagram</w:t>
+      </w:r>
+      <w:proofErr w:type="spellEnd"/>
     </w:p>
     <w:p/>
     <w:p>
@@ -3934,7 +8127,7 @@
         </w:rPr>
         <w:lastRenderedPageBreak/>
         <w:drawing>
-          <wp:inline distT="0" distB="0" distL="0" distR="0" wp14:anchorId="7B47E031" wp14:editId="03621EAB">
+          <wp:inline distT="0" distB="0" distL="0" distR="0" wp14:anchorId="159395CE" wp14:editId="59E6AF0A">
             <wp:extent cx="5760720" cy="3162300"/>
             <wp:effectExtent l="0" t="0" r="0" b="0"/>
             <wp:docPr id="8" name="Resim 8"/>
@@ -3981,6 +8174,7 @@
           <w:szCs w:val="24"/>
         </w:rPr>
       </w:pPr>
+      <w:proofErr w:type="spellStart"/>
       <w:r>
         <w:rPr>
           <w:i w:val="0"/>
@@ -3988,7 +8182,17 @@
           <w:sz w:val="24"/>
           <w:szCs w:val="24"/>
         </w:rPr>
-        <w:t xml:space="preserve">Figure </w:t>
+        <w:t>Figure</w:t>
+      </w:r>
+      <w:proofErr w:type="spellEnd"/>
+      <w:r>
+        <w:rPr>
+          <w:i w:val="0"/>
+          <w:iCs w:val="0"/>
+          <w:sz w:val="24"/>
+          <w:szCs w:val="24"/>
+        </w:rPr>
+        <w:t xml:space="preserve"> </w:t>
       </w:r>
       <w:r>
         <w:rPr>
@@ -4036,6 +8240,55 @@
         </w:rPr>
         <w:fldChar w:fldCharType="end"/>
       </w:r>
+      <w:r>
+        <w:rPr>
+          <w:i w:val="0"/>
+          <w:iCs w:val="0"/>
+          <w:sz w:val="24"/>
+          <w:szCs w:val="24"/>
+        </w:rPr>
+        <w:t xml:space="preserve">. </w:t>
+      </w:r>
+      <w:proofErr w:type="spellStart"/>
+      <w:r>
+        <w:rPr>
+          <w:i w:val="0"/>
+          <w:iCs w:val="0"/>
+          <w:sz w:val="24"/>
+          <w:szCs w:val="24"/>
+        </w:rPr>
+        <w:t>Flux</w:t>
+      </w:r>
+      <w:proofErr w:type="spellEnd"/>
+      <w:r>
+        <w:rPr>
+          <w:i w:val="0"/>
+          <w:iCs w:val="0"/>
+          <w:sz w:val="24"/>
+          <w:szCs w:val="24"/>
+        </w:rPr>
+        <w:t xml:space="preserve"> </w:t>
+      </w:r>
+      <w:proofErr w:type="spellStart"/>
+      <w:r>
+        <w:rPr>
+          <w:i w:val="0"/>
+          <w:iCs w:val="0"/>
+          <w:sz w:val="24"/>
+          <w:szCs w:val="24"/>
+        </w:rPr>
+        <w:t>Density</w:t>
+      </w:r>
+      <w:proofErr w:type="spellEnd"/>
+      <w:r>
+        <w:rPr>
+          <w:i w:val="0"/>
+          <w:iCs w:val="0"/>
+          <w:sz w:val="24"/>
+          <w:szCs w:val="24"/>
+        </w:rPr>
+        <w:t xml:space="preserve"> Distribution</w:t>
+      </w:r>
     </w:p>
     <w:p>
       <w:pPr>
@@ -4055,7 +8308,7 @@
           <w:noProof/>
         </w:rPr>
         <w:drawing>
-          <wp:inline distT="0" distB="0" distL="0" distR="0" wp14:anchorId="01E8DA40" wp14:editId="3C6A3D48">
+          <wp:inline distT="0" distB="0" distL="0" distR="0" wp14:anchorId="01D5FD1C" wp14:editId="095BD2EC">
             <wp:extent cx="5760720" cy="2932430"/>
             <wp:effectExtent l="0" t="0" r="0" b="1270"/>
             <wp:docPr id="10" name="Resim 10"/>
@@ -4100,9 +8353,9 @@
           <w:iCs w:val="0"/>
           <w:sz w:val="24"/>
           <w:szCs w:val="24"/>
-          <w:lang w:val="en-US"/>
-        </w:rPr>
-      </w:pPr>
+        </w:rPr>
+      </w:pPr>
+      <w:proofErr w:type="spellStart"/>
       <w:r>
         <w:rPr>
           <w:i w:val="0"/>
@@ -4110,7 +8363,17 @@
           <w:sz w:val="24"/>
           <w:szCs w:val="24"/>
         </w:rPr>
-        <w:t xml:space="preserve">Figure </w:t>
+        <w:t>Figure</w:t>
+      </w:r>
+      <w:proofErr w:type="spellEnd"/>
+      <w:r>
+        <w:rPr>
+          <w:i w:val="0"/>
+          <w:iCs w:val="0"/>
+          <w:sz w:val="24"/>
+          <w:szCs w:val="24"/>
+        </w:rPr>
+        <w:t xml:space="preserve"> </w:t>
       </w:r>
       <w:r>
         <w:rPr>
@@ -4158,35 +8421,160 @@
         </w:rPr>
         <w:fldChar w:fldCharType="end"/>
       </w:r>
+      <w:r>
+        <w:rPr>
+          <w:i w:val="0"/>
+          <w:iCs w:val="0"/>
+          <w:sz w:val="24"/>
+          <w:szCs w:val="24"/>
+        </w:rPr>
+        <w:t xml:space="preserve">. </w:t>
+      </w:r>
+      <w:proofErr w:type="spellStart"/>
+      <w:r>
+        <w:rPr>
+          <w:i w:val="0"/>
+          <w:iCs w:val="0"/>
+          <w:sz w:val="24"/>
+          <w:szCs w:val="24"/>
+        </w:rPr>
+        <w:t>Induced</w:t>
+      </w:r>
+      <w:proofErr w:type="spellEnd"/>
+      <w:r>
+        <w:rPr>
+          <w:i w:val="0"/>
+          <w:iCs w:val="0"/>
+          <w:sz w:val="24"/>
+          <w:szCs w:val="24"/>
+        </w:rPr>
+        <w:t xml:space="preserve"> </w:t>
+      </w:r>
+      <w:proofErr w:type="spellStart"/>
+      <w:r>
+        <w:rPr>
+          <w:i w:val="0"/>
+          <w:iCs w:val="0"/>
+          <w:sz w:val="24"/>
+          <w:szCs w:val="24"/>
+        </w:rPr>
+        <w:t>voltage</w:t>
+      </w:r>
+      <w:proofErr w:type="spellEnd"/>
+      <w:r>
+        <w:rPr>
+          <w:i w:val="0"/>
+          <w:iCs w:val="0"/>
+          <w:sz w:val="24"/>
+          <w:szCs w:val="24"/>
+        </w:rPr>
+        <w:t xml:space="preserve"> </w:t>
+      </w:r>
+      <w:proofErr w:type="spellStart"/>
+      <w:r>
+        <w:rPr>
+          <w:i w:val="0"/>
+          <w:iCs w:val="0"/>
+          <w:sz w:val="24"/>
+          <w:szCs w:val="24"/>
+        </w:rPr>
+        <w:t>waveforms</w:t>
+      </w:r>
+      <w:proofErr w:type="spellEnd"/>
+      <w:r>
+        <w:rPr>
+          <w:i w:val="0"/>
+          <w:iCs w:val="0"/>
+          <w:sz w:val="24"/>
+          <w:szCs w:val="24"/>
+        </w:rPr>
+        <w:t xml:space="preserve"> (</w:t>
+      </w:r>
+      <w:proofErr w:type="spellStart"/>
+      <w:r>
+        <w:rPr>
+          <w:i w:val="0"/>
+          <w:iCs w:val="0"/>
+          <w:sz w:val="24"/>
+          <w:szCs w:val="24"/>
+        </w:rPr>
+        <w:t>for</w:t>
+      </w:r>
+      <w:proofErr w:type="spellEnd"/>
+      <w:r>
+        <w:rPr>
+          <w:i w:val="0"/>
+          <w:iCs w:val="0"/>
+          <w:sz w:val="24"/>
+          <w:szCs w:val="24"/>
+        </w:rPr>
+        <w:t xml:space="preserve"> </w:t>
+      </w:r>
+      <w:proofErr w:type="spellStart"/>
+      <w:r>
+        <w:rPr>
+          <w:i w:val="0"/>
+          <w:iCs w:val="0"/>
+          <w:sz w:val="24"/>
+          <w:szCs w:val="24"/>
+        </w:rPr>
+        <w:t>phase</w:t>
+      </w:r>
+      <w:proofErr w:type="spellEnd"/>
+      <w:r>
+        <w:rPr>
+          <w:i w:val="0"/>
+          <w:iCs w:val="0"/>
+          <w:sz w:val="24"/>
+          <w:szCs w:val="24"/>
+        </w:rPr>
+        <w:t xml:space="preserve"> </w:t>
+      </w:r>
+      <w:proofErr w:type="spellStart"/>
+      <w:r>
+        <w:rPr>
+          <w:i w:val="0"/>
+          <w:iCs w:val="0"/>
+          <w:sz w:val="24"/>
+          <w:szCs w:val="24"/>
+        </w:rPr>
+        <w:t>and</w:t>
+      </w:r>
+      <w:proofErr w:type="spellEnd"/>
+      <w:r>
+        <w:rPr>
+          <w:i w:val="0"/>
+          <w:iCs w:val="0"/>
+          <w:sz w:val="24"/>
+          <w:szCs w:val="24"/>
+        </w:rPr>
+        <w:t xml:space="preserve"> </w:t>
+      </w:r>
+      <w:proofErr w:type="spellStart"/>
+      <w:r>
+        <w:rPr>
+          <w:i w:val="0"/>
+          <w:iCs w:val="0"/>
+          <w:sz w:val="24"/>
+          <w:szCs w:val="24"/>
+        </w:rPr>
+        <w:t>line-to-line</w:t>
+      </w:r>
+      <w:proofErr w:type="spellEnd"/>
+      <w:r>
+        <w:rPr>
+          <w:i w:val="0"/>
+          <w:iCs w:val="0"/>
+          <w:sz w:val="24"/>
+          <w:szCs w:val="24"/>
+        </w:rPr>
+        <w:t>)</w:t>
+      </w:r>
     </w:p>
+    <w:p/>
     <w:p>
       <w:pPr>
-        <w:jc w:val="center"/>
-        <w:rPr>
-          <w:lang w:val="en-US"/>
-        </w:rPr>
-      </w:pPr>
-    </w:p>
-    <w:p>
-      <w:pPr>
-        <w:jc w:val="center"/>
-        <w:rPr>
-          <w:lang w:val="en-US"/>
-        </w:rPr>
-      </w:pPr>
-    </w:p>
-    <w:p>
-      <w:pPr>
-        <w:jc w:val="center"/>
-        <w:rPr>
-          <w:lang w:val="en-US"/>
-        </w:rPr>
-      </w:pPr>
-    </w:p>
-    <w:p>
-      <w:pPr>
         <w:keepNext/>
-        <w:jc w:val="center"/>
       </w:pPr>
       <w:r>
         <w:rPr>
@@ -4194,10 +8582,10 @@
         </w:rPr>
         <w:lastRenderedPageBreak/>
         <w:drawing>
-          <wp:inline distT="0" distB="0" distL="0" distR="0" wp14:anchorId="5A6D932A" wp14:editId="5599DEED">
-            <wp:extent cx="5760720" cy="2932430"/>
-            <wp:effectExtent l="0" t="0" r="0" b="1270"/>
-            <wp:docPr id="11" name="Resim 11"/>
+          <wp:inline distT="0" distB="0" distL="0" distR="0" wp14:anchorId="22B7609C" wp14:editId="700205F8">
+            <wp:extent cx="5760720" cy="2652395"/>
+            <wp:effectExtent l="0" t="0" r="0" b="0"/>
+            <wp:docPr id="2" name="Resim 2"/>
             <wp:cNvGraphicFramePr>
               <a:graphicFrameLocks xmlns:a="http://schemas.openxmlformats.org/drawingml/2006/main" noChangeAspect="1"/>
             </wp:cNvGraphicFramePr>
@@ -4217,6 +8605,214 @@
                   <pic:spPr>
                     <a:xfrm>
                       <a:off x="0" y="0"/>
+                      <a:ext cx="5760720" cy="2652395"/>
+                    </a:xfrm>
+                    <a:prstGeom prst="rect">
+                      <a:avLst/>
+                    </a:prstGeom>
+                  </pic:spPr>
+                </pic:pic>
+              </a:graphicData>
+            </a:graphic>
+          </wp:inline>
+        </w:drawing>
+      </w:r>
+    </w:p>
+    <w:p>
+      <w:pPr>
+        <w:pStyle w:val="ResimYazs"/>
+        <w:jc w:val="center"/>
+        <w:rPr>
+          <w:i w:val="0"/>
+          <w:iCs w:val="0"/>
+          <w:sz w:val="24"/>
+          <w:szCs w:val="24"/>
+        </w:rPr>
+      </w:pPr>
+      <w:proofErr w:type="spellStart"/>
+      <w:r>
+        <w:rPr>
+          <w:i w:val="0"/>
+          <w:iCs w:val="0"/>
+          <w:sz w:val="24"/>
+          <w:szCs w:val="24"/>
+        </w:rPr>
+        <w:t>Figure</w:t>
+      </w:r>
+      <w:proofErr w:type="spellEnd"/>
+      <w:r>
+        <w:rPr>
+          <w:i w:val="0"/>
+          <w:iCs w:val="0"/>
+          <w:sz w:val="24"/>
+          <w:szCs w:val="24"/>
+        </w:rPr>
+        <w:t xml:space="preserve"> </w:t>
+      </w:r>
+      <w:r>
+        <w:rPr>
+          <w:i w:val="0"/>
+          <w:iCs w:val="0"/>
+          <w:sz w:val="24"/>
+          <w:szCs w:val="24"/>
+        </w:rPr>
+        <w:fldChar w:fldCharType="begin"/>
+      </w:r>
+      <w:r>
+        <w:rPr>
+          <w:i w:val="0"/>
+          <w:iCs w:val="0"/>
+          <w:sz w:val="24"/>
+          <w:szCs w:val="24"/>
+        </w:rPr>
+        <w:instrText xml:space="preserve"> SEQ Figure \* ARABIC </w:instrText>
+      </w:r>
+      <w:r>
+        <w:rPr>
+          <w:i w:val="0"/>
+          <w:iCs w:val="0"/>
+          <w:sz w:val="24"/>
+          <w:szCs w:val="24"/>
+        </w:rPr>
+        <w:fldChar w:fldCharType="separate"/>
+      </w:r>
+      <w:r>
+        <w:rPr>
+          <w:i w:val="0"/>
+          <w:iCs w:val="0"/>
+          <w:noProof/>
+          <w:sz w:val="24"/>
+          <w:szCs w:val="24"/>
+        </w:rPr>
+        <w:t>5</w:t>
+      </w:r>
+      <w:r>
+        <w:rPr>
+          <w:i w:val="0"/>
+          <w:iCs w:val="0"/>
+          <w:sz w:val="24"/>
+          <w:szCs w:val="24"/>
+        </w:rPr>
+        <w:fldChar w:fldCharType="end"/>
+      </w:r>
+      <w:r>
+        <w:rPr>
+          <w:i w:val="0"/>
+          <w:iCs w:val="0"/>
+          <w:sz w:val="24"/>
+          <w:szCs w:val="24"/>
+        </w:rPr>
+        <w:t xml:space="preserve">. </w:t>
+      </w:r>
+      <w:proofErr w:type="spellStart"/>
+      <w:r>
+        <w:rPr>
+          <w:i w:val="0"/>
+          <w:iCs w:val="0"/>
+          <w:sz w:val="24"/>
+          <w:szCs w:val="24"/>
+        </w:rPr>
+        <w:t>Air-gap</w:t>
+      </w:r>
+      <w:proofErr w:type="spellEnd"/>
+      <w:r>
+        <w:rPr>
+          <w:i w:val="0"/>
+          <w:iCs w:val="0"/>
+          <w:sz w:val="24"/>
+          <w:szCs w:val="24"/>
+        </w:rPr>
+        <w:t xml:space="preserve"> </w:t>
+      </w:r>
+      <w:proofErr w:type="spellStart"/>
+      <w:r>
+        <w:rPr>
+          <w:i w:val="0"/>
+          <w:iCs w:val="0"/>
+          <w:sz w:val="24"/>
+          <w:szCs w:val="24"/>
+        </w:rPr>
+        <w:t>Flux</w:t>
+      </w:r>
+      <w:proofErr w:type="spellEnd"/>
+      <w:r>
+        <w:rPr>
+          <w:i w:val="0"/>
+          <w:iCs w:val="0"/>
+          <w:sz w:val="24"/>
+          <w:szCs w:val="24"/>
+        </w:rPr>
+        <w:t xml:space="preserve"> </w:t>
+      </w:r>
+      <w:proofErr w:type="spellStart"/>
+      <w:r>
+        <w:rPr>
+          <w:i w:val="0"/>
+          <w:iCs w:val="0"/>
+          <w:sz w:val="24"/>
+          <w:szCs w:val="24"/>
+        </w:rPr>
+        <w:t>Density</w:t>
+      </w:r>
+      <w:proofErr w:type="spellEnd"/>
+    </w:p>
+    <w:p>
+      <w:pPr>
+        <w:jc w:val="center"/>
+        <w:rPr>
+          <w:lang w:val="en-US"/>
+        </w:rPr>
+      </w:pPr>
+    </w:p>
+    <w:p>
+      <w:pPr>
+        <w:jc w:val="center"/>
+        <w:rPr>
+          <w:lang w:val="en-US"/>
+        </w:rPr>
+      </w:pPr>
+    </w:p>
+    <w:p>
+      <w:pPr>
+        <w:jc w:val="center"/>
+        <w:rPr>
+          <w:lang w:val="en-US"/>
+        </w:rPr>
+      </w:pPr>
+    </w:p>
+    <w:p>
+      <w:pPr>
+        <w:keepNext/>
+        <w:jc w:val="center"/>
+      </w:pPr>
+      <w:r>
+        <w:rPr>
+          <w:noProof/>
+        </w:rPr>
+        <w:drawing>
+          <wp:inline distT="0" distB="0" distL="0" distR="0" wp14:anchorId="18ABECBA" wp14:editId="16A54D8D">
+            <wp:extent cx="5760720" cy="2932430"/>
+            <wp:effectExtent l="0" t="0" r="0" b="1270"/>
+            <wp:docPr id="11" name="Resim 11"/>
+            <wp:cNvGraphicFramePr>
+              <a:graphicFrameLocks xmlns:a="http://schemas.openxmlformats.org/drawingml/2006/main" noChangeAspect="1"/>
+            </wp:cNvGraphicFramePr>
+            <a:graphic xmlns:a="http://schemas.openxmlformats.org/drawingml/2006/main">
+              <a:graphicData uri="http://schemas.openxmlformats.org/drawingml/2006/picture">
+                <pic:pic xmlns:pic="http://schemas.openxmlformats.org/drawingml/2006/picture">
+                  <pic:nvPicPr>
+                    <pic:cNvPr id="1" name=""/>
+                    <pic:cNvPicPr/>
+                  </pic:nvPicPr>
+                  <pic:blipFill>
+                    <a:blip r:embed="rId10"/>
+                    <a:stretch>
+                      <a:fillRect/>
+                    </a:stretch>
+                  </pic:blipFill>
+                  <pic:spPr>
+                    <a:xfrm>
+                      <a:off x="0" y="0"/>
                       <a:ext cx="5760720" cy="2932430"/>
                     </a:xfrm>
                     <a:prstGeom prst="rect">
@@ -4242,6 +8838,7 @@
           <w:lang w:val="en-US"/>
         </w:rPr>
       </w:pPr>
+      <w:proofErr w:type="spellStart"/>
       <w:r>
         <w:rPr>
           <w:i w:val="0"/>
@@ -4249,7 +8846,17 @@
           <w:sz w:val="24"/>
           <w:szCs w:val="24"/>
         </w:rPr>
-        <w:t xml:space="preserve">Figure </w:t>
+        <w:t>Figure</w:t>
+      </w:r>
+      <w:proofErr w:type="spellEnd"/>
+      <w:r>
+        <w:rPr>
+          <w:i w:val="0"/>
+          <w:iCs w:val="0"/>
+          <w:sz w:val="24"/>
+          <w:szCs w:val="24"/>
+        </w:rPr>
+        <w:t xml:space="preserve"> </w:t>
       </w:r>
       <w:r>
         <w:rPr>
@@ -4286,7 +8893,7 @@
           <w:sz w:val="24"/>
           <w:szCs w:val="24"/>
         </w:rPr>
-        <w:t>5</w:t>
+        <w:t>6</w:t>
       </w:r>
       <w:r>
         <w:rPr>
@@ -4304,8 +8911,32 @@
           <w:sz w:val="24"/>
           <w:szCs w:val="24"/>
         </w:rPr>
-        <w:t>:</w:t>
-      </w:r>
+        <w:t xml:space="preserve">.Cogging </w:t>
+      </w:r>
+      <w:proofErr w:type="spellStart"/>
+      <w:r>
+        <w:rPr>
+          <w:i w:val="0"/>
+          <w:iCs w:val="0"/>
+          <w:sz w:val="24"/>
+          <w:szCs w:val="24"/>
+        </w:rPr>
+        <w:t>Torque</w:t>
+      </w:r>
+      <w:proofErr w:type="spellEnd"/>
+    </w:p>
+    <w:p>
+      <w:pPr>
+        <w:pStyle w:val="ResimYazs"/>
+        <w:jc w:val="center"/>
+        <w:rPr>
+          <w:i w:val="0"/>
+          <w:iCs w:val="0"/>
+          <w:sz w:val="24"/>
+          <w:szCs w:val="24"/>
+          <w:lang w:val="en-US"/>
+        </w:rPr>
+      </w:pPr>
     </w:p>
     <w:sectPr>
       <w:pgSz w:w="11906" w:h="16838"/>
@@ -4322,7 +8953,7 @@
   <w:abstractNum w:abstractNumId="0" w15:restartNumberingAfterBreak="0">
     <w:nsid w:val="0CA0185F"/>
     <w:multiLevelType w:val="hybridMultilevel"/>
-    <w:tmpl w:val="36ACCFFC"/>
+    <w:tmpl w:val="9F54C95E"/>
     <w:lvl w:ilvl="0" w:tplc="041F0001">
       <w:start w:val="1"/>
       <w:numFmt w:val="bullet"/>
@@ -4642,6 +9273,36 @@
   </w:num>
   <w:num w:numId="3">
     <w:abstractNumId w:val="0"/>
+  </w:num>
+  <w:num w:numId="4">
+    <w:abstractNumId w:val="1"/>
+    <w:lvlOverride w:ilvl="0">
+      <w:startOverride w:val="1"/>
+    </w:lvlOverride>
+    <w:lvlOverride w:ilvl="1">
+      <w:startOverride w:val="1"/>
+    </w:lvlOverride>
+    <w:lvlOverride w:ilvl="2">
+      <w:startOverride w:val="1"/>
+    </w:lvlOverride>
+    <w:lvlOverride w:ilvl="3">
+      <w:startOverride w:val="1"/>
+    </w:lvlOverride>
+    <w:lvlOverride w:ilvl="4">
+      <w:startOverride w:val="1"/>
+    </w:lvlOverride>
+    <w:lvlOverride w:ilvl="5">
+      <w:startOverride w:val="1"/>
+    </w:lvlOverride>
+    <w:lvlOverride w:ilvl="6">
+      <w:startOverride w:val="1"/>
+    </w:lvlOverride>
+    <w:lvlOverride w:ilvl="7">
+      <w:startOverride w:val="1"/>
+    </w:lvlOverride>
+    <w:lvlOverride w:ilvl="8">
+      <w:startOverride w:val="1"/>
+    </w:lvlOverride>
   </w:num>
 </w:numbering>
 </file>
